--- a/CS470-AI/PotentialFieldsLab/PotentialFieldsWriteUp.docx
+++ b/CS470-AI/PotentialFieldsLab/PotentialFieldsWriteUp.docx
@@ -53,12 +53,109 @@
       </w:r>
     </w:p>
     <w:p>
+      <w:pPr>
+        <w:rPr>
+          <w:rFonts w:eastAsia="Times New Roman" w:cs="Times New Roman"/>
+          <w:color w:val="000000"/>
+        </w:rPr>
+      </w:pPr>
       <w:r>
         <w:rPr>
           <w:rFonts w:eastAsia="Times New Roman" w:cs="Times New Roman"/>
           <w:color w:val="000000"/>
         </w:rPr>
-        <w:t xml:space="preserve">Run </w:t>
+        <w:t xml:space="preserve">My really dumb agent uses a function call to tick as a counter.  Every time tick is called it treats this as if a tenth of a second has transpired.  </w:t>
+      </w:r>
+      <w:r>
+        <w:rPr>
+          <w:rFonts w:eastAsia="Times New Roman" w:cs="Times New Roman"/>
+          <w:color w:val="000000"/>
+        </w:rPr>
+        <w:t>For</w:t>
+      </w:r>
+      <w:r>
+        <w:rPr>
+          <w:rFonts w:eastAsia="Times New Roman" w:cs="Times New Roman"/>
+          <w:color w:val="000000"/>
+        </w:rPr>
+        <w:t xml:space="preserve"> 80 ticks </w:t>
+      </w:r>
+      <w:r>
+        <w:rPr>
+          <w:rFonts w:eastAsia="Times New Roman" w:cs="Times New Roman"/>
+          <w:color w:val="000000"/>
+        </w:rPr>
+        <w:t>~</w:t>
+      </w:r>
+      <w:r>
+        <w:rPr>
+          <w:rFonts w:eastAsia="Times New Roman" w:cs="Times New Roman"/>
+          <w:color w:val="000000"/>
+        </w:rPr>
+        <w:t>8second the</w:t>
+      </w:r>
+      <w:r>
+        <w:rPr>
+          <w:rFonts w:eastAsia="Times New Roman" w:cs="Times New Roman"/>
+          <w:color w:val="000000"/>
+        </w:rPr>
+        <w:t xml:space="preserve"> tank will simply plow forward as fast as possible.  </w:t>
+      </w:r>
+      <w:proofErr w:type="gramStart"/>
+      <w:r>
+        <w:rPr>
+          <w:rFonts w:eastAsia="Times New Roman" w:cs="Times New Roman"/>
+          <w:color w:val="000000"/>
+        </w:rPr>
+        <w:t>The for</w:t>
+      </w:r>
+      <w:proofErr w:type="gramEnd"/>
+      <w:r>
+        <w:rPr>
+          <w:rFonts w:eastAsia="Times New Roman" w:cs="Times New Roman"/>
+          <w:color w:val="000000"/>
+        </w:rPr>
+        <w:t xml:space="preserve"> another approximate 8 seconds the tank will slow to half speed and begin turning at full speed.  Then the process repeats.</w:t>
+      </w:r>
+    </w:p>
+    <w:p>
+      <w:pPr>
+        <w:rPr>
+          <w:rFonts w:eastAsia="Times New Roman" w:cs="Times New Roman"/>
+          <w:color w:val="000000"/>
+        </w:rPr>
+      </w:pPr>
+    </w:p>
+    <w:p>
+      <w:pPr>
+        <w:rPr>
+          <w:rFonts w:eastAsia="Times New Roman" w:cs="Times New Roman"/>
+          <w:color w:val="000000"/>
+        </w:rPr>
+      </w:pPr>
+      <w:r>
+        <w:rPr>
+          <w:rFonts w:eastAsia="Times New Roman" w:cs="Times New Roman"/>
+          <w:color w:val="000000"/>
+        </w:rPr>
+        <w:t xml:space="preserve">The whole time, however, the tank picks a random number between 0 and 1, if that number is less than .5 it fires its cannon.  </w:t>
+      </w:r>
+    </w:p>
+    <w:p>
+      <w:pPr>
+        <w:rPr>
+          <w:rFonts w:eastAsia="Times New Roman" w:cs="Times New Roman"/>
+          <w:color w:val="000000"/>
+        </w:rPr>
+      </w:pPr>
+    </w:p>
+    <w:p>
+      <w:r>
+        <w:rPr>
+          <w:rFonts w:eastAsia="Times New Roman" w:cs="Times New Roman"/>
+          <w:color w:val="000000"/>
+        </w:rPr>
+        <w:t>~The complete source code is found at the end of this document.</w:t>
       </w:r>
     </w:p>
     <w:p>
@@ -115,6 +212,130 @@
     </w:p>
     <w:p>
       <w:pPr>
+        <w:ind w:left="720"/>
+      </w:pPr>
+      <w:r>
+        <w:br/>
+      </w:r>
+      <w:r>
+        <w:t xml:space="preserve">The attractive fields work by finding the distance and angle that any given x, y position is from a single goal.  </w:t>
+      </w:r>
+      <w:r>
+        <w:t xml:space="preserve">And return a change in x and a change in y that will bring the given x, y position closer to it.  </w:t>
+      </w:r>
+    </w:p>
+    <w:p>
+      <w:pPr>
+        <w:ind w:left="720"/>
+      </w:pPr>
+    </w:p>
+    <w:p>
+      <w:pPr>
+        <w:ind w:left="720"/>
+      </w:pPr>
+      <w:r>
+        <w:t>The magnitude of this change in x and y is governed by two parameters</w:t>
+      </w:r>
+      <w:r>
+        <w:t xml:space="preserve">: </w:t>
+      </w:r>
+      <w:r>
+        <w:t xml:space="preserve"> </w:t>
+      </w:r>
+      <w:r>
+        <w:rPr>
+          <w:i/>
+        </w:rPr>
+        <w:t>radius</w:t>
+      </w:r>
+      <w:r>
+        <w:t xml:space="preserve"> and </w:t>
+      </w:r>
+      <w:r>
+        <w:rPr>
+          <w:i/>
+        </w:rPr>
+        <w:t>s</w:t>
+      </w:r>
+      <w:r>
+        <w:rPr>
+          <w:i/>
+        </w:rPr>
+        <w:t>eek</w:t>
+      </w:r>
+      <w:r>
+        <w:t xml:space="preserve">. Radius governs how big the object actually is, where seek describes an outer parameter of the goal at which an object should slow down. </w:t>
+      </w:r>
+      <w:r>
+        <w:t xml:space="preserve"> </w:t>
+      </w:r>
+      <w:r>
+        <w:t>I chose a radius of 1.5 that kept the tanks at full throttle as long as possible until he was almost right on top of the flag, and a seek distance of 30.0 which barely slowed the tanks down as they approached.</w:t>
+      </w:r>
+    </w:p>
+    <w:p>
+      <w:pPr>
+        <w:ind w:left="720"/>
+      </w:pPr>
+    </w:p>
+    <w:p>
+      <w:pPr>
+        <w:ind w:left="720"/>
+      </w:pPr>
+      <w:r>
+        <w:t xml:space="preserve">I used attractive fields in my implementation to direct tanks to both capture an enemy’s flag and return it back to base.  This code is found in the function </w:t>
+      </w:r>
+      <w:proofErr w:type="spellStart"/>
+      <w:r>
+        <w:rPr>
+          <w:i/>
+        </w:rPr>
+        <w:t>def</w:t>
+      </w:r>
+      <w:proofErr w:type="spellEnd"/>
+      <w:r>
+        <w:rPr>
+          <w:i/>
+        </w:rPr>
+        <w:t xml:space="preserve"> </w:t>
+      </w:r>
+      <w:proofErr w:type="spellStart"/>
+      <w:proofErr w:type="gramStart"/>
+      <w:r>
+        <w:rPr>
+          <w:i/>
+        </w:rPr>
+        <w:t>genAnAttractiveField</w:t>
+      </w:r>
+      <w:proofErr w:type="spellEnd"/>
+      <w:r>
+        <w:rPr>
+          <w:i/>
+        </w:rPr>
+        <w:t>(</w:t>
+      </w:r>
+      <w:proofErr w:type="gramEnd"/>
+      <w:r>
+        <w:rPr>
+          <w:i/>
+        </w:rPr>
+        <w:t>x, y, goal)</w:t>
+      </w:r>
+      <w:r>
+        <w:rPr>
+          <w:i/>
+        </w:rPr>
+        <w:t xml:space="preserve"> </w:t>
+      </w:r>
+      <w:r>
+        <w:t>below.</w:t>
+      </w:r>
+      <w:r>
+        <w:br/>
+      </w:r>
+    </w:p>
+    <w:p>
+      <w:pPr>
         <w:pStyle w:val="ListParagraph"/>
         <w:numPr>
           <w:ilvl w:val="0"/>
@@ -124,6 +345,173 @@
       <w:r>
         <w:t>Repulsive Fields (Write Up and Implementation) Why and How</w:t>
       </w:r>
+    </w:p>
+    <w:p>
+      <w:pPr>
+        <w:pStyle w:val="ListParagraph"/>
+      </w:pPr>
+      <w:r>
+        <w:br/>
+        <w:t xml:space="preserve">The simple repulsive field works very similar to an attractive field except that instead </w:t>
+      </w:r>
+      <w:r>
+        <w:t>of pulling</w:t>
+      </w:r>
+      <w:r>
+        <w:t xml:space="preserve"> an object closer it drives an object away.  This is done by following the exact same process as attractive fields and then simply switching the signs on the changes in x and y.  </w:t>
+      </w:r>
+    </w:p>
+    <w:p>
+      <w:pPr>
+        <w:pStyle w:val="ListParagraph"/>
+      </w:pPr>
+    </w:p>
+    <w:p>
+      <w:pPr>
+        <w:pStyle w:val="ListParagraph"/>
+      </w:pPr>
+      <w:r>
+        <w:t xml:space="preserve">The meaning of </w:t>
+      </w:r>
+      <w:r>
+        <w:t xml:space="preserve">radius and seek are also different in repulsive fields.  Radius in this case means </w:t>
+      </w:r>
+      <w:r>
+        <w:t xml:space="preserve">to get away </w:t>
+      </w:r>
+      <w:r>
+        <w:t>as fast as you can, where in attraction it means to stop</w:t>
+      </w:r>
+      <w:r>
+        <w:t xml:space="preserve"> you have arrived</w:t>
+      </w:r>
+      <w:r>
+        <w:t>.</w:t>
+      </w:r>
+      <w:r>
+        <w:t xml:space="preserve">  </w:t>
+      </w:r>
+      <w:r>
+        <w:t xml:space="preserve">Seek in this case means the radius around the </w:t>
+      </w:r>
+      <w:r>
+        <w:lastRenderedPageBreak/>
+        <w:t xml:space="preserve">obstacle for which the repulsion is actually felt.  </w:t>
+      </w:r>
+      <w:r>
+        <w:t xml:space="preserve">In our game all </w:t>
+      </w:r>
+      <w:r>
+        <w:t>obstacles</w:t>
+      </w:r>
+      <w:r>
+        <w:t xml:space="preserve"> are rectangles, so I choose my radius to be the bounding radius of each rectangle.  In other words, it was the smallest radius for which the entire rect</w:t>
+      </w:r>
+      <w:r>
+        <w:t>angle was contained.  I also picked a fairly large seek of 60 to help keep any tanks from getting stuck on corners.</w:t>
+      </w:r>
+    </w:p>
+    <w:p>
+      <w:pPr>
+        <w:pStyle w:val="ListParagraph"/>
+      </w:pPr>
+    </w:p>
+    <w:p>
+      <w:pPr>
+        <w:pStyle w:val="ListParagraph"/>
+      </w:pPr>
+      <w:r>
+        <w:t xml:space="preserve">I used repulsive forces in my implementation to drive tanks away from obstacles that got in between them and their goals.  This </w:t>
+      </w:r>
+      <w:r>
+        <w:t>code</w:t>
+      </w:r>
+      <w:r>
+        <w:t xml:space="preserve"> is found in a modified </w:t>
+      </w:r>
+      <w:r>
+        <w:t xml:space="preserve">way in the function </w:t>
+      </w:r>
+      <w:proofErr w:type="spellStart"/>
+      <w:r>
+        <w:rPr>
+          <w:i/>
+        </w:rPr>
+        <w:t>def</w:t>
+      </w:r>
+      <w:proofErr w:type="spellEnd"/>
+      <w:r>
+        <w:rPr>
+          <w:i/>
+        </w:rPr>
+        <w:t xml:space="preserve"> </w:t>
+      </w:r>
+      <w:proofErr w:type="spellStart"/>
+      <w:proofErr w:type="gramStart"/>
+      <w:r>
+        <w:rPr>
+          <w:i/>
+        </w:rPr>
+        <w:t>generateAnRepulsiveField</w:t>
+      </w:r>
+      <w:proofErr w:type="spellEnd"/>
+      <w:r>
+        <w:rPr>
+          <w:i/>
+        </w:rPr>
+        <w:t>(</w:t>
+      </w:r>
+      <w:proofErr w:type="spellStart"/>
+      <w:proofErr w:type="gramEnd"/>
+      <w:r>
+        <w:rPr>
+          <w:i/>
+        </w:rPr>
+        <w:t>x,y</w:t>
+      </w:r>
+      <w:proofErr w:type="spellEnd"/>
+      <w:r>
+        <w:rPr>
+          <w:i/>
+        </w:rPr>
+        <w:t xml:space="preserve">, </w:t>
+      </w:r>
+      <w:proofErr w:type="spellStart"/>
+      <w:r>
+        <w:rPr>
+          <w:i/>
+        </w:rPr>
+        <w:t>obsticle</w:t>
+      </w:r>
+      <w:proofErr w:type="spellEnd"/>
+      <w:r>
+        <w:rPr>
+          <w:i/>
+        </w:rPr>
+        <w:t xml:space="preserve">, </w:t>
+      </w:r>
+      <w:proofErr w:type="spellStart"/>
+      <w:r>
+        <w:rPr>
+          <w:i/>
+        </w:rPr>
+        <w:t>makeItTangent</w:t>
+      </w:r>
+      <w:proofErr w:type="spellEnd"/>
+      <w:r>
+        <w:rPr>
+          <w:i/>
+        </w:rPr>
+        <w:t>=False, goal=None)</w:t>
+      </w:r>
+      <w:r>
+        <w:t xml:space="preserve"> below.</w:t>
+      </w:r>
+    </w:p>
+    <w:p>
+      <w:pPr>
+        <w:pStyle w:val="ListParagraph"/>
+      </w:pPr>
     </w:p>
     <w:p>
       <w:pPr>
@@ -140,62 +528,93 @@
     <w:p>
       <w:pPr>
         <w:pStyle w:val="ListParagraph"/>
-        <w:numPr>
-          <w:ilvl w:val="0"/>
-          <w:numId w:val="2"/>
-        </w:numPr>
       </w:pPr>
       <w:r>
-        <w:t>Graphs Of Potential Fields</w:t>
+        <w:br/>
+        <w:t>A tangential field is a field that pushes at a 90</w:t>
+      </w:r>
+      <m:oMath>
+        <m:r>
+          <w:rPr>
+            <w:rFonts w:ascii="Cambria Math" w:hAnsi="Cambria Math"/>
+          </w:rPr>
+          <m:t>°</m:t>
+        </m:r>
+      </m:oMath>
+      <w:r>
+        <w:t xml:space="preserve"> angle from a repulsive field.   </w:t>
       </w:r>
     </w:p>
     <w:p>
       <w:pPr>
         <w:pStyle w:val="ListParagraph"/>
-        <w:numPr>
-          <w:ilvl w:val="1"/>
-          <w:numId w:val="2"/>
-        </w:numPr>
+      </w:pPr>
+    </w:p>
+    <w:p>
+      <w:pPr>
+        <w:pStyle w:val="ListParagraph"/>
       </w:pPr>
       <w:r>
-        <w:t>Attractive</w:t>
+        <w:t xml:space="preserve">I used tangential fields in my implementation to help prevent tanks from getting stuck in the world.  The tangential field would guild a tank around an obstacle.  Without these fields </w:t>
+      </w:r>
+      <w:r>
+        <w:t>there would be a lot of holes in the field map where attractive fields and repulsive field would simply just cancel each other out.  I calculated tangential fields by calling the repulsive field function (</w:t>
+      </w:r>
+      <w:proofErr w:type="spellStart"/>
+      <w:r>
+        <w:t>def</w:t>
+      </w:r>
+      <w:proofErr w:type="spellEnd"/>
+      <w:r>
+        <w:t xml:space="preserve"> </w:t>
+      </w:r>
+      <w:proofErr w:type="spellStart"/>
+      <w:proofErr w:type="gramStart"/>
+      <w:r>
+        <w:t>generateAnRepulsiveField</w:t>
+      </w:r>
+      <w:proofErr w:type="spellEnd"/>
+      <w:r>
+        <w:t>(</w:t>
+      </w:r>
+      <w:proofErr w:type="spellStart"/>
+      <w:proofErr w:type="gramEnd"/>
+      <w:r>
+        <w:t>x,y</w:t>
+      </w:r>
+      <w:proofErr w:type="spellEnd"/>
+      <w:r>
+        <w:t xml:space="preserve">, </w:t>
+      </w:r>
+      <w:proofErr w:type="spellStart"/>
+      <w:r>
+        <w:t>obsticle</w:t>
+      </w:r>
+      <w:proofErr w:type="spellEnd"/>
+      <w:r>
+        <w:t xml:space="preserve">, </w:t>
+      </w:r>
+      <w:proofErr w:type="spellStart"/>
+      <w:r>
+        <w:t>makeItTangent</w:t>
+      </w:r>
+      <w:proofErr w:type="spellEnd"/>
+      <w:r>
+        <w:t xml:space="preserve">=False, goal=None)) with the </w:t>
+      </w:r>
+      <w:proofErr w:type="spellStart"/>
+      <w:r>
+        <w:t>makeItTangent</w:t>
+      </w:r>
+      <w:proofErr w:type="spellEnd"/>
+      <w:r>
+        <w:t xml:space="preserve"> variable set to True.</w:t>
       </w:r>
     </w:p>
     <w:p>
       <w:pPr>
         <w:pStyle w:val="ListParagraph"/>
-        <w:numPr>
-          <w:ilvl w:val="1"/>
-          <w:numId w:val="2"/>
-        </w:numPr>
       </w:pPr>
-      <w:r>
-        <w:t>Repulsive</w:t>
-      </w:r>
-    </w:p>
-    <w:p>
-      <w:pPr>
-        <w:pStyle w:val="ListParagraph"/>
-        <w:numPr>
-          <w:ilvl w:val="1"/>
-          <w:numId w:val="2"/>
-        </w:numPr>
-      </w:pPr>
-      <w:r>
-        <w:t>Tangential</w:t>
-      </w:r>
-    </w:p>
-    <w:p>
-      <w:pPr>
-        <w:pStyle w:val="ListParagraph"/>
-        <w:numPr>
-          <w:ilvl w:val="1"/>
-          <w:numId w:val="2"/>
-        </w:numPr>
-      </w:pPr>
-      <w:r>
-        <w:t>Total</w:t>
-      </w:r>
     </w:p>
     <w:p>
       <w:pPr>
@@ -209,6 +628,447 @@
         <w:t>Tuning Process</w:t>
       </w:r>
     </w:p>
+    <w:p>
+      <w:pPr>
+        <w:pStyle w:val="ListParagraph"/>
+        <w:numPr>
+          <w:ilvl w:val="1"/>
+          <w:numId w:val="2"/>
+        </w:numPr>
+      </w:pPr>
+      <w:r>
+        <w:t xml:space="preserve">Size of </w:t>
+      </w:r>
+      <w:r>
+        <w:t xml:space="preserve">Radius and </w:t>
+      </w:r>
+      <w:r>
+        <w:t>Seek</w:t>
+      </w:r>
+    </w:p>
+    <w:p>
+      <w:pPr>
+        <w:pStyle w:val="ListParagraph"/>
+        <w:ind w:left="1440"/>
+      </w:pPr>
+      <w:r>
+        <w:t xml:space="preserve">These variables were simple to </w:t>
+      </w:r>
+      <w:r>
+        <w:t>tweak</w:t>
+      </w:r>
+      <w:r>
+        <w:t xml:space="preserve">.  Simple took a guess and then printed the potential fields.  When the fields looked about right that was it.  However, </w:t>
+      </w:r>
+      <w:r>
+        <w:t>toward the end of the project I</w:t>
+      </w:r>
+      <w:r>
+        <w:t xml:space="preserve"> found that there was one special case where a tank could get trapped going in a circle on the corner of an obstacle.   This led me to increase the repulsive field radius as to slow the tank down before it got right in on the corner.</w:t>
+      </w:r>
+    </w:p>
+    <w:p>
+      <w:pPr>
+        <w:pStyle w:val="ListParagraph"/>
+        <w:numPr>
+          <w:ilvl w:val="1"/>
+          <w:numId w:val="2"/>
+        </w:numPr>
+      </w:pPr>
+      <w:r>
+        <w:t>Constants b and alpha</w:t>
+      </w:r>
+    </w:p>
+    <w:p>
+      <w:pPr>
+        <w:pStyle w:val="ListParagraph"/>
+        <w:ind w:left="1440"/>
+      </w:pPr>
+      <w:r>
+        <w:t>These constants were harder to figure out.  After looking at it, I came to the conclusion that they should be 1/seek.  This allowed the change in x and the change in y to settle more frequently with values between 0 and 1 with the seek field.</w:t>
+      </w:r>
+    </w:p>
+    <w:p>
+      <w:pPr>
+        <w:pStyle w:val="ListParagraph"/>
+        <w:numPr>
+          <w:ilvl w:val="1"/>
+          <w:numId w:val="2"/>
+        </w:numPr>
+      </w:pPr>
+      <w:r>
+        <w:t>Intelligent Tangential Fields</w:t>
+      </w:r>
+      <w:r>
+        <w:br/>
+      </w:r>
+      <w:r>
+        <w:t xml:space="preserve">Another place of </w:t>
+      </w:r>
+      <w:r>
+        <w:t>entrapment</w:t>
+      </w:r>
+      <w:r>
+        <w:t xml:space="preserve"> for my tanks was approaching an obstacle and having it tell the tank to go the long way around.  This caused the tank to end up in an infinite circle.  So I modified my tangential code </w:t>
+      </w:r>
+      <w:r>
+        <w:t>to intelligently direct the tank around an obstacle in the direction closest to its goal.</w:t>
+      </w:r>
+    </w:p>
+    <w:p>
+      <w:pPr>
+        <w:pStyle w:val="ListParagraph"/>
+        <w:ind w:left="1440"/>
+      </w:pPr>
+      <w:bookmarkStart w:id="0" w:name="_GoBack"/>
+      <w:bookmarkEnd w:id="0"/>
+    </w:p>
+    <w:p>
+      <w:pPr>
+        <w:pStyle w:val="ListParagraph"/>
+      </w:pPr>
+    </w:p>
+    <w:tbl>
+      <w:tblPr>
+        <w:tblStyle w:val="TableGrid"/>
+        <w:tblpPr w:leftFromText="180" w:rightFromText="180" w:vertAnchor="text" w:horzAnchor="page" w:tblpX="379" w:tblpY="357"/>
+        <w:tblOverlap w:val="never"/>
+        <w:tblW w:w="11808" w:type="dxa"/>
+        <w:tblLayout w:type="fixed"/>
+        <w:tblLook w:val="04A0" w:firstRow="1" w:lastRow="0" w:firstColumn="1" w:lastColumn="0" w:noHBand="0" w:noVBand="1"/>
+      </w:tblPr>
+      <w:tblGrid>
+        <w:gridCol w:w="6138"/>
+        <w:gridCol w:w="5670"/>
+      </w:tblGrid>
+      <w:tr>
+        <w:tc>
+          <w:tcPr>
+            <w:tcW w:w="6138" w:type="dxa"/>
+          </w:tcPr>
+          <w:p>
+            <w:pPr>
+              <w:pStyle w:val="ListParagraph"/>
+              <w:ind w:left="0"/>
+            </w:pPr>
+            <w:r>
+              <w:t>Attractive</w:t>
+            </w:r>
+            <w:r>
+              <w:t xml:space="preserve"> Fields with Goal Modification</w:t>
+            </w:r>
+          </w:p>
+          <w:p>
+            <w:pPr>
+              <w:pStyle w:val="ListParagraph"/>
+              <w:ind w:left="0"/>
+            </w:pPr>
+            <w:r>
+              <w:rPr>
+                <w:noProof/>
+              </w:rPr>
+              <w:drawing>
+                <wp:inline distT="0" distB="0" distL="0" distR="0" wp14:anchorId="7DAA7684" wp14:editId="0F91ABC7">
+                  <wp:extent cx="3552092" cy="3389105"/>
+                  <wp:effectExtent l="0" t="0" r="4445" b="0"/>
+                  <wp:docPr id="4" name="Picture 4" descr="Macintosh HD:Users:clm:Desktop:BYU-FALL-2013:CS470-AI:PotentialFieldsLab:Screenshot from 2013-09-28 16&amp;%19&amp;%03.png"/>
+                  <wp:cNvGraphicFramePr>
+                    <a:graphicFrameLocks xmlns:a="http://schemas.openxmlformats.org/drawingml/2006/main" noChangeAspect="1"/>
+                  </wp:cNvGraphicFramePr>
+                  <a:graphic xmlns:a="http://schemas.openxmlformats.org/drawingml/2006/main">
+                    <a:graphicData uri="http://schemas.openxmlformats.org/drawingml/2006/picture">
+                      <pic:pic xmlns:pic="http://schemas.openxmlformats.org/drawingml/2006/picture">
+                        <pic:nvPicPr>
+                          <pic:cNvPr id="0" name="Picture 4" descr="Macintosh HD:Users:clm:Desktop:BYU-FALL-2013:CS470-AI:PotentialFieldsLab:Screenshot from 2013-09-28 16&amp;%19&amp;%03.png"/>
+                          <pic:cNvPicPr>
+                            <a:picLocks noChangeAspect="1" noChangeArrowheads="1"/>
+                          </pic:cNvPicPr>
+                        </pic:nvPicPr>
+                        <pic:blipFill rotWithShape="1">
+                          <a:blip r:embed="rId7">
+                            <a:extLst>
+                              <a:ext uri="{28A0092B-C50C-407E-A947-70E740481C1C}">
+                                <a14:useLocalDpi xmlns:a14="http://schemas.microsoft.com/office/drawing/2010/main" val="0"/>
+                              </a:ext>
+                            </a:extLst>
+                          </a:blip>
+                          <a:srcRect l="10770" r="11519" b="4414"/>
+                          <a:stretch/>
+                        </pic:blipFill>
+                        <pic:spPr bwMode="auto">
+                          <a:xfrm>
+                            <a:off x="0" y="0"/>
+                            <a:ext cx="3552949" cy="3389923"/>
+                          </a:xfrm>
+                          <a:prstGeom prst="rect">
+                            <a:avLst/>
+                          </a:prstGeom>
+                          <a:noFill/>
+                          <a:ln>
+                            <a:noFill/>
+                          </a:ln>
+                          <a:extLst>
+                            <a:ext uri="{53640926-AAD7-44d8-BBD7-CCE9431645EC}">
+                              <a14:shadowObscured xmlns:a14="http://schemas.microsoft.com/office/drawing/2010/main"/>
+                            </a:ext>
+                          </a:extLst>
+                        </pic:spPr>
+                      </pic:pic>
+                    </a:graphicData>
+                  </a:graphic>
+                </wp:inline>
+              </w:drawing>
+            </w:r>
+          </w:p>
+        </w:tc>
+        <w:tc>
+          <w:tcPr>
+            <w:tcW w:w="5670" w:type="dxa"/>
+          </w:tcPr>
+          <w:p>
+            <w:r>
+              <w:t>Repulsive</w:t>
+            </w:r>
+            <w:r>
+              <w:t xml:space="preserve"> Fields</w:t>
+            </w:r>
+          </w:p>
+          <w:p>
+            <w:pPr>
+              <w:pStyle w:val="ListParagraph"/>
+              <w:ind w:left="0"/>
+            </w:pPr>
+            <w:r>
+              <w:rPr>
+                <w:noProof/>
+              </w:rPr>
+              <w:drawing>
+                <wp:inline distT="0" distB="0" distL="0" distR="0" wp14:anchorId="6277B4A7" wp14:editId="255A4FD3">
+                  <wp:extent cx="4090757" cy="3369945"/>
+                  <wp:effectExtent l="0" t="0" r="0" b="8255"/>
+                  <wp:docPr id="2" name="Picture 2" descr="Macintosh HD:Users:clm:Desktop:BYU-FALL-2013:CS470-AI:PotentialFieldsLab:Screenshot from 2013-09-28 17&amp;%19&amp;%48.png"/>
+                  <wp:cNvGraphicFramePr>
+                    <a:graphicFrameLocks xmlns:a="http://schemas.openxmlformats.org/drawingml/2006/main" noChangeAspect="1"/>
+                  </wp:cNvGraphicFramePr>
+                  <a:graphic xmlns:a="http://schemas.openxmlformats.org/drawingml/2006/main">
+                    <a:graphicData uri="http://schemas.openxmlformats.org/drawingml/2006/picture">
+                      <pic:pic xmlns:pic="http://schemas.openxmlformats.org/drawingml/2006/picture">
+                        <pic:nvPicPr>
+                          <pic:cNvPr id="0" name="Picture 2" descr="Macintosh HD:Users:clm:Desktop:BYU-FALL-2013:CS470-AI:PotentialFieldsLab:Screenshot from 2013-09-28 17&amp;%19&amp;%48.png"/>
+                          <pic:cNvPicPr>
+                            <a:picLocks noChangeAspect="1" noChangeArrowheads="1"/>
+                          </pic:cNvPicPr>
+                        </pic:nvPicPr>
+                        <pic:blipFill rotWithShape="1">
+                          <a:blip r:embed="rId8">
+                            <a:extLst>
+                              <a:ext uri="{28A0092B-C50C-407E-A947-70E740481C1C}">
+                                <a14:useLocalDpi xmlns:a14="http://schemas.microsoft.com/office/drawing/2010/main" val="0"/>
+                              </a:ext>
+                            </a:extLst>
+                          </a:blip>
+                          <a:srcRect l="10515" b="5473"/>
+                          <a:stretch/>
+                        </pic:blipFill>
+                        <pic:spPr bwMode="auto">
+                          <a:xfrm>
+                            <a:off x="0" y="0"/>
+                            <a:ext cx="4091291" cy="3370385"/>
+                          </a:xfrm>
+                          <a:prstGeom prst="rect">
+                            <a:avLst/>
+                          </a:prstGeom>
+                          <a:noFill/>
+                          <a:ln>
+                            <a:noFill/>
+                          </a:ln>
+                          <a:extLst>
+                            <a:ext uri="{53640926-AAD7-44d8-BBD7-CCE9431645EC}">
+                              <a14:shadowObscured xmlns:a14="http://schemas.microsoft.com/office/drawing/2010/main"/>
+                            </a:ext>
+                          </a:extLst>
+                        </pic:spPr>
+                      </pic:pic>
+                    </a:graphicData>
+                  </a:graphic>
+                </wp:inline>
+              </w:drawing>
+            </w:r>
+          </w:p>
+        </w:tc>
+      </w:tr>
+      <w:tr>
+        <w:tc>
+          <w:tcPr>
+            <w:tcW w:w="6138" w:type="dxa"/>
+          </w:tcPr>
+          <w:p>
+            <w:r>
+              <w:t>Tangential</w:t>
+            </w:r>
+            <w:r>
+              <w:t xml:space="preserve"> Fields</w:t>
+            </w:r>
+          </w:p>
+          <w:p>
+            <w:pPr>
+              <w:pStyle w:val="ListParagraph"/>
+              <w:ind w:left="0"/>
+            </w:pPr>
+            <w:r>
+              <w:rPr>
+                <w:noProof/>
+              </w:rPr>
+              <w:drawing>
+                <wp:inline distT="0" distB="0" distL="0" distR="0" wp14:anchorId="14B50D60" wp14:editId="47C56CE0">
+                  <wp:extent cx="3610707" cy="3369633"/>
+                  <wp:effectExtent l="0" t="0" r="0" b="8890"/>
+                  <wp:docPr id="3" name="Picture 3" descr="Macintosh HD:Users:clm:Desktop:BYU-FALL-2013:CS470-AI:PotentialFieldsLab:Screenshot from 2013-09-28 18&amp;%38&amp;%53.png"/>
+                  <wp:cNvGraphicFramePr>
+                    <a:graphicFrameLocks xmlns:a="http://schemas.openxmlformats.org/drawingml/2006/main" noChangeAspect="1"/>
+                  </wp:cNvGraphicFramePr>
+                  <a:graphic xmlns:a="http://schemas.openxmlformats.org/drawingml/2006/main">
+                    <a:graphicData uri="http://schemas.openxmlformats.org/drawingml/2006/picture">
+                      <pic:pic xmlns:pic="http://schemas.openxmlformats.org/drawingml/2006/picture">
+                        <pic:nvPicPr>
+                          <pic:cNvPr id="0" name="Picture 3" descr="Macintosh HD:Users:clm:Desktop:BYU-FALL-2013:CS470-AI:PotentialFieldsLab:Screenshot from 2013-09-28 18&amp;%38&amp;%53.png"/>
+                          <pic:cNvPicPr>
+                            <a:picLocks noChangeAspect="1" noChangeArrowheads="1"/>
+                          </pic:cNvPicPr>
+                        </pic:nvPicPr>
+                        <pic:blipFill rotWithShape="1">
+                          <a:blip r:embed="rId9">
+                            <a:extLst>
+                              <a:ext uri="{28A0092B-C50C-407E-A947-70E740481C1C}">
+                                <a14:useLocalDpi xmlns:a14="http://schemas.microsoft.com/office/drawing/2010/main" val="0"/>
+                              </a:ext>
+                            </a:extLst>
+                          </a:blip>
+                          <a:srcRect l="10258" r="10751" b="4438"/>
+                          <a:stretch/>
+                        </pic:blipFill>
+                        <pic:spPr bwMode="auto">
+                          <a:xfrm>
+                            <a:off x="0" y="0"/>
+                            <a:ext cx="3611513" cy="3370385"/>
+                          </a:xfrm>
+                          <a:prstGeom prst="rect">
+                            <a:avLst/>
+                          </a:prstGeom>
+                          <a:noFill/>
+                          <a:ln>
+                            <a:noFill/>
+                          </a:ln>
+                          <a:extLst>
+                            <a:ext uri="{53640926-AAD7-44d8-BBD7-CCE9431645EC}">
+                              <a14:shadowObscured xmlns:a14="http://schemas.microsoft.com/office/drawing/2010/main"/>
+                            </a:ext>
+                          </a:extLst>
+                        </pic:spPr>
+                      </pic:pic>
+                    </a:graphicData>
+                  </a:graphic>
+                </wp:inline>
+              </w:drawing>
+            </w:r>
+          </w:p>
+        </w:tc>
+        <w:tc>
+          <w:tcPr>
+            <w:tcW w:w="5670" w:type="dxa"/>
+          </w:tcPr>
+          <w:p>
+            <w:pPr>
+              <w:pStyle w:val="ListParagraph"/>
+              <w:ind w:left="0"/>
+            </w:pPr>
+            <w:r>
+              <w:t>Total</w:t>
+            </w:r>
+            <w:r>
+              <w:t xml:space="preserve"> with Goal and Tangential Modification</w:t>
+            </w:r>
+          </w:p>
+          <w:p>
+            <w:pPr>
+              <w:pStyle w:val="ListParagraph"/>
+              <w:ind w:left="0"/>
+            </w:pPr>
+            <w:r>
+              <w:drawing>
+                <wp:inline distT="0" distB="0" distL="0" distR="0" wp14:anchorId="179F70C2" wp14:editId="562C1B53">
+                  <wp:extent cx="4126200" cy="3557905"/>
+                  <wp:effectExtent l="0" t="0" r="0" b="0"/>
+                  <wp:docPr id="5" name="Picture 5" descr="Macintosh HD:Users:clm:Desktop:BYU-FALL-2013:CS470-AI:PotentialFieldsLab:Screenshot from 2013-09-28 18&amp;%46&amp;%23.png"/>
+                  <wp:cNvGraphicFramePr>
+                    <a:graphicFrameLocks xmlns:a="http://schemas.openxmlformats.org/drawingml/2006/main" noChangeAspect="1"/>
+                  </wp:cNvGraphicFramePr>
+                  <a:graphic xmlns:a="http://schemas.openxmlformats.org/drawingml/2006/main">
+                    <a:graphicData uri="http://schemas.openxmlformats.org/drawingml/2006/picture">
+                      <pic:pic xmlns:pic="http://schemas.openxmlformats.org/drawingml/2006/picture">
+                        <pic:nvPicPr>
+                          <pic:cNvPr id="0" name="Picture 5" descr="Macintosh HD:Users:clm:Desktop:BYU-FALL-2013:CS470-AI:PotentialFieldsLab:Screenshot from 2013-09-28 18&amp;%46&amp;%23.png"/>
+                          <pic:cNvPicPr>
+                            <a:picLocks noChangeAspect="1" noChangeArrowheads="1"/>
+                          </pic:cNvPicPr>
+                        </pic:nvPicPr>
+                        <pic:blipFill rotWithShape="1">
+                          <a:blip r:embed="rId10">
+                            <a:extLst>
+                              <a:ext uri="{28A0092B-C50C-407E-A947-70E740481C1C}">
+                                <a14:useLocalDpi xmlns:a14="http://schemas.microsoft.com/office/drawing/2010/main" val="0"/>
+                              </a:ext>
+                            </a:extLst>
+                          </a:blip>
+                          <a:srcRect l="10673" r="2349"/>
+                          <a:stretch/>
+                        </pic:blipFill>
+                        <pic:spPr bwMode="auto">
+                          <a:xfrm>
+                            <a:off x="0" y="0"/>
+                            <a:ext cx="4126491" cy="3558156"/>
+                          </a:xfrm>
+                          <a:prstGeom prst="rect">
+                            <a:avLst/>
+                          </a:prstGeom>
+                          <a:noFill/>
+                          <a:ln>
+                            <a:noFill/>
+                          </a:ln>
+                          <a:extLst>
+                            <a:ext uri="{53640926-AAD7-44d8-BBD7-CCE9431645EC}">
+                              <a14:shadowObscured xmlns:a14="http://schemas.microsoft.com/office/drawing/2010/main"/>
+                            </a:ext>
+                          </a:extLst>
+                        </pic:spPr>
+                      </pic:pic>
+                    </a:graphicData>
+                  </a:graphic>
+                </wp:inline>
+              </w:drawing>
+            </w:r>
+          </w:p>
+        </w:tc>
+      </w:tr>
+    </w:tbl>
+    <w:p>
+      <w:pPr>
+        <w:pStyle w:val="ListParagraph"/>
+        <w:numPr>
+          <w:ilvl w:val="0"/>
+          <w:numId w:val="2"/>
+        </w:numPr>
+      </w:pPr>
+      <w:r>
+        <w:t xml:space="preserve"> </w:t>
+      </w:r>
+      <w:r>
+        <w:t>Graphs Of Potential Fields</w:t>
+      </w:r>
+    </w:p>
+    <w:p/>
+    <w:p/>
+    <w:p/>
     <w:p>
       <w:pPr>
         <w:pBdr>
@@ -528,7 +1388,6 @@
           <w:rFonts w:eastAsia="Times New Roman" w:cs="Times New Roman"/>
           <w:color w:val="000000"/>
         </w:rPr>
-        <w:lastRenderedPageBreak/>
         <w:t>Run against two dumb agents from the other group, you should be able to win</w:t>
       </w:r>
     </w:p>
@@ -648,7 +1507,14 @@
           <w:rFonts w:eastAsia="Times New Roman" w:cs="Times New Roman"/>
           <w:color w:val="000000"/>
         </w:rPr>
-        <w:t xml:space="preserve"> space that was continuous. </w:t>
+        <w:t xml:space="preserve"> spac</w:t>
+      </w:r>
+      <w:r>
+        <w:rPr>
+          <w:rFonts w:eastAsia="Times New Roman" w:cs="Times New Roman"/>
+          <w:color w:val="000000"/>
+        </w:rPr>
+        <w:t xml:space="preserve">e that was continuous. </w:t>
       </w:r>
       <w:r>
         <w:rPr>
@@ -656,30 +1522,18 @@
           <w:color w:val="000000"/>
         </w:rPr>
         <w:br/>
-        <w:t xml:space="preserve">Speed is and </w:t>
+        <w:t>Speed</w:t>
       </w:r>
-      <w:proofErr w:type="gramStart"/>
       <w:r>
         <w:rPr>
           <w:rFonts w:eastAsia="Times New Roman" w:cs="Times New Roman"/>
           <w:color w:val="000000"/>
         </w:rPr>
-        <w:t>distance are</w:t>
-      </w:r>
-      <w:proofErr w:type="gramEnd"/>
-      <w:r>
-        <w:rPr>
-          <w:rFonts w:eastAsia="Times New Roman" w:cs="Times New Roman"/>
-          <w:color w:val="000000"/>
-        </w:rPr>
-        <w:t xml:space="preserve"> big deals.</w:t>
+        <w:t xml:space="preserve"> and distance are big deals.</w:t>
       </w:r>
     </w:p>
     <w:p>
       <w:pPr>
-        <w:pBdr>
-          <w:bottom w:val="single" w:sz="6" w:space="1" w:color="auto"/>
-        </w:pBdr>
         <w:rPr>
           <w:b/>
           <w:color w:val="000090"/>
@@ -696,13 +1550,22 @@
           <w:color w:val="000090"/>
         </w:rPr>
       </w:pPr>
+      <w:proofErr w:type="spellStart"/>
       <w:r>
         <w:rPr>
           <w:b/>
           <w:color w:val="000090"/>
         </w:rPr>
-        <w:t>Really Dumb Agent</w:t>
+        <w:t>PF</w:t>
       </w:r>
+      <w:r>
+        <w:rPr>
+          <w:b/>
+          <w:color w:val="000090"/>
+        </w:rPr>
+        <w:t>Agent</w:t>
+      </w:r>
+      <w:proofErr w:type="spellEnd"/>
       <w:r>
         <w:rPr>
           <w:b/>
@@ -710,6 +1573,14 @@
         </w:rPr>
         <w:t xml:space="preserve"> Complete Code</w:t>
       </w:r>
+    </w:p>
+    <w:p>
+      <w:pPr>
+        <w:rPr>
+          <w:b/>
+          <w:color w:val="000090"/>
+        </w:rPr>
+      </w:pPr>
     </w:p>
     <w:tbl>
       <w:tblPr>
@@ -16169,16 +17040,25 @@
               </w:rPr>
               <w:t xml:space="preserve">   </w:t>
             </w:r>
-            <w:bookmarkStart w:id="0" w:name="_GoBack"/>
-            <w:bookmarkEnd w:id="0"/>
-            <w:r>
-              <w:rPr>
-                <w:rFonts w:ascii="Menlo Regular" w:hAnsi="Menlo Regular" w:cs="Menlo Regular"/>
-                <w:color w:val="FFFFFF"/>
-                <w:sz w:val="22"/>
-                <w:szCs w:val="22"/>
-              </w:rPr>
-              <w:t xml:space="preserve">speed = </w:t>
+            <w:proofErr w:type="gramStart"/>
+            <w:r>
+              <w:rPr>
+                <w:rFonts w:ascii="Menlo Regular" w:hAnsi="Menlo Regular" w:cs="Menlo Regular"/>
+                <w:color w:val="FFFFFF"/>
+                <w:sz w:val="22"/>
+                <w:szCs w:val="22"/>
+              </w:rPr>
+              <w:t>speed</w:t>
+            </w:r>
+            <w:proofErr w:type="gramEnd"/>
+            <w:r>
+              <w:rPr>
+                <w:rFonts w:ascii="Menlo Regular" w:hAnsi="Menlo Regular" w:cs="Menlo Regular"/>
+                <w:color w:val="FFFFFF"/>
+                <w:sz w:val="22"/>
+                <w:szCs w:val="22"/>
+              </w:rPr>
+              <w:t xml:space="preserve"> = </w:t>
             </w:r>
             <w:r>
               <w:rPr>
@@ -23100,50 +23980,59 @@
     <w:p/>
     <w:p>
       <w:pPr>
-        <w:pBdr>
-          <w:bottom w:val="single" w:sz="6" w:space="1" w:color="auto"/>
-        </w:pBdr>
         <w:rPr>
           <w:b/>
           <w:color w:val="000090"/>
         </w:rPr>
       </w:pPr>
-      <w:proofErr w:type="spellStart"/>
       <w:r>
         <w:rPr>
           <w:b/>
           <w:color w:val="000090"/>
         </w:rPr>
-        <w:t>PFAgent</w:t>
+        <w:t xml:space="preserve">Really Dumb </w:t>
       </w:r>
-      <w:proofErr w:type="spellEnd"/>
       <w:r>
         <w:rPr>
           <w:b/>
           <w:color w:val="000090"/>
         </w:rPr>
-        <w:t xml:space="preserve"> Complete Code</w:t>
+        <w:t>Agent Complete Code</w:t>
       </w:r>
+    </w:p>
+    <w:p>
+      <w:pPr>
+        <w:pBdr>
+          <w:top w:val="single" w:sz="6" w:space="1" w:color="auto"/>
+        </w:pBdr>
+        <w:rPr>
+          <w:b/>
+          <w:color w:val="000090"/>
+          <w:sz w:val="40"/>
+          <w:szCs w:val="40"/>
+        </w:rPr>
+      </w:pPr>
     </w:p>
     <w:tbl>
       <w:tblPr>
         <w:tblStyle w:val="TableGrid"/>
-        <w:tblW w:w="9288" w:type="dxa"/>
+        <w:tblW w:w="11790" w:type="dxa"/>
+        <w:tblInd w:w="-1422" w:type="dxa"/>
         <w:tblBorders>
           <w:insideH w:val="none" w:sz="0" w:space="0" w:color="auto"/>
           <w:insideV w:val="none" w:sz="0" w:space="0" w:color="auto"/>
         </w:tblBorders>
-        <w:shd w:val="clear" w:color="auto" w:fill="404040" w:themeFill="text1" w:themeFillTint="BF"/>
+        <w:shd w:val="clear" w:color="auto" w:fill="0D0D0D" w:themeFill="text1" w:themeFillTint="F2"/>
         <w:tblLook w:val="04A0" w:firstRow="1" w:lastRow="0" w:firstColumn="1" w:lastColumn="0" w:noHBand="0" w:noVBand="1"/>
       </w:tblPr>
       <w:tblGrid>
-        <w:gridCol w:w="9288"/>
+        <w:gridCol w:w="11790"/>
       </w:tblGrid>
       <w:tr>
         <w:tc>
           <w:tcPr>
-            <w:tcW w:w="9288" w:type="dxa"/>
-            <w:shd w:val="clear" w:color="auto" w:fill="404040" w:themeFill="text1" w:themeFillTint="BF"/>
+            <w:tcW w:w="11790" w:type="dxa"/>
+            <w:shd w:val="clear" w:color="auto" w:fill="0D0D0D" w:themeFill="text1" w:themeFillTint="F2"/>
           </w:tcPr>
           <w:p>
             <w:pPr>
@@ -23187,8 +24076,8 @@
       <w:tr>
         <w:tc>
           <w:tcPr>
-            <w:tcW w:w="9288" w:type="dxa"/>
-            <w:shd w:val="clear" w:color="auto" w:fill="404040" w:themeFill="text1" w:themeFillTint="BF"/>
+            <w:tcW w:w="11790" w:type="dxa"/>
+            <w:shd w:val="clear" w:color="auto" w:fill="0D0D0D" w:themeFill="text1" w:themeFillTint="F2"/>
           </w:tcPr>
           <w:p>
             <w:pPr>
@@ -23232,8 +24121,8 @@
       <w:tr>
         <w:tc>
           <w:tcPr>
-            <w:tcW w:w="9288" w:type="dxa"/>
-            <w:shd w:val="clear" w:color="auto" w:fill="404040" w:themeFill="text1" w:themeFillTint="BF"/>
+            <w:tcW w:w="11790" w:type="dxa"/>
+            <w:shd w:val="clear" w:color="auto" w:fill="0D0D0D" w:themeFill="text1" w:themeFillTint="F2"/>
           </w:tcPr>
           <w:p>
             <w:pPr>
@@ -23277,8 +24166,8 @@
       <w:tr>
         <w:tc>
           <w:tcPr>
-            <w:tcW w:w="9288" w:type="dxa"/>
-            <w:shd w:val="clear" w:color="auto" w:fill="404040" w:themeFill="text1" w:themeFillTint="BF"/>
+            <w:tcW w:w="11790" w:type="dxa"/>
+            <w:shd w:val="clear" w:color="auto" w:fill="0D0D0D" w:themeFill="text1" w:themeFillTint="F2"/>
           </w:tcPr>
           <w:p>
             <w:pPr>
@@ -23322,8 +24211,8 @@
       <w:tr>
         <w:tc>
           <w:tcPr>
-            <w:tcW w:w="9288" w:type="dxa"/>
-            <w:shd w:val="clear" w:color="auto" w:fill="404040" w:themeFill="text1" w:themeFillTint="BF"/>
+            <w:tcW w:w="11790" w:type="dxa"/>
+            <w:shd w:val="clear" w:color="auto" w:fill="0D0D0D" w:themeFill="text1" w:themeFillTint="F2"/>
           </w:tcPr>
           <w:p>
             <w:pPr>
@@ -23347,8 +24236,8 @@
       <w:tr>
         <w:tc>
           <w:tcPr>
-            <w:tcW w:w="9288" w:type="dxa"/>
-            <w:shd w:val="clear" w:color="auto" w:fill="404040" w:themeFill="text1" w:themeFillTint="BF"/>
+            <w:tcW w:w="11790" w:type="dxa"/>
+            <w:shd w:val="clear" w:color="auto" w:fill="0D0D0D" w:themeFill="text1" w:themeFillTint="F2"/>
           </w:tcPr>
           <w:p>
             <w:pPr>
@@ -23430,8 +24319,8 @@
       <w:tr>
         <w:tc>
           <w:tcPr>
-            <w:tcW w:w="9288" w:type="dxa"/>
-            <w:shd w:val="clear" w:color="auto" w:fill="404040" w:themeFill="text1" w:themeFillTint="BF"/>
+            <w:tcW w:w="11790" w:type="dxa"/>
+            <w:shd w:val="clear" w:color="auto" w:fill="0D0D0D" w:themeFill="text1" w:themeFillTint="F2"/>
           </w:tcPr>
           <w:p>
             <w:pPr>
@@ -23455,8 +24344,8 @@
       <w:tr>
         <w:tc>
           <w:tcPr>
-            <w:tcW w:w="9288" w:type="dxa"/>
-            <w:shd w:val="clear" w:color="auto" w:fill="404040" w:themeFill="text1" w:themeFillTint="BF"/>
+            <w:tcW w:w="11790" w:type="dxa"/>
+            <w:shd w:val="clear" w:color="auto" w:fill="0D0D0D" w:themeFill="text1" w:themeFillTint="F2"/>
           </w:tcPr>
           <w:p>
             <w:pPr>
@@ -23500,8 +24389,8 @@
       <w:tr>
         <w:tc>
           <w:tcPr>
-            <w:tcW w:w="9288" w:type="dxa"/>
-            <w:shd w:val="clear" w:color="auto" w:fill="404040" w:themeFill="text1" w:themeFillTint="BF"/>
+            <w:tcW w:w="11790" w:type="dxa"/>
+            <w:shd w:val="clear" w:color="auto" w:fill="0D0D0D" w:themeFill="text1" w:themeFillTint="F2"/>
           </w:tcPr>
           <w:p>
             <w:pPr>
@@ -23543,8 +24432,8 @@
       <w:tr>
         <w:tc>
           <w:tcPr>
-            <w:tcW w:w="9288" w:type="dxa"/>
-            <w:shd w:val="clear" w:color="auto" w:fill="404040" w:themeFill="text1" w:themeFillTint="BF"/>
+            <w:tcW w:w="11790" w:type="dxa"/>
+            <w:shd w:val="clear" w:color="auto" w:fill="0D0D0D" w:themeFill="text1" w:themeFillTint="F2"/>
           </w:tcPr>
           <w:p>
             <w:pPr>
@@ -23568,8 +24457,8 @@
       <w:tr>
         <w:tc>
           <w:tcPr>
-            <w:tcW w:w="9288" w:type="dxa"/>
-            <w:shd w:val="clear" w:color="auto" w:fill="404040" w:themeFill="text1" w:themeFillTint="BF"/>
+            <w:tcW w:w="11790" w:type="dxa"/>
+            <w:shd w:val="clear" w:color="auto" w:fill="0D0D0D" w:themeFill="text1" w:themeFillTint="F2"/>
           </w:tcPr>
           <w:p>
             <w:pPr>
@@ -23664,8 +24553,8 @@
       <w:tr>
         <w:tc>
           <w:tcPr>
-            <w:tcW w:w="9288" w:type="dxa"/>
-            <w:shd w:val="clear" w:color="auto" w:fill="404040" w:themeFill="text1" w:themeFillTint="BF"/>
+            <w:tcW w:w="11790" w:type="dxa"/>
+            <w:shd w:val="clear" w:color="auto" w:fill="0D0D0D" w:themeFill="text1" w:themeFillTint="F2"/>
           </w:tcPr>
           <w:p>
             <w:pPr>
@@ -23731,8 +24620,8 @@
       <w:tr>
         <w:tc>
           <w:tcPr>
-            <w:tcW w:w="9288" w:type="dxa"/>
-            <w:shd w:val="clear" w:color="auto" w:fill="404040" w:themeFill="text1" w:themeFillTint="BF"/>
+            <w:tcW w:w="11790" w:type="dxa"/>
+            <w:shd w:val="clear" w:color="auto" w:fill="0D0D0D" w:themeFill="text1" w:themeFillTint="F2"/>
           </w:tcPr>
           <w:p>
             <w:pPr>
@@ -23807,8 +24696,8 @@
       <w:tr>
         <w:tc>
           <w:tcPr>
-            <w:tcW w:w="9288" w:type="dxa"/>
-            <w:shd w:val="clear" w:color="auto" w:fill="404040" w:themeFill="text1" w:themeFillTint="BF"/>
+            <w:tcW w:w="11790" w:type="dxa"/>
+            <w:shd w:val="clear" w:color="auto" w:fill="0D0D0D" w:themeFill="text1" w:themeFillTint="F2"/>
           </w:tcPr>
           <w:p>
             <w:pPr>
@@ -23863,8 +24752,8 @@
       <w:tr>
         <w:tc>
           <w:tcPr>
-            <w:tcW w:w="9288" w:type="dxa"/>
-            <w:shd w:val="clear" w:color="auto" w:fill="404040" w:themeFill="text1" w:themeFillTint="BF"/>
+            <w:tcW w:w="11790" w:type="dxa"/>
+            <w:shd w:val="clear" w:color="auto" w:fill="0D0D0D" w:themeFill="text1" w:themeFillTint="F2"/>
           </w:tcPr>
           <w:p>
             <w:pPr>
@@ -23897,8 +24786,8 @@
       <w:tr>
         <w:tc>
           <w:tcPr>
-            <w:tcW w:w="9288" w:type="dxa"/>
-            <w:shd w:val="clear" w:color="auto" w:fill="404040" w:themeFill="text1" w:themeFillTint="BF"/>
+            <w:tcW w:w="11790" w:type="dxa"/>
+            <w:shd w:val="clear" w:color="auto" w:fill="0D0D0D" w:themeFill="text1" w:themeFillTint="F2"/>
           </w:tcPr>
           <w:p>
             <w:pPr>
@@ -23962,8 +24851,8 @@
       <w:tr>
         <w:tc>
           <w:tcPr>
-            <w:tcW w:w="9288" w:type="dxa"/>
-            <w:shd w:val="clear" w:color="auto" w:fill="404040" w:themeFill="text1" w:themeFillTint="BF"/>
+            <w:tcW w:w="11790" w:type="dxa"/>
+            <w:shd w:val="clear" w:color="auto" w:fill="0D0D0D" w:themeFill="text1" w:themeFillTint="F2"/>
           </w:tcPr>
           <w:p>
             <w:pPr>
@@ -24027,8 +24916,8 @@
       <w:tr>
         <w:tc>
           <w:tcPr>
-            <w:tcW w:w="9288" w:type="dxa"/>
-            <w:shd w:val="clear" w:color="auto" w:fill="404040" w:themeFill="text1" w:themeFillTint="BF"/>
+            <w:tcW w:w="11790" w:type="dxa"/>
+            <w:shd w:val="clear" w:color="auto" w:fill="0D0D0D" w:themeFill="text1" w:themeFillTint="F2"/>
           </w:tcPr>
           <w:p>
             <w:pPr>
@@ -24092,8 +24981,8 @@
       <w:tr>
         <w:tc>
           <w:tcPr>
-            <w:tcW w:w="9288" w:type="dxa"/>
-            <w:shd w:val="clear" w:color="auto" w:fill="404040" w:themeFill="text1" w:themeFillTint="BF"/>
+            <w:tcW w:w="11790" w:type="dxa"/>
+            <w:shd w:val="clear" w:color="auto" w:fill="0D0D0D" w:themeFill="text1" w:themeFillTint="F2"/>
           </w:tcPr>
           <w:p>
             <w:pPr>
@@ -24117,8 +25006,8 @@
       <w:tr>
         <w:tc>
           <w:tcPr>
-            <w:tcW w:w="9288" w:type="dxa"/>
-            <w:shd w:val="clear" w:color="auto" w:fill="404040" w:themeFill="text1" w:themeFillTint="BF"/>
+            <w:tcW w:w="11790" w:type="dxa"/>
+            <w:shd w:val="clear" w:color="auto" w:fill="0D0D0D" w:themeFill="text1" w:themeFillTint="F2"/>
           </w:tcPr>
           <w:p>
             <w:pPr>
@@ -24193,8 +25082,8 @@
       <w:tr>
         <w:tc>
           <w:tcPr>
-            <w:tcW w:w="9288" w:type="dxa"/>
-            <w:shd w:val="clear" w:color="auto" w:fill="404040" w:themeFill="text1" w:themeFillTint="BF"/>
+            <w:tcW w:w="11790" w:type="dxa"/>
+            <w:shd w:val="clear" w:color="auto" w:fill="0D0D0D" w:themeFill="text1" w:themeFillTint="F2"/>
           </w:tcPr>
           <w:p>
             <w:pPr>
@@ -24236,8 +25125,8 @@
       <w:tr>
         <w:tc>
           <w:tcPr>
-            <w:tcW w:w="9288" w:type="dxa"/>
-            <w:shd w:val="clear" w:color="auto" w:fill="404040" w:themeFill="text1" w:themeFillTint="BF"/>
+            <w:tcW w:w="11790" w:type="dxa"/>
+            <w:shd w:val="clear" w:color="auto" w:fill="0D0D0D" w:themeFill="text1" w:themeFillTint="F2"/>
           </w:tcPr>
           <w:p>
             <w:pPr>
@@ -24332,8 +25221,8 @@
       <w:tr>
         <w:tc>
           <w:tcPr>
-            <w:tcW w:w="9288" w:type="dxa"/>
-            <w:shd w:val="clear" w:color="auto" w:fill="404040" w:themeFill="text1" w:themeFillTint="BF"/>
+            <w:tcW w:w="11790" w:type="dxa"/>
+            <w:shd w:val="clear" w:color="auto" w:fill="0D0D0D" w:themeFill="text1" w:themeFillTint="F2"/>
           </w:tcPr>
           <w:p>
             <w:pPr>
@@ -24399,8 +25288,8 @@
       <w:tr>
         <w:tc>
           <w:tcPr>
-            <w:tcW w:w="9288" w:type="dxa"/>
-            <w:shd w:val="clear" w:color="auto" w:fill="404040" w:themeFill="text1" w:themeFillTint="BF"/>
+            <w:tcW w:w="11790" w:type="dxa"/>
+            <w:shd w:val="clear" w:color="auto" w:fill="0D0D0D" w:themeFill="text1" w:themeFillTint="F2"/>
           </w:tcPr>
           <w:p>
             <w:pPr>
@@ -24466,8 +25355,8 @@
       <w:tr>
         <w:tc>
           <w:tcPr>
-            <w:tcW w:w="9288" w:type="dxa"/>
-            <w:shd w:val="clear" w:color="auto" w:fill="404040" w:themeFill="text1" w:themeFillTint="BF"/>
+            <w:tcW w:w="11790" w:type="dxa"/>
+            <w:shd w:val="clear" w:color="auto" w:fill="0D0D0D" w:themeFill="text1" w:themeFillTint="F2"/>
           </w:tcPr>
           <w:p>
             <w:pPr>
@@ -24522,8 +25411,8 @@
       <w:tr>
         <w:tc>
           <w:tcPr>
-            <w:tcW w:w="9288" w:type="dxa"/>
-            <w:shd w:val="clear" w:color="auto" w:fill="404040" w:themeFill="text1" w:themeFillTint="BF"/>
+            <w:tcW w:w="11790" w:type="dxa"/>
+            <w:shd w:val="clear" w:color="auto" w:fill="0D0D0D" w:themeFill="text1" w:themeFillTint="F2"/>
           </w:tcPr>
           <w:p>
             <w:pPr>
@@ -24578,8 +25467,8 @@
       <w:tr>
         <w:tc>
           <w:tcPr>
-            <w:tcW w:w="9288" w:type="dxa"/>
-            <w:shd w:val="clear" w:color="auto" w:fill="404040" w:themeFill="text1" w:themeFillTint="BF"/>
+            <w:tcW w:w="11790" w:type="dxa"/>
+            <w:shd w:val="clear" w:color="auto" w:fill="0D0D0D" w:themeFill="text1" w:themeFillTint="F2"/>
           </w:tcPr>
           <w:p>
             <w:pPr>
@@ -24728,8 +25617,8 @@
       <w:tr>
         <w:tc>
           <w:tcPr>
-            <w:tcW w:w="9288" w:type="dxa"/>
-            <w:shd w:val="clear" w:color="auto" w:fill="404040" w:themeFill="text1" w:themeFillTint="BF"/>
+            <w:tcW w:w="11790" w:type="dxa"/>
+            <w:shd w:val="clear" w:color="auto" w:fill="0D0D0D" w:themeFill="text1" w:themeFillTint="F2"/>
           </w:tcPr>
           <w:p>
             <w:pPr>
@@ -24802,8 +25691,8 @@
       <w:tr>
         <w:tc>
           <w:tcPr>
-            <w:tcW w:w="9288" w:type="dxa"/>
-            <w:shd w:val="clear" w:color="auto" w:fill="404040" w:themeFill="text1" w:themeFillTint="BF"/>
+            <w:tcW w:w="11790" w:type="dxa"/>
+            <w:shd w:val="clear" w:color="auto" w:fill="0D0D0D" w:themeFill="text1" w:themeFillTint="F2"/>
           </w:tcPr>
           <w:p>
             <w:pPr>
@@ -24827,8 +25716,8 @@
       <w:tr>
         <w:tc>
           <w:tcPr>
-            <w:tcW w:w="9288" w:type="dxa"/>
-            <w:shd w:val="clear" w:color="auto" w:fill="404040" w:themeFill="text1" w:themeFillTint="BF"/>
+            <w:tcW w:w="11790" w:type="dxa"/>
+            <w:shd w:val="clear" w:color="auto" w:fill="0D0D0D" w:themeFill="text1" w:themeFillTint="F2"/>
           </w:tcPr>
           <w:p>
             <w:pPr>
@@ -24883,8 +25772,8 @@
       <w:tr>
         <w:tc>
           <w:tcPr>
-            <w:tcW w:w="9288" w:type="dxa"/>
-            <w:shd w:val="clear" w:color="auto" w:fill="404040" w:themeFill="text1" w:themeFillTint="BF"/>
+            <w:tcW w:w="11790" w:type="dxa"/>
+            <w:shd w:val="clear" w:color="auto" w:fill="0D0D0D" w:themeFill="text1" w:themeFillTint="F2"/>
           </w:tcPr>
           <w:p>
             <w:pPr>
@@ -24908,8 +25797,8 @@
       <w:tr>
         <w:tc>
           <w:tcPr>
-            <w:tcW w:w="9288" w:type="dxa"/>
-            <w:shd w:val="clear" w:color="auto" w:fill="404040" w:themeFill="text1" w:themeFillTint="BF"/>
+            <w:tcW w:w="11790" w:type="dxa"/>
+            <w:shd w:val="clear" w:color="auto" w:fill="0D0D0D" w:themeFill="text1" w:themeFillTint="F2"/>
           </w:tcPr>
           <w:p>
             <w:pPr>
@@ -24973,8 +25862,8 @@
       <w:tr>
         <w:tc>
           <w:tcPr>
-            <w:tcW w:w="9288" w:type="dxa"/>
-            <w:shd w:val="clear" w:color="auto" w:fill="404040" w:themeFill="text1" w:themeFillTint="BF"/>
+            <w:tcW w:w="11790" w:type="dxa"/>
+            <w:shd w:val="clear" w:color="auto" w:fill="0D0D0D" w:themeFill="text1" w:themeFillTint="F2"/>
           </w:tcPr>
           <w:p>
             <w:pPr>
@@ -25007,8 +25896,8 @@
       <w:tr>
         <w:tc>
           <w:tcPr>
-            <w:tcW w:w="9288" w:type="dxa"/>
-            <w:shd w:val="clear" w:color="auto" w:fill="404040" w:themeFill="text1" w:themeFillTint="BF"/>
+            <w:tcW w:w="11790" w:type="dxa"/>
+            <w:shd w:val="clear" w:color="auto" w:fill="0D0D0D" w:themeFill="text1" w:themeFillTint="F2"/>
           </w:tcPr>
           <w:p>
             <w:pPr>
@@ -25099,8 +25988,8 @@
       <w:tr>
         <w:tc>
           <w:tcPr>
-            <w:tcW w:w="9288" w:type="dxa"/>
-            <w:shd w:val="clear" w:color="auto" w:fill="404040" w:themeFill="text1" w:themeFillTint="BF"/>
+            <w:tcW w:w="11790" w:type="dxa"/>
+            <w:shd w:val="clear" w:color="auto" w:fill="0D0D0D" w:themeFill="text1" w:themeFillTint="F2"/>
           </w:tcPr>
           <w:p>
             <w:pPr>
@@ -25155,8 +26044,8 @@
       <w:tr>
         <w:tc>
           <w:tcPr>
-            <w:tcW w:w="9288" w:type="dxa"/>
-            <w:shd w:val="clear" w:color="auto" w:fill="404040" w:themeFill="text1" w:themeFillTint="BF"/>
+            <w:tcW w:w="11790" w:type="dxa"/>
+            <w:shd w:val="clear" w:color="auto" w:fill="0D0D0D" w:themeFill="text1" w:themeFillTint="F2"/>
           </w:tcPr>
           <w:p>
             <w:pPr>
@@ -25211,8 +26100,8 @@
       <w:tr>
         <w:tc>
           <w:tcPr>
-            <w:tcW w:w="9288" w:type="dxa"/>
-            <w:shd w:val="clear" w:color="auto" w:fill="404040" w:themeFill="text1" w:themeFillTint="BF"/>
+            <w:tcW w:w="11790" w:type="dxa"/>
+            <w:shd w:val="clear" w:color="auto" w:fill="0D0D0D" w:themeFill="text1" w:themeFillTint="F2"/>
           </w:tcPr>
           <w:p>
             <w:pPr>
@@ -25236,8 +26125,8 @@
       <w:tr>
         <w:tc>
           <w:tcPr>
-            <w:tcW w:w="9288" w:type="dxa"/>
-            <w:shd w:val="clear" w:color="auto" w:fill="404040" w:themeFill="text1" w:themeFillTint="BF"/>
+            <w:tcW w:w="11790" w:type="dxa"/>
+            <w:shd w:val="clear" w:color="auto" w:fill="0D0D0D" w:themeFill="text1" w:themeFillTint="F2"/>
           </w:tcPr>
           <w:p>
             <w:pPr>
@@ -25330,8 +26219,8 @@
       <w:tr>
         <w:tc>
           <w:tcPr>
-            <w:tcW w:w="9288" w:type="dxa"/>
-            <w:shd w:val="clear" w:color="auto" w:fill="404040" w:themeFill="text1" w:themeFillTint="BF"/>
+            <w:tcW w:w="11790" w:type="dxa"/>
+            <w:shd w:val="clear" w:color="auto" w:fill="0D0D0D" w:themeFill="text1" w:themeFillTint="F2"/>
           </w:tcPr>
           <w:p>
             <w:pPr>
@@ -25355,8 +26244,8 @@
       <w:tr>
         <w:tc>
           <w:tcPr>
-            <w:tcW w:w="9288" w:type="dxa"/>
-            <w:shd w:val="clear" w:color="auto" w:fill="404040" w:themeFill="text1" w:themeFillTint="BF"/>
+            <w:tcW w:w="11790" w:type="dxa"/>
+            <w:shd w:val="clear" w:color="auto" w:fill="0D0D0D" w:themeFill="text1" w:themeFillTint="F2"/>
           </w:tcPr>
           <w:p>
             <w:pPr>
@@ -25431,8 +26320,8 @@
       <w:tr>
         <w:tc>
           <w:tcPr>
-            <w:tcW w:w="9288" w:type="dxa"/>
-            <w:shd w:val="clear" w:color="auto" w:fill="404040" w:themeFill="text1" w:themeFillTint="BF"/>
+            <w:tcW w:w="11790" w:type="dxa"/>
+            <w:shd w:val="clear" w:color="auto" w:fill="0D0D0D" w:themeFill="text1" w:themeFillTint="F2"/>
           </w:tcPr>
           <w:p>
             <w:pPr>
@@ -25465,8 +26354,8 @@
       <w:tr>
         <w:tc>
           <w:tcPr>
-            <w:tcW w:w="9288" w:type="dxa"/>
-            <w:shd w:val="clear" w:color="auto" w:fill="404040" w:themeFill="text1" w:themeFillTint="BF"/>
+            <w:tcW w:w="11790" w:type="dxa"/>
+            <w:shd w:val="clear" w:color="auto" w:fill="0D0D0D" w:themeFill="text1" w:themeFillTint="F2"/>
           </w:tcPr>
           <w:p>
             <w:pPr>
@@ -25557,8 +26446,8 @@
       <w:tr>
         <w:tc>
           <w:tcPr>
-            <w:tcW w:w="9288" w:type="dxa"/>
-            <w:shd w:val="clear" w:color="auto" w:fill="404040" w:themeFill="text1" w:themeFillTint="BF"/>
+            <w:tcW w:w="11790" w:type="dxa"/>
+            <w:shd w:val="clear" w:color="auto" w:fill="0D0D0D" w:themeFill="text1" w:themeFillTint="F2"/>
           </w:tcPr>
           <w:p>
             <w:pPr>
@@ -25600,8 +26489,8 @@
       <w:tr>
         <w:tc>
           <w:tcPr>
-            <w:tcW w:w="9288" w:type="dxa"/>
-            <w:shd w:val="clear" w:color="auto" w:fill="404040" w:themeFill="text1" w:themeFillTint="BF"/>
+            <w:tcW w:w="11790" w:type="dxa"/>
+            <w:shd w:val="clear" w:color="auto" w:fill="0D0D0D" w:themeFill="text1" w:themeFillTint="F2"/>
           </w:tcPr>
           <w:p>
             <w:pPr>
@@ -25710,8 +26599,8 @@
       <w:tr>
         <w:tc>
           <w:tcPr>
-            <w:tcW w:w="9288" w:type="dxa"/>
-            <w:shd w:val="clear" w:color="auto" w:fill="404040" w:themeFill="text1" w:themeFillTint="BF"/>
+            <w:tcW w:w="11790" w:type="dxa"/>
+            <w:shd w:val="clear" w:color="auto" w:fill="0D0D0D" w:themeFill="text1" w:themeFillTint="F2"/>
           </w:tcPr>
           <w:p>
             <w:pPr>
@@ -25766,8 +26655,8 @@
       <w:tr>
         <w:tc>
           <w:tcPr>
-            <w:tcW w:w="9288" w:type="dxa"/>
-            <w:shd w:val="clear" w:color="auto" w:fill="404040" w:themeFill="text1" w:themeFillTint="BF"/>
+            <w:tcW w:w="11790" w:type="dxa"/>
+            <w:shd w:val="clear" w:color="auto" w:fill="0D0D0D" w:themeFill="text1" w:themeFillTint="F2"/>
           </w:tcPr>
           <w:p>
             <w:pPr>
@@ -25916,8 +26805,8 @@
       <w:tr>
         <w:tc>
           <w:tcPr>
-            <w:tcW w:w="9288" w:type="dxa"/>
-            <w:shd w:val="clear" w:color="auto" w:fill="404040" w:themeFill="text1" w:themeFillTint="BF"/>
+            <w:tcW w:w="11790" w:type="dxa"/>
+            <w:shd w:val="clear" w:color="auto" w:fill="0D0D0D" w:themeFill="text1" w:themeFillTint="F2"/>
           </w:tcPr>
           <w:p>
             <w:pPr>
@@ -25959,8 +26848,8 @@
       <w:tr>
         <w:tc>
           <w:tcPr>
-            <w:tcW w:w="9288" w:type="dxa"/>
-            <w:shd w:val="clear" w:color="auto" w:fill="404040" w:themeFill="text1" w:themeFillTint="BF"/>
+            <w:tcW w:w="11790" w:type="dxa"/>
+            <w:shd w:val="clear" w:color="auto" w:fill="0D0D0D" w:themeFill="text1" w:themeFillTint="F2"/>
           </w:tcPr>
           <w:p>
             <w:pPr>
@@ -26069,8 +26958,8 @@
       <w:tr>
         <w:tc>
           <w:tcPr>
-            <w:tcW w:w="9288" w:type="dxa"/>
-            <w:shd w:val="clear" w:color="auto" w:fill="404040" w:themeFill="text1" w:themeFillTint="BF"/>
+            <w:tcW w:w="11790" w:type="dxa"/>
+            <w:shd w:val="clear" w:color="auto" w:fill="0D0D0D" w:themeFill="text1" w:themeFillTint="F2"/>
           </w:tcPr>
           <w:p>
             <w:pPr>
@@ -26125,8 +27014,8 @@
       <w:tr>
         <w:tc>
           <w:tcPr>
-            <w:tcW w:w="9288" w:type="dxa"/>
-            <w:shd w:val="clear" w:color="auto" w:fill="404040" w:themeFill="text1" w:themeFillTint="BF"/>
+            <w:tcW w:w="11790" w:type="dxa"/>
+            <w:shd w:val="clear" w:color="auto" w:fill="0D0D0D" w:themeFill="text1" w:themeFillTint="F2"/>
           </w:tcPr>
           <w:p>
             <w:pPr>
@@ -26179,8 +27068,8 @@
       <w:tr>
         <w:tc>
           <w:tcPr>
-            <w:tcW w:w="9288" w:type="dxa"/>
-            <w:shd w:val="clear" w:color="auto" w:fill="404040" w:themeFill="text1" w:themeFillTint="BF"/>
+            <w:tcW w:w="11790" w:type="dxa"/>
+            <w:shd w:val="clear" w:color="auto" w:fill="0D0D0D" w:themeFill="text1" w:themeFillTint="F2"/>
           </w:tcPr>
           <w:p>
             <w:pPr>
@@ -26222,8 +27111,8 @@
       <w:tr>
         <w:tc>
           <w:tcPr>
-            <w:tcW w:w="9288" w:type="dxa"/>
-            <w:shd w:val="clear" w:color="auto" w:fill="404040" w:themeFill="text1" w:themeFillTint="BF"/>
+            <w:tcW w:w="11790" w:type="dxa"/>
+            <w:shd w:val="clear" w:color="auto" w:fill="0D0D0D" w:themeFill="text1" w:themeFillTint="F2"/>
           </w:tcPr>
           <w:p>
             <w:pPr>
@@ -26287,8 +27176,8 @@
       <w:tr>
         <w:tc>
           <w:tcPr>
-            <w:tcW w:w="9288" w:type="dxa"/>
-            <w:shd w:val="clear" w:color="auto" w:fill="404040" w:themeFill="text1" w:themeFillTint="BF"/>
+            <w:tcW w:w="11790" w:type="dxa"/>
+            <w:shd w:val="clear" w:color="auto" w:fill="0D0D0D" w:themeFill="text1" w:themeFillTint="F2"/>
           </w:tcPr>
           <w:p>
             <w:pPr>
@@ -26321,8 +27210,8 @@
       <w:tr>
         <w:tc>
           <w:tcPr>
-            <w:tcW w:w="9288" w:type="dxa"/>
-            <w:shd w:val="clear" w:color="auto" w:fill="404040" w:themeFill="text1" w:themeFillTint="BF"/>
+            <w:tcW w:w="11790" w:type="dxa"/>
+            <w:shd w:val="clear" w:color="auto" w:fill="0D0D0D" w:themeFill="text1" w:themeFillTint="F2"/>
           </w:tcPr>
           <w:p>
             <w:pPr>
@@ -26366,8 +27255,8 @@
       <w:tr>
         <w:tc>
           <w:tcPr>
-            <w:tcW w:w="9288" w:type="dxa"/>
-            <w:shd w:val="clear" w:color="auto" w:fill="404040" w:themeFill="text1" w:themeFillTint="BF"/>
+            <w:tcW w:w="11790" w:type="dxa"/>
+            <w:shd w:val="clear" w:color="auto" w:fill="0D0D0D" w:themeFill="text1" w:themeFillTint="F2"/>
           </w:tcPr>
           <w:p>
             <w:pPr>
@@ -26391,8 +27280,8 @@
       <w:tr>
         <w:tc>
           <w:tcPr>
-            <w:tcW w:w="9288" w:type="dxa"/>
-            <w:shd w:val="clear" w:color="auto" w:fill="404040" w:themeFill="text1" w:themeFillTint="BF"/>
+            <w:tcW w:w="11790" w:type="dxa"/>
+            <w:shd w:val="clear" w:color="auto" w:fill="0D0D0D" w:themeFill="text1" w:themeFillTint="F2"/>
           </w:tcPr>
           <w:p>
             <w:pPr>
@@ -26467,8 +27356,8 @@
       <w:tr>
         <w:tc>
           <w:tcPr>
-            <w:tcW w:w="9288" w:type="dxa"/>
-            <w:shd w:val="clear" w:color="auto" w:fill="404040" w:themeFill="text1" w:themeFillTint="BF"/>
+            <w:tcW w:w="11790" w:type="dxa"/>
+            <w:shd w:val="clear" w:color="auto" w:fill="0D0D0D" w:themeFill="text1" w:themeFillTint="F2"/>
           </w:tcPr>
           <w:p>
             <w:pPr>
@@ -26541,8 +27430,8 @@
       <w:tr>
         <w:tc>
           <w:tcPr>
-            <w:tcW w:w="9288" w:type="dxa"/>
-            <w:shd w:val="clear" w:color="auto" w:fill="404040" w:themeFill="text1" w:themeFillTint="BF"/>
+            <w:tcW w:w="11790" w:type="dxa"/>
+            <w:shd w:val="clear" w:color="auto" w:fill="0D0D0D" w:themeFill="text1" w:themeFillTint="F2"/>
           </w:tcPr>
           <w:p>
             <w:pPr>
@@ -26613,8 +27502,8 @@
       <w:tr>
         <w:tc>
           <w:tcPr>
-            <w:tcW w:w="9288" w:type="dxa"/>
-            <w:shd w:val="clear" w:color="auto" w:fill="404040" w:themeFill="text1" w:themeFillTint="BF"/>
+            <w:tcW w:w="11790" w:type="dxa"/>
+            <w:shd w:val="clear" w:color="auto" w:fill="0D0D0D" w:themeFill="text1" w:themeFillTint="F2"/>
           </w:tcPr>
           <w:p>
             <w:pPr>
@@ -26723,8 +27612,8 @@
       <w:tr>
         <w:tc>
           <w:tcPr>
-            <w:tcW w:w="9288" w:type="dxa"/>
-            <w:shd w:val="clear" w:color="auto" w:fill="404040" w:themeFill="text1" w:themeFillTint="BF"/>
+            <w:tcW w:w="11790" w:type="dxa"/>
+            <w:shd w:val="clear" w:color="auto" w:fill="0D0D0D" w:themeFill="text1" w:themeFillTint="F2"/>
           </w:tcPr>
           <w:p>
             <w:pPr>
@@ -26779,8 +27668,8 @@
       <w:tr>
         <w:tc>
           <w:tcPr>
-            <w:tcW w:w="9288" w:type="dxa"/>
-            <w:shd w:val="clear" w:color="auto" w:fill="404040" w:themeFill="text1" w:themeFillTint="BF"/>
+            <w:tcW w:w="11790" w:type="dxa"/>
+            <w:shd w:val="clear" w:color="auto" w:fill="0D0D0D" w:themeFill="text1" w:themeFillTint="F2"/>
           </w:tcPr>
           <w:p>
             <w:pPr>
@@ -26824,8 +27713,8 @@
       <w:tr>
         <w:tc>
           <w:tcPr>
-            <w:tcW w:w="9288" w:type="dxa"/>
-            <w:shd w:val="clear" w:color="auto" w:fill="404040" w:themeFill="text1" w:themeFillTint="BF"/>
+            <w:tcW w:w="11790" w:type="dxa"/>
+            <w:shd w:val="clear" w:color="auto" w:fill="0D0D0D" w:themeFill="text1" w:themeFillTint="F2"/>
           </w:tcPr>
           <w:p>
             <w:pPr>
@@ -26849,8 +27738,8 @@
       <w:tr>
         <w:tc>
           <w:tcPr>
-            <w:tcW w:w="9288" w:type="dxa"/>
-            <w:shd w:val="clear" w:color="auto" w:fill="404040" w:themeFill="text1" w:themeFillTint="BF"/>
+            <w:tcW w:w="11790" w:type="dxa"/>
+            <w:shd w:val="clear" w:color="auto" w:fill="0D0D0D" w:themeFill="text1" w:themeFillTint="F2"/>
           </w:tcPr>
           <w:p>
             <w:pPr>
@@ -26874,8 +27763,8 @@
       <w:tr>
         <w:tc>
           <w:tcPr>
-            <w:tcW w:w="9288" w:type="dxa"/>
-            <w:shd w:val="clear" w:color="auto" w:fill="404040" w:themeFill="text1" w:themeFillTint="BF"/>
+            <w:tcW w:w="11790" w:type="dxa"/>
+            <w:shd w:val="clear" w:color="auto" w:fill="0D0D0D" w:themeFill="text1" w:themeFillTint="F2"/>
           </w:tcPr>
           <w:p>
             <w:pPr>
@@ -26921,8 +27810,8 @@
       <w:tr>
         <w:tc>
           <w:tcPr>
-            <w:tcW w:w="9288" w:type="dxa"/>
-            <w:shd w:val="clear" w:color="auto" w:fill="404040" w:themeFill="text1" w:themeFillTint="BF"/>
+            <w:tcW w:w="11790" w:type="dxa"/>
+            <w:shd w:val="clear" w:color="auto" w:fill="0D0D0D" w:themeFill="text1" w:themeFillTint="F2"/>
           </w:tcPr>
           <w:p>
             <w:pPr>
@@ -26964,8 +27853,8 @@
       <w:tr>
         <w:tc>
           <w:tcPr>
-            <w:tcW w:w="9288" w:type="dxa"/>
-            <w:shd w:val="clear" w:color="auto" w:fill="404040" w:themeFill="text1" w:themeFillTint="BF"/>
+            <w:tcW w:w="11790" w:type="dxa"/>
+            <w:shd w:val="clear" w:color="auto" w:fill="0D0D0D" w:themeFill="text1" w:themeFillTint="F2"/>
           </w:tcPr>
           <w:p>
             <w:pPr>
@@ -27018,8 +27907,8 @@
       <w:tr>
         <w:tc>
           <w:tcPr>
-            <w:tcW w:w="9288" w:type="dxa"/>
-            <w:shd w:val="clear" w:color="auto" w:fill="404040" w:themeFill="text1" w:themeFillTint="BF"/>
+            <w:tcW w:w="11790" w:type="dxa"/>
+            <w:shd w:val="clear" w:color="auto" w:fill="0D0D0D" w:themeFill="text1" w:themeFillTint="F2"/>
           </w:tcPr>
           <w:p>
             <w:pPr>
@@ -27085,8 +27974,8 @@
       <w:tr>
         <w:tc>
           <w:tcPr>
-            <w:tcW w:w="9288" w:type="dxa"/>
-            <w:shd w:val="clear" w:color="auto" w:fill="404040" w:themeFill="text1" w:themeFillTint="BF"/>
+            <w:tcW w:w="11790" w:type="dxa"/>
+            <w:shd w:val="clear" w:color="auto" w:fill="0D0D0D" w:themeFill="text1" w:themeFillTint="F2"/>
           </w:tcPr>
           <w:p>
             <w:pPr>
@@ -27159,8 +28048,8 @@
       <w:tr>
         <w:tc>
           <w:tcPr>
-            <w:tcW w:w="9288" w:type="dxa"/>
-            <w:shd w:val="clear" w:color="auto" w:fill="404040" w:themeFill="text1" w:themeFillTint="BF"/>
+            <w:tcW w:w="11790" w:type="dxa"/>
+            <w:shd w:val="clear" w:color="auto" w:fill="0D0D0D" w:themeFill="text1" w:themeFillTint="F2"/>
           </w:tcPr>
           <w:p>
             <w:pPr>
@@ -27253,8 +28142,8 @@
       <w:tr>
         <w:tc>
           <w:tcPr>
-            <w:tcW w:w="9288" w:type="dxa"/>
-            <w:shd w:val="clear" w:color="auto" w:fill="404040" w:themeFill="text1" w:themeFillTint="BF"/>
+            <w:tcW w:w="11790" w:type="dxa"/>
+            <w:shd w:val="clear" w:color="auto" w:fill="0D0D0D" w:themeFill="text1" w:themeFillTint="F2"/>
           </w:tcPr>
           <w:p>
             <w:pPr>
@@ -27356,8 +28245,8 @@
       <w:tr>
         <w:tc>
           <w:tcPr>
-            <w:tcW w:w="9288" w:type="dxa"/>
-            <w:shd w:val="clear" w:color="auto" w:fill="404040" w:themeFill="text1" w:themeFillTint="BF"/>
+            <w:tcW w:w="11790" w:type="dxa"/>
+            <w:shd w:val="clear" w:color="auto" w:fill="0D0D0D" w:themeFill="text1" w:themeFillTint="F2"/>
           </w:tcPr>
           <w:p>
             <w:pPr>
@@ -27486,8 +28375,8 @@
       <w:tr>
         <w:tc>
           <w:tcPr>
-            <w:tcW w:w="9288" w:type="dxa"/>
-            <w:shd w:val="clear" w:color="auto" w:fill="404040" w:themeFill="text1" w:themeFillTint="BF"/>
+            <w:tcW w:w="11790" w:type="dxa"/>
+            <w:shd w:val="clear" w:color="auto" w:fill="0D0D0D" w:themeFill="text1" w:themeFillTint="F2"/>
           </w:tcPr>
           <w:p>
             <w:pPr>
@@ -27560,8 +28449,8 @@
       <w:tr>
         <w:tc>
           <w:tcPr>
-            <w:tcW w:w="9288" w:type="dxa"/>
-            <w:shd w:val="clear" w:color="auto" w:fill="404040" w:themeFill="text1" w:themeFillTint="BF"/>
+            <w:tcW w:w="11790" w:type="dxa"/>
+            <w:shd w:val="clear" w:color="auto" w:fill="0D0D0D" w:themeFill="text1" w:themeFillTint="F2"/>
           </w:tcPr>
           <w:p>
             <w:pPr>
@@ -27585,8 +28474,8 @@
       <w:tr>
         <w:tc>
           <w:tcPr>
-            <w:tcW w:w="9288" w:type="dxa"/>
-            <w:shd w:val="clear" w:color="auto" w:fill="404040" w:themeFill="text1" w:themeFillTint="BF"/>
+            <w:tcW w:w="11790" w:type="dxa"/>
+            <w:shd w:val="clear" w:color="auto" w:fill="0D0D0D" w:themeFill="text1" w:themeFillTint="F2"/>
           </w:tcPr>
           <w:p>
             <w:pPr>
@@ -27628,8 +28517,8 @@
       <w:tr>
         <w:tc>
           <w:tcPr>
-            <w:tcW w:w="9288" w:type="dxa"/>
-            <w:shd w:val="clear" w:color="auto" w:fill="404040" w:themeFill="text1" w:themeFillTint="BF"/>
+            <w:tcW w:w="11790" w:type="dxa"/>
+            <w:shd w:val="clear" w:color="auto" w:fill="0D0D0D" w:themeFill="text1" w:themeFillTint="F2"/>
           </w:tcPr>
           <w:p>
             <w:pPr>
@@ -27713,8 +28602,8 @@
       <w:tr>
         <w:tc>
           <w:tcPr>
-            <w:tcW w:w="9288" w:type="dxa"/>
-            <w:shd w:val="clear" w:color="auto" w:fill="404040" w:themeFill="text1" w:themeFillTint="BF"/>
+            <w:tcW w:w="11790" w:type="dxa"/>
+            <w:shd w:val="clear" w:color="auto" w:fill="0D0D0D" w:themeFill="text1" w:themeFillTint="F2"/>
           </w:tcPr>
           <w:p>
             <w:pPr>
@@ -27789,8 +28678,8 @@
       <w:tr>
         <w:tc>
           <w:tcPr>
-            <w:tcW w:w="9288" w:type="dxa"/>
-            <w:shd w:val="clear" w:color="auto" w:fill="404040" w:themeFill="text1" w:themeFillTint="BF"/>
+            <w:tcW w:w="11790" w:type="dxa"/>
+            <w:shd w:val="clear" w:color="auto" w:fill="0D0D0D" w:themeFill="text1" w:themeFillTint="F2"/>
           </w:tcPr>
           <w:p>
             <w:pPr>
@@ -27814,8 +28703,8 @@
       <w:tr>
         <w:tc>
           <w:tcPr>
-            <w:tcW w:w="9288" w:type="dxa"/>
-            <w:shd w:val="clear" w:color="auto" w:fill="404040" w:themeFill="text1" w:themeFillTint="BF"/>
+            <w:tcW w:w="11790" w:type="dxa"/>
+            <w:shd w:val="clear" w:color="auto" w:fill="0D0D0D" w:themeFill="text1" w:themeFillTint="F2"/>
           </w:tcPr>
           <w:p>
             <w:pPr>
@@ -27888,8 +28777,8 @@
       <w:tr>
         <w:tc>
           <w:tcPr>
-            <w:tcW w:w="9288" w:type="dxa"/>
-            <w:shd w:val="clear" w:color="auto" w:fill="404040" w:themeFill="text1" w:themeFillTint="BF"/>
+            <w:tcW w:w="11790" w:type="dxa"/>
+            <w:shd w:val="clear" w:color="auto" w:fill="0D0D0D" w:themeFill="text1" w:themeFillTint="F2"/>
           </w:tcPr>
           <w:p>
             <w:pPr>
@@ -27913,8 +28802,8 @@
       <w:tr>
         <w:tc>
           <w:tcPr>
-            <w:tcW w:w="9288" w:type="dxa"/>
-            <w:shd w:val="clear" w:color="auto" w:fill="404040" w:themeFill="text1" w:themeFillTint="BF"/>
+            <w:tcW w:w="11790" w:type="dxa"/>
+            <w:shd w:val="clear" w:color="auto" w:fill="0D0D0D" w:themeFill="text1" w:themeFillTint="F2"/>
           </w:tcPr>
           <w:p>
             <w:pPr>
@@ -27998,8 +28887,8 @@
       <w:tr>
         <w:tc>
           <w:tcPr>
-            <w:tcW w:w="9288" w:type="dxa"/>
-            <w:shd w:val="clear" w:color="auto" w:fill="404040" w:themeFill="text1" w:themeFillTint="BF"/>
+            <w:tcW w:w="11790" w:type="dxa"/>
+            <w:shd w:val="clear" w:color="auto" w:fill="0D0D0D" w:themeFill="text1" w:themeFillTint="F2"/>
           </w:tcPr>
           <w:p>
             <w:pPr>
@@ -28023,8 +28912,8 @@
       <w:tr>
         <w:tc>
           <w:tcPr>
-            <w:tcW w:w="9288" w:type="dxa"/>
-            <w:shd w:val="clear" w:color="auto" w:fill="404040" w:themeFill="text1" w:themeFillTint="BF"/>
+            <w:tcW w:w="11790" w:type="dxa"/>
+            <w:shd w:val="clear" w:color="auto" w:fill="0D0D0D" w:themeFill="text1" w:themeFillTint="F2"/>
           </w:tcPr>
           <w:p>
             <w:pPr>
@@ -28066,8 +28955,8 @@
       <w:tr>
         <w:tc>
           <w:tcPr>
-            <w:tcW w:w="9288" w:type="dxa"/>
-            <w:shd w:val="clear" w:color="auto" w:fill="404040" w:themeFill="text1" w:themeFillTint="BF"/>
+            <w:tcW w:w="11790" w:type="dxa"/>
+            <w:shd w:val="clear" w:color="auto" w:fill="0D0D0D" w:themeFill="text1" w:themeFillTint="F2"/>
           </w:tcPr>
           <w:p>
             <w:pPr>
@@ -28120,8 +29009,8 @@
       <w:tr>
         <w:tc>
           <w:tcPr>
-            <w:tcW w:w="9288" w:type="dxa"/>
-            <w:shd w:val="clear" w:color="auto" w:fill="404040" w:themeFill="text1" w:themeFillTint="BF"/>
+            <w:tcW w:w="11790" w:type="dxa"/>
+            <w:shd w:val="clear" w:color="auto" w:fill="0D0D0D" w:themeFill="text1" w:themeFillTint="F2"/>
           </w:tcPr>
           <w:p>
             <w:pPr>
@@ -28174,8 +29063,8 @@
       <w:tr>
         <w:tc>
           <w:tcPr>
-            <w:tcW w:w="9288" w:type="dxa"/>
-            <w:shd w:val="clear" w:color="auto" w:fill="404040" w:themeFill="text1" w:themeFillTint="BF"/>
+            <w:tcW w:w="11790" w:type="dxa"/>
+            <w:shd w:val="clear" w:color="auto" w:fill="0D0D0D" w:themeFill="text1" w:themeFillTint="F2"/>
           </w:tcPr>
           <w:p>
             <w:pPr>
@@ -28270,8 +29159,8 @@
       <w:tr>
         <w:tc>
           <w:tcPr>
-            <w:tcW w:w="9288" w:type="dxa"/>
-            <w:shd w:val="clear" w:color="auto" w:fill="404040" w:themeFill="text1" w:themeFillTint="BF"/>
+            <w:tcW w:w="11790" w:type="dxa"/>
+            <w:shd w:val="clear" w:color="auto" w:fill="0D0D0D" w:themeFill="text1" w:themeFillTint="F2"/>
           </w:tcPr>
           <w:p>
             <w:pPr>
@@ -28346,8 +29235,8 @@
       <w:tr>
         <w:tc>
           <w:tcPr>
-            <w:tcW w:w="9288" w:type="dxa"/>
-            <w:shd w:val="clear" w:color="auto" w:fill="404040" w:themeFill="text1" w:themeFillTint="BF"/>
+            <w:tcW w:w="11790" w:type="dxa"/>
+            <w:shd w:val="clear" w:color="auto" w:fill="0D0D0D" w:themeFill="text1" w:themeFillTint="F2"/>
           </w:tcPr>
           <w:p>
             <w:pPr>
@@ -28420,8 +29309,8 @@
       <w:tr>
         <w:tc>
           <w:tcPr>
-            <w:tcW w:w="9288" w:type="dxa"/>
-            <w:shd w:val="clear" w:color="auto" w:fill="404040" w:themeFill="text1" w:themeFillTint="BF"/>
+            <w:tcW w:w="11790" w:type="dxa"/>
+            <w:shd w:val="clear" w:color="auto" w:fill="0D0D0D" w:themeFill="text1" w:themeFillTint="F2"/>
           </w:tcPr>
           <w:p>
             <w:pPr>
@@ -28483,8 +29372,8 @@
       <w:tr>
         <w:tc>
           <w:tcPr>
-            <w:tcW w:w="9288" w:type="dxa"/>
-            <w:shd w:val="clear" w:color="auto" w:fill="404040" w:themeFill="text1" w:themeFillTint="BF"/>
+            <w:tcW w:w="11790" w:type="dxa"/>
+            <w:shd w:val="clear" w:color="auto" w:fill="0D0D0D" w:themeFill="text1" w:themeFillTint="F2"/>
           </w:tcPr>
           <w:p>
             <w:pPr>
@@ -28539,8 +29428,8 @@
       <w:tr>
         <w:tc>
           <w:tcPr>
-            <w:tcW w:w="9288" w:type="dxa"/>
-            <w:shd w:val="clear" w:color="auto" w:fill="404040" w:themeFill="text1" w:themeFillTint="BF"/>
+            <w:tcW w:w="11790" w:type="dxa"/>
+            <w:shd w:val="clear" w:color="auto" w:fill="0D0D0D" w:themeFill="text1" w:themeFillTint="F2"/>
           </w:tcPr>
           <w:p>
             <w:pPr>
@@ -28564,8 +29453,8 @@
       <w:tr>
         <w:tc>
           <w:tcPr>
-            <w:tcW w:w="9288" w:type="dxa"/>
-            <w:shd w:val="clear" w:color="auto" w:fill="404040" w:themeFill="text1" w:themeFillTint="BF"/>
+            <w:tcW w:w="11790" w:type="dxa"/>
+            <w:shd w:val="clear" w:color="auto" w:fill="0D0D0D" w:themeFill="text1" w:themeFillTint="F2"/>
           </w:tcPr>
           <w:p>
             <w:pPr>
@@ -28589,8 +29478,8 @@
       <w:tr>
         <w:tc>
           <w:tcPr>
-            <w:tcW w:w="9288" w:type="dxa"/>
-            <w:shd w:val="clear" w:color="auto" w:fill="404040" w:themeFill="text1" w:themeFillTint="BF"/>
+            <w:tcW w:w="11790" w:type="dxa"/>
+            <w:shd w:val="clear" w:color="auto" w:fill="0D0D0D" w:themeFill="text1" w:themeFillTint="F2"/>
           </w:tcPr>
           <w:p>
             <w:pPr>
@@ -28652,8 +29541,8 @@
       <w:tr>
         <w:tc>
           <w:tcPr>
-            <w:tcW w:w="9288" w:type="dxa"/>
-            <w:shd w:val="clear" w:color="auto" w:fill="404040" w:themeFill="text1" w:themeFillTint="BF"/>
+            <w:tcW w:w="11790" w:type="dxa"/>
+            <w:shd w:val="clear" w:color="auto" w:fill="0D0D0D" w:themeFill="text1" w:themeFillTint="F2"/>
           </w:tcPr>
           <w:p>
             <w:pPr>
@@ -28834,7 +29723,7 @@
   <w:abstractNum w:abstractNumId="1">
     <w:nsid w:val="38FE28C1"/>
     <w:multiLevelType w:val="hybridMultilevel"/>
-    <w:tmpl w:val="66D0CF2E"/>
+    <w:tmpl w:val="2B3AB1F8"/>
     <w:lvl w:ilvl="0" w:tplc="04090001">
       <w:start w:val="1"/>
       <w:numFmt w:val="bullet"/>
@@ -29186,6 +30075,43 @@
       </w:tblCellMar>
     </w:tblPr>
   </w:style>
+  <w:style w:type="paragraph" w:styleId="BalloonText">
+    <w:name w:val="Balloon Text"/>
+    <w:basedOn w:val="Normal"/>
+    <w:link w:val="BalloonTextChar"/>
+    <w:uiPriority w:val="99"/>
+    <w:semiHidden/>
+    <w:unhideWhenUsed/>
+    <w:rsid w:val="004543BD"/>
+    <w:rPr>
+      <w:rFonts w:ascii="Lucida Grande" w:hAnsi="Lucida Grande" w:cs="Lucida Grande"/>
+      <w:sz w:val="18"/>
+      <w:szCs w:val="18"/>
+    </w:rPr>
+  </w:style>
+  <w:style w:type="character" w:customStyle="1" w:styleId="BalloonTextChar">
+    <w:name w:val="Balloon Text Char"/>
+    <w:basedOn w:val="DefaultParagraphFont"/>
+    <w:link w:val="BalloonText"/>
+    <w:uiPriority w:val="99"/>
+    <w:semiHidden/>
+    <w:rsid w:val="004543BD"/>
+    <w:rPr>
+      <w:rFonts w:ascii="Lucida Grande" w:hAnsi="Lucida Grande" w:cs="Lucida Grande"/>
+      <w:sz w:val="18"/>
+      <w:szCs w:val="18"/>
+    </w:rPr>
+  </w:style>
+  <w:style w:type="character" w:styleId="PlaceholderText">
+    <w:name w:val="Placeholder Text"/>
+    <w:basedOn w:val="DefaultParagraphFont"/>
+    <w:uiPriority w:val="99"/>
+    <w:semiHidden/>
+    <w:rsid w:val="00273430"/>
+    <w:rPr>
+      <w:color w:val="808080"/>
+    </w:rPr>
+  </w:style>
 </w:styles>
 </file>
 
@@ -29421,6 +30347,43 @@
         <w:right w:w="108" w:type="dxa"/>
       </w:tblCellMar>
     </w:tblPr>
+  </w:style>
+  <w:style w:type="paragraph" w:styleId="BalloonText">
+    <w:name w:val="Balloon Text"/>
+    <w:basedOn w:val="Normal"/>
+    <w:link w:val="BalloonTextChar"/>
+    <w:uiPriority w:val="99"/>
+    <w:semiHidden/>
+    <w:unhideWhenUsed/>
+    <w:rsid w:val="004543BD"/>
+    <w:rPr>
+      <w:rFonts w:ascii="Lucida Grande" w:hAnsi="Lucida Grande" w:cs="Lucida Grande"/>
+      <w:sz w:val="18"/>
+      <w:szCs w:val="18"/>
+    </w:rPr>
+  </w:style>
+  <w:style w:type="character" w:customStyle="1" w:styleId="BalloonTextChar">
+    <w:name w:val="Balloon Text Char"/>
+    <w:basedOn w:val="DefaultParagraphFont"/>
+    <w:link w:val="BalloonText"/>
+    <w:uiPriority w:val="99"/>
+    <w:semiHidden/>
+    <w:rsid w:val="004543BD"/>
+    <w:rPr>
+      <w:rFonts w:ascii="Lucida Grande" w:hAnsi="Lucida Grande" w:cs="Lucida Grande"/>
+      <w:sz w:val="18"/>
+      <w:szCs w:val="18"/>
+    </w:rPr>
+  </w:style>
+  <w:style w:type="character" w:styleId="PlaceholderText">
+    <w:name w:val="Placeholder Text"/>
+    <w:basedOn w:val="DefaultParagraphFont"/>
+    <w:uiPriority w:val="99"/>
+    <w:semiHidden/>
+    <w:rsid w:val="00273430"/>
+    <w:rPr>
+      <w:color w:val="808080"/>
+    </w:rPr>
   </w:style>
 </w:styles>
 </file>
@@ -29750,7 +30713,7 @@
 </file>
 
 <file path=customXml/itemProps1.xml><?xml version="1.0" encoding="utf-8"?>
-<ds:datastoreItem xmlns:ds="http://schemas.openxmlformats.org/officeDocument/2006/customXml" ds:itemID="{2756689E-DB48-5744-9918-104CFB5807FA}">
+<ds:datastoreItem xmlns:ds="http://schemas.openxmlformats.org/officeDocument/2006/customXml" ds:itemID="{2C8C5ECE-ECFD-EC47-B5C6-C99BC92A8AC6}">
   <ds:schemaRefs>
     <ds:schemaRef ds:uri="http://schemas.openxmlformats.org/officeDocument/2006/bibliography"/>
   </ds:schemaRefs>

--- a/CS470-AI/PotentialFieldsLab/PotentialFieldsWriteUp.docx
+++ b/CS470-AI/PotentialFieldsLab/PotentialFieldsWriteUp.docx
@@ -720,8 +720,6 @@
         <w:pStyle w:val="ListParagraph"/>
         <w:ind w:left="1440"/>
       </w:pPr>
-      <w:bookmarkStart w:id="0" w:name="_GoBack"/>
-      <w:bookmarkEnd w:id="0"/>
     </w:p>
     <w:p>
       <w:pPr>
@@ -1065,6 +1063,9 @@
       <w:r>
         <w:t>Graphs Of Potential Fields</w:t>
       </w:r>
+      <w:r>
+        <w:t xml:space="preserve"> (From Red’s Perspective)</w:t>
+      </w:r>
     </w:p>
     <w:p/>
     <w:p/>
@@ -1109,12 +1110,14 @@
         <w:ind w:left="768"/>
         <w:rPr>
           <w:rFonts w:eastAsia="Times New Roman" w:cs="Times New Roman"/>
+          <w:b/>
           <w:color w:val="000000"/>
         </w:rPr>
       </w:pPr>
       <w:r>
         <w:rPr>
           <w:rFonts w:eastAsia="Times New Roman" w:cs="Times New Roman"/>
+          <w:b/>
           <w:color w:val="000000"/>
         </w:rPr>
         <w:t xml:space="preserve">Run your </w:t>
@@ -1123,6 +1126,7 @@
       <w:r>
         <w:rPr>
           <w:rFonts w:eastAsia="Times New Roman" w:cs="Times New Roman"/>
+          <w:b/>
           <w:color w:val="000000"/>
         </w:rPr>
         <w:t>pf</w:t>
@@ -1131,6 +1135,7 @@
       <w:r>
         <w:rPr>
           <w:rFonts w:eastAsia="Times New Roman" w:cs="Times New Roman"/>
+          <w:b/>
           <w:color w:val="000000"/>
         </w:rPr>
         <w:t xml:space="preserve"> agent against your "Really Dumb Agent". Your </w:t>
@@ -1139,6 +1144,7 @@
       <w:r>
         <w:rPr>
           <w:rFonts w:eastAsia="Times New Roman" w:cs="Times New Roman"/>
+          <w:b/>
           <w:color w:val="000000"/>
         </w:rPr>
         <w:t>pf</w:t>
@@ -1147,6 +1153,7 @@
       <w:r>
         <w:rPr>
           <w:rFonts w:eastAsia="Times New Roman" w:cs="Times New Roman"/>
+          <w:b/>
           <w:color w:val="000000"/>
         </w:rPr>
         <w:t xml:space="preserve"> agent should win, although you will have to do some tuning to win</w:t>
@@ -1167,7 +1174,25 @@
           <w:rFonts w:eastAsia="Times New Roman" w:cs="Times New Roman"/>
           <w:color w:val="000000"/>
         </w:rPr>
-        <w:t>Mods: Go after the closest flag. Switch to home goal after grabbing a flag.</w:t>
+        <w:t>I didn’t win the first time!  I got stuck in a black hole of goals.  I thought simply summing all of the attractive fields to each goal would pull a time into the closest goal.  Upon actually thinking about this it was obvious this wouldn’t work.  So, I modified my goal so that a tank will only go after one goal at a time.  The selection of this goal is simply the closest goal from a list of all possible goals.  This did the trick.</w:t>
+      </w:r>
+    </w:p>
+    <w:p>
+      <w:pPr>
+        <w:shd w:val="clear" w:color="auto" w:fill="FFFFFF"/>
+        <w:spacing w:before="100" w:beforeAutospacing="1" w:after="24" w:line="286" w:lineRule="atLeast"/>
+        <w:ind w:left="768"/>
+        <w:rPr>
+          <w:rFonts w:eastAsia="Times New Roman" w:cs="Times New Roman"/>
+          <w:color w:val="000000"/>
+        </w:rPr>
+      </w:pPr>
+      <w:r>
+        <w:rPr>
+          <w:rFonts w:eastAsia="Times New Roman" w:cs="Times New Roman"/>
+          <w:color w:val="000000"/>
+        </w:rPr>
+        <w:t>The second mod I had to make was the return to base goal.  So after getting a flag I simply change a tanks goal to the center of its base.</w:t>
       </w:r>
     </w:p>
     <w:p>
@@ -1181,12 +1206,14 @@
         <w:ind w:left="768"/>
         <w:rPr>
           <w:rFonts w:eastAsia="Times New Roman" w:cs="Times New Roman"/>
+          <w:b/>
           <w:color w:val="000000"/>
         </w:rPr>
       </w:pPr>
       <w:r>
         <w:rPr>
           <w:rFonts w:eastAsia="Times New Roman" w:cs="Times New Roman"/>
+          <w:b/>
           <w:color w:val="000000"/>
         </w:rPr>
         <w:t>Run against two dumb agents, you should win</w:t>
@@ -1207,7 +1234,14 @@
           <w:rFonts w:eastAsia="Times New Roman" w:cs="Times New Roman"/>
           <w:color w:val="000000"/>
         </w:rPr>
-        <w:t>The really dumb agents can get off some effective shots.</w:t>
+        <w:t>The really dumb agents c</w:t>
+      </w:r>
+      <w:r>
+        <w:rPr>
+          <w:rFonts w:eastAsia="Times New Roman" w:cs="Times New Roman"/>
+          <w:color w:val="000000"/>
+        </w:rPr>
+        <w:t>an get off some effective shots on occasion.  I won! Not much that was new here.</w:t>
       </w:r>
     </w:p>
     <w:p>
@@ -1221,12 +1255,14 @@
         <w:ind w:left="768"/>
         <w:rPr>
           <w:rFonts w:eastAsia="Times New Roman" w:cs="Times New Roman"/>
+          <w:b/>
           <w:color w:val="000000"/>
         </w:rPr>
       </w:pPr>
       <w:r>
         <w:rPr>
           <w:rFonts w:eastAsia="Times New Roman" w:cs="Times New Roman"/>
+          <w:b/>
           <w:color w:val="000000"/>
         </w:rPr>
         <w:t xml:space="preserve">Run your </w:t>
@@ -1235,6 +1271,7 @@
       <w:r>
         <w:rPr>
           <w:rFonts w:eastAsia="Times New Roman" w:cs="Times New Roman"/>
+          <w:b/>
           <w:color w:val="000000"/>
         </w:rPr>
         <w:t>pf</w:t>
@@ -1243,6 +1280,7 @@
       <w:r>
         <w:rPr>
           <w:rFonts w:eastAsia="Times New Roman" w:cs="Times New Roman"/>
+          <w:b/>
           <w:color w:val="000000"/>
         </w:rPr>
         <w:t xml:space="preserve"> agent against another copy of itself</w:t>
@@ -1270,7 +1308,133 @@
           <w:rFonts w:eastAsia="Times New Roman" w:cs="Times New Roman"/>
           <w:color w:val="000000"/>
         </w:rPr>
-        <w:t>, red was able to return their flag several times because then ended up on the same shortest distance path between their enemy’s base.  Therefore the flag ended up in the line of travel for the red team.</w:t>
+        <w:t xml:space="preserve">, red was able to return their flag several times because then ended up on the same shortest distance path between their enemy’s base.  </w:t>
+      </w:r>
+    </w:p>
+    <w:p>
+      <w:pPr>
+        <w:shd w:val="clear" w:color="auto" w:fill="FFFFFF"/>
+        <w:spacing w:before="100" w:beforeAutospacing="1" w:after="24" w:line="286" w:lineRule="atLeast"/>
+        <w:ind w:left="768"/>
+        <w:rPr>
+          <w:rFonts w:eastAsia="Times New Roman" w:cs="Times New Roman"/>
+          <w:color w:val="000000"/>
+        </w:rPr>
+      </w:pPr>
+      <w:r>
+        <w:rPr>
+          <w:rFonts w:eastAsia="Times New Roman" w:cs="Times New Roman"/>
+          <w:color w:val="000000"/>
+        </w:rPr>
+        <w:t>I also saw a major bug in my code.  I noticed that when a tank was forced to go strictly in the –</w:t>
+      </w:r>
+      <m:oMath>
+        <m:r>
+          <w:rPr>
+            <w:rFonts w:ascii="Cambria Math" w:eastAsia="Times New Roman" w:hAnsi="Cambria Math" w:cs="Times New Roman"/>
+            <w:color w:val="000000"/>
+          </w:rPr>
+          <m:t>π</m:t>
+        </m:r>
+      </m:oMath>
+      <w:r>
+        <w:rPr>
+          <w:rFonts w:eastAsia="Times New Roman" w:cs="Times New Roman"/>
+          <w:color w:val="000000"/>
+        </w:rPr>
+        <w:t xml:space="preserve"> or </w:t>
+      </w:r>
+      <m:oMath>
+        <m:r>
+          <w:rPr>
+            <w:rFonts w:ascii="Cambria Math" w:eastAsia="Times New Roman" w:hAnsi="Cambria Math" w:cs="Times New Roman"/>
+            <w:color w:val="000000"/>
+          </w:rPr>
+          <m:t>π</m:t>
+        </m:r>
+      </m:oMath>
+      <w:r>
+        <w:rPr>
+          <w:rFonts w:eastAsia="Times New Roman" w:cs="Times New Roman"/>
+          <w:color w:val="000000"/>
+        </w:rPr>
+        <w:t xml:space="preserve"> di</w:t>
+      </w:r>
+      <w:r>
+        <w:rPr>
+          <w:rFonts w:eastAsia="Times New Roman" w:cs="Times New Roman"/>
+          <w:color w:val="000000"/>
+        </w:rPr>
+        <w:t>rection the error would explode</w:t>
+      </w:r>
+      <w:r>
+        <w:rPr>
+          <w:rFonts w:eastAsia="Times New Roman" w:cs="Times New Roman"/>
+          <w:color w:val="000000"/>
+        </w:rPr>
+        <w:t xml:space="preserve"> and cause the tank to nuts as the error bounced between </w:t>
+      </w:r>
+      <m:oMath>
+        <m:r>
+          <w:rPr>
+            <w:rFonts w:ascii="Cambria Math" w:eastAsia="Times New Roman" w:hAnsi="Cambria Math" w:cs="Times New Roman"/>
+            <w:color w:val="000000"/>
+          </w:rPr>
+          <m:t>π</m:t>
+        </m:r>
+      </m:oMath>
+      <w:r>
+        <w:rPr>
+          <w:rFonts w:eastAsia="Times New Roman" w:cs="Times New Roman"/>
+          <w:color w:val="000000"/>
+        </w:rPr>
+        <w:t xml:space="preserve"> and –</w:t>
+      </w:r>
+      <m:oMath>
+        <m:r>
+          <w:rPr>
+            <w:rFonts w:ascii="Cambria Math" w:eastAsia="Times New Roman" w:hAnsi="Cambria Math" w:cs="Times New Roman"/>
+            <w:color w:val="000000"/>
+          </w:rPr>
+          <m:t xml:space="preserve"> </m:t>
+        </m:r>
+        <m:r>
+          <w:rPr>
+            <w:rFonts w:ascii="Cambria Math" w:eastAsia="Times New Roman" w:hAnsi="Cambria Math" w:cs="Times New Roman"/>
+            <w:color w:val="000000"/>
+          </w:rPr>
+          <m:t>π</m:t>
+        </m:r>
+      </m:oMath>
+      <w:r>
+        <w:rPr>
+          <w:rFonts w:eastAsia="Times New Roman" w:cs="Times New Roman"/>
+          <w:color w:val="000000"/>
+        </w:rPr>
+        <w:t>.  I had to modify the code to perform a transformation between tank coordinates and 2</w:t>
+      </w:r>
+      <m:oMath>
+        <m:r>
+          <w:rPr>
+            <w:rFonts w:ascii="Cambria Math" w:eastAsia="Times New Roman" w:hAnsi="Cambria Math" w:cs="Times New Roman"/>
+            <w:color w:val="000000"/>
+          </w:rPr>
+          <m:t xml:space="preserve"> </m:t>
+        </m:r>
+        <m:r>
+          <w:rPr>
+            <w:rFonts w:ascii="Cambria Math" w:eastAsia="Times New Roman" w:hAnsi="Cambria Math" w:cs="Times New Roman"/>
+            <w:color w:val="000000"/>
+          </w:rPr>
+          <m:t>π</m:t>
+        </m:r>
+      </m:oMath>
+      <w:r>
+        <w:rPr>
+          <w:rFonts w:eastAsia="Times New Roman" w:cs="Times New Roman"/>
+          <w:color w:val="000000"/>
+        </w:rPr>
+        <w:t>.</w:t>
       </w:r>
     </w:p>
     <w:p>
@@ -1284,12 +1448,14 @@
         <w:ind w:left="768"/>
         <w:rPr>
           <w:rFonts w:eastAsia="Times New Roman" w:cs="Times New Roman"/>
+          <w:b/>
           <w:color w:val="000000"/>
         </w:rPr>
       </w:pPr>
       <w:r>
         <w:rPr>
           <w:rFonts w:eastAsia="Times New Roman" w:cs="Times New Roman"/>
+          <w:b/>
           <w:color w:val="000000"/>
         </w:rPr>
         <w:t xml:space="preserve">Find another group, run your </w:t>
@@ -1298,6 +1464,7 @@
       <w:r>
         <w:rPr>
           <w:rFonts w:eastAsia="Times New Roman" w:cs="Times New Roman"/>
+          <w:b/>
           <w:color w:val="000000"/>
         </w:rPr>
         <w:t>pf</w:t>
@@ -1306,6 +1473,7 @@
       <w:r>
         <w:rPr>
           <w:rFonts w:eastAsia="Times New Roman" w:cs="Times New Roman"/>
+          <w:b/>
           <w:color w:val="000000"/>
         </w:rPr>
         <w:t xml:space="preserve"> against their "Really Dumb Agent", you should win again</w:t>
@@ -1326,23 +1494,6 @@
           <w:rFonts w:eastAsia="Times New Roman" w:cs="Times New Roman"/>
           <w:color w:val="000000"/>
         </w:rPr>
-        <w:t>Overshot, more variance over a network</w:t>
-      </w:r>
-      <w:proofErr w:type="gramStart"/>
-      <w:r>
-        <w:rPr>
-          <w:rFonts w:eastAsia="Times New Roman" w:cs="Times New Roman"/>
-          <w:color w:val="000000"/>
-        </w:rPr>
-        <w:t>..</w:t>
-      </w:r>
-      <w:proofErr w:type="gramEnd"/>
-      <w:r>
-        <w:rPr>
-          <w:rFonts w:eastAsia="Times New Roman" w:cs="Times New Roman"/>
-          <w:color w:val="000000"/>
-        </w:rPr>
-        <w:br/>
         <w:t xml:space="preserve">First of all I won! </w:t>
       </w:r>
       <w:r>
@@ -1350,23 +1501,77 @@
           <w:rFonts w:eastAsia="Times New Roman" w:cs="Times New Roman"/>
           <w:color w:val="000000"/>
         </w:rPr>
-        <w:t xml:space="preserve">Second, one interesting observation is that the </w:t>
+        <w:t>Second, one interesting observation is that the delay over the network cause</w:t>
       </w:r>
-      <w:proofErr w:type="gramStart"/>
       <w:r>
         <w:rPr>
           <w:rFonts w:eastAsia="Times New Roman" w:cs="Times New Roman"/>
           <w:color w:val="000000"/>
         </w:rPr>
-        <w:t>delay over the network cause</w:t>
+        <w:t>d</w:t>
       </w:r>
-      <w:proofErr w:type="gramEnd"/>
       <w:r>
         <w:rPr>
           <w:rFonts w:eastAsia="Times New Roman" w:cs="Times New Roman"/>
           <w:color w:val="000000"/>
         </w:rPr>
-        <w:t xml:space="preserve"> my tank to slightly overshoot their goals.  The tanks had a little too much velocity and would overshoot the flag slightly every time.</w:t>
+        <w:t xml:space="preserve"> my tank</w:t>
+      </w:r>
+      <w:r>
+        <w:rPr>
+          <w:rFonts w:eastAsia="Times New Roman" w:cs="Times New Roman"/>
+          <w:color w:val="000000"/>
+        </w:rPr>
+        <w:t>s</w:t>
+      </w:r>
+      <w:r>
+        <w:rPr>
+          <w:rFonts w:eastAsia="Times New Roman" w:cs="Times New Roman"/>
+          <w:color w:val="000000"/>
+        </w:rPr>
+        <w:t xml:space="preserve"> to slightly overshoot their goals.  The tanks had a little too much velocity and would overshoot the flag slightly every time.</w:t>
+      </w:r>
+      <w:r>
+        <w:rPr>
+          <w:rFonts w:eastAsia="Times New Roman" w:cs="Times New Roman"/>
+          <w:color w:val="000000"/>
+        </w:rPr>
+        <w:t xml:space="preserve"> There seems to be a little more variance over a network versus running on </w:t>
+      </w:r>
+      <w:proofErr w:type="spellStart"/>
+      <w:r>
+        <w:rPr>
+          <w:rFonts w:eastAsia="Times New Roman" w:cs="Times New Roman"/>
+          <w:color w:val="000000"/>
+        </w:rPr>
+        <w:t>localhost</w:t>
+      </w:r>
+      <w:proofErr w:type="spellEnd"/>
+      <w:r>
+        <w:rPr>
+          <w:rFonts w:eastAsia="Times New Roman" w:cs="Times New Roman"/>
+          <w:color w:val="000000"/>
+        </w:rPr>
+        <w:t>.</w:t>
+      </w:r>
+    </w:p>
+    <w:p>
+      <w:pPr>
+        <w:shd w:val="clear" w:color="auto" w:fill="FFFFFF"/>
+        <w:spacing w:before="100" w:beforeAutospacing="1" w:after="24" w:line="286" w:lineRule="atLeast"/>
+        <w:ind w:left="768"/>
+        <w:rPr>
+          <w:rFonts w:eastAsia="Times New Roman" w:cs="Times New Roman"/>
+          <w:b/>
+          <w:color w:val="000000"/>
+        </w:rPr>
+      </w:pPr>
+      <w:r>
+        <w:rPr>
+          <w:rFonts w:eastAsia="Times New Roman" w:cs="Times New Roman"/>
+          <w:color w:val="000000"/>
+        </w:rPr>
+        <w:t>Really not much here, they run around like crazy, I capture their flag and return it.</w:t>
       </w:r>
     </w:p>
     <w:p>
@@ -1380,12 +1585,14 @@
         <w:ind w:left="768"/>
         <w:rPr>
           <w:rFonts w:eastAsia="Times New Roman" w:cs="Times New Roman"/>
+          <w:b/>
           <w:color w:val="000000"/>
         </w:rPr>
       </w:pPr>
       <w:r>
         <w:rPr>
           <w:rFonts w:eastAsia="Times New Roman" w:cs="Times New Roman"/>
+          <w:b/>
           <w:color w:val="000000"/>
         </w:rPr>
         <w:t>Run against two dumb agents from the other group, you should be able to win</w:t>
@@ -1433,10 +1640,6 @@
     </w:p>
     <w:p>
       <w:pPr>
-        <w:numPr>
-          <w:ilvl w:val="0"/>
-          <w:numId w:val="1"/>
-        </w:numPr>
         <w:shd w:val="clear" w:color="auto" w:fill="FFFFFF"/>
         <w:spacing w:before="100" w:beforeAutospacing="1" w:after="24" w:line="286" w:lineRule="atLeast"/>
         <w:ind w:left="768"/>
@@ -1450,12 +1653,37 @@
           <w:rFonts w:eastAsia="Times New Roman" w:cs="Times New Roman"/>
           <w:color w:val="000000"/>
         </w:rPr>
+        <w:t>Again, they ran around, I captured the flag and returned it.</w:t>
+      </w:r>
+    </w:p>
+    <w:p>
+      <w:pPr>
+        <w:numPr>
+          <w:ilvl w:val="0"/>
+          <w:numId w:val="1"/>
+        </w:numPr>
+        <w:shd w:val="clear" w:color="auto" w:fill="FFFFFF"/>
+        <w:spacing w:before="100" w:beforeAutospacing="1" w:after="24" w:line="286" w:lineRule="atLeast"/>
+        <w:ind w:left="768"/>
+        <w:rPr>
+          <w:rFonts w:eastAsia="Times New Roman" w:cs="Times New Roman"/>
+          <w:b/>
+          <w:color w:val="000000"/>
+        </w:rPr>
+      </w:pPr>
+      <w:r>
+        <w:rPr>
+          <w:rFonts w:eastAsia="Times New Roman" w:cs="Times New Roman"/>
+          <w:b/>
+          <w:color w:val="000000"/>
+        </w:rPr>
         <w:t xml:space="preserve">Run your </w:t>
       </w:r>
       <w:proofErr w:type="spellStart"/>
       <w:r>
         <w:rPr>
           <w:rFonts w:eastAsia="Times New Roman" w:cs="Times New Roman"/>
+          <w:b/>
           <w:color w:val="000000"/>
         </w:rPr>
         <w:t>pf</w:t>
@@ -1464,6 +1692,7 @@
       <w:r>
         <w:rPr>
           <w:rFonts w:eastAsia="Times New Roman" w:cs="Times New Roman"/>
+          <w:b/>
           <w:color w:val="000000"/>
         </w:rPr>
         <w:t xml:space="preserve"> agent against their </w:t>
@@ -1472,6 +1701,7 @@
       <w:r>
         <w:rPr>
           <w:rFonts w:eastAsia="Times New Roman" w:cs="Times New Roman"/>
+          <w:b/>
           <w:color w:val="000000"/>
         </w:rPr>
         <w:t>pf</w:t>
@@ -1480,6 +1710,7 @@
       <w:r>
         <w:rPr>
           <w:rFonts w:eastAsia="Times New Roman" w:cs="Times New Roman"/>
+          <w:b/>
           <w:color w:val="000000"/>
         </w:rPr>
         <w:t xml:space="preserve"> agent. Note that your grade does NOT depend upon which team wins, but it does depend upon what conclusions you can draw from the experience.</w:t>
@@ -1507,29 +1738,133 @@
           <w:rFonts w:eastAsia="Times New Roman" w:cs="Times New Roman"/>
           <w:color w:val="000000"/>
         </w:rPr>
-        <w:t xml:space="preserve"> spac</w:t>
+        <w:t xml:space="preserve"> </w:t>
       </w:r>
       <w:r>
         <w:rPr>
           <w:rFonts w:eastAsia="Times New Roman" w:cs="Times New Roman"/>
           <w:color w:val="000000"/>
         </w:rPr>
-        <w:t xml:space="preserve">e that was continuous. </w:t>
+        <w:t xml:space="preserve">a continuous </w:t>
       </w:r>
       <w:r>
         <w:rPr>
           <w:rFonts w:eastAsia="Times New Roman" w:cs="Times New Roman"/>
           <w:color w:val="000000"/>
         </w:rPr>
-        <w:br/>
-        <w:t>Speed</w:t>
+        <w:t>spac</w:t>
       </w:r>
       <w:r>
         <w:rPr>
           <w:rFonts w:eastAsia="Times New Roman" w:cs="Times New Roman"/>
           <w:color w:val="000000"/>
         </w:rPr>
-        <w:t xml:space="preserve"> and distance are big deals.</w:t>
+        <w:t xml:space="preserve">e. </w:t>
+      </w:r>
+      <w:r>
+        <w:rPr>
+          <w:rFonts w:eastAsia="Times New Roman" w:cs="Times New Roman"/>
+          <w:color w:val="000000"/>
+        </w:rPr>
+        <w:t xml:space="preserve"> His agents had a hard time with this calculation and would occasionally get stuck spinning in circles.  Also, part of the reason that I won the game was because of the speed at which my tanks were moving.</w:t>
+      </w:r>
+      <w:r>
+        <w:rPr>
+          <w:rFonts w:eastAsia="Times New Roman" w:cs="Times New Roman"/>
+          <w:color w:val="000000"/>
+        </w:rPr>
+        <w:t xml:space="preserve">  My tanks were much more effective at getting to the shortest path and then accelerating the max</w:t>
+      </w:r>
+      <w:r>
+        <w:rPr>
+          <w:rFonts w:eastAsia="Times New Roman" w:cs="Times New Roman"/>
+          <w:color w:val="000000"/>
+        </w:rPr>
+        <w:t>imum</w:t>
+      </w:r>
+      <w:r>
+        <w:rPr>
+          <w:rFonts w:eastAsia="Times New Roman" w:cs="Times New Roman"/>
+          <w:color w:val="000000"/>
+        </w:rPr>
+        <w:t xml:space="preserve"> speed.  I was able to capture the flag at twice </w:t>
+      </w:r>
+      <w:r>
+        <w:rPr>
+          <w:rFonts w:eastAsia="Times New Roman" w:cs="Times New Roman"/>
+          <w:color w:val="000000"/>
+        </w:rPr>
+        <w:t>his</w:t>
+      </w:r>
+      <w:r>
+        <w:rPr>
+          <w:rFonts w:eastAsia="Times New Roman" w:cs="Times New Roman"/>
+          <w:color w:val="000000"/>
+        </w:rPr>
+        <w:t xml:space="preserve"> rate.</w:t>
+      </w:r>
+      <w:r>
+        <w:rPr>
+          <w:rFonts w:eastAsia="Times New Roman" w:cs="Times New Roman"/>
+          <w:color w:val="000000"/>
+        </w:rPr>
+        <w:t xml:space="preserve">  In other words, s</w:t>
+      </w:r>
+      <w:r>
+        <w:rPr>
+          <w:rFonts w:eastAsia="Times New Roman" w:cs="Times New Roman"/>
+          <w:color w:val="000000"/>
+        </w:rPr>
+        <w:t>peed</w:t>
+      </w:r>
+      <w:r>
+        <w:rPr>
+          <w:rFonts w:eastAsia="Times New Roman" w:cs="Times New Roman"/>
+          <w:color w:val="000000"/>
+        </w:rPr>
+        <w:t xml:space="preserve"> and distance </w:t>
+      </w:r>
+      <w:r>
+        <w:rPr>
+          <w:rFonts w:eastAsia="Times New Roman" w:cs="Times New Roman"/>
+          <w:color w:val="000000"/>
+        </w:rPr>
+        <w:t xml:space="preserve">traveled </w:t>
+      </w:r>
+      <w:r>
+        <w:rPr>
+          <w:rFonts w:eastAsia="Times New Roman" w:cs="Times New Roman"/>
+          <w:color w:val="000000"/>
+        </w:rPr>
+        <w:t xml:space="preserve">were a </w:t>
+      </w:r>
+      <w:r>
+        <w:rPr>
+          <w:rFonts w:eastAsia="Times New Roman" w:cs="Times New Roman"/>
+          <w:color w:val="000000"/>
+        </w:rPr>
+        <w:t xml:space="preserve">big </w:t>
+      </w:r>
+      <w:r>
+        <w:rPr>
+          <w:rFonts w:eastAsia="Times New Roman" w:cs="Times New Roman"/>
+          <w:color w:val="000000"/>
+        </w:rPr>
+        <w:t>deal</w:t>
+      </w:r>
+      <w:r>
+        <w:rPr>
+          <w:rFonts w:eastAsia="Times New Roman" w:cs="Times New Roman"/>
+          <w:color w:val="000000"/>
+        </w:rPr>
+        <w:t>.</w:t>
+      </w:r>
+      <w:r>
+        <w:rPr>
+          <w:rFonts w:eastAsia="Times New Roman" w:cs="Times New Roman"/>
+          <w:color w:val="000000"/>
+        </w:rPr>
+        <w:t xml:space="preserve"> </w:t>
       </w:r>
     </w:p>
     <w:p>
@@ -3360,7 +3695,7 @@
                 <w:sz w:val="22"/>
                 <w:szCs w:val="22"/>
               </w:rPr>
-              <w:t xml:space="preserve">                       </w:t>
+              <w:t xml:space="preserve">   </w:t>
             </w:r>
             <w:proofErr w:type="gramStart"/>
             <w:r>
@@ -3592,9 +3927,588 @@
                 <w:sz w:val="22"/>
                 <w:szCs w:val="22"/>
               </w:rPr>
+              <w:t xml:space="preserve">             </w:t>
+            </w:r>
+            <w:proofErr w:type="spellStart"/>
+            <w:proofErr w:type="gramStart"/>
+            <w:r>
+              <w:rPr>
+                <w:rFonts w:ascii="Menlo Regular" w:hAnsi="Menlo Regular" w:cs="Menlo Regular"/>
+                <w:color w:val="FFFFFF"/>
+                <w:sz w:val="22"/>
+                <w:szCs w:val="22"/>
+              </w:rPr>
+              <w:t>obsticle</w:t>
+            </w:r>
+            <w:proofErr w:type="spellEnd"/>
+            <w:proofErr w:type="gramEnd"/>
+            <w:r>
+              <w:rPr>
+                <w:rFonts w:ascii="Menlo Regular" w:hAnsi="Menlo Regular" w:cs="Menlo Regular"/>
+                <w:color w:val="FFFFFF"/>
+                <w:sz w:val="22"/>
+                <w:szCs w:val="22"/>
+              </w:rPr>
+              <w:t>[</w:t>
+            </w:r>
+            <w:r>
+              <w:rPr>
+                <w:rFonts w:ascii="Menlo Regular" w:hAnsi="Menlo Regular" w:cs="Menlo Regular"/>
+                <w:color w:val="786DC4"/>
+                <w:sz w:val="22"/>
+                <w:szCs w:val="22"/>
+              </w:rPr>
+              <w:t>0</w:t>
+            </w:r>
+            <w:r>
+              <w:rPr>
+                <w:rFonts w:ascii="Menlo Regular" w:hAnsi="Menlo Regular" w:cs="Menlo Regular"/>
+                <w:color w:val="FFFFFF"/>
+                <w:sz w:val="22"/>
+                <w:szCs w:val="22"/>
+              </w:rPr>
+              <w:t>][</w:t>
+            </w:r>
+            <w:r>
+              <w:rPr>
+                <w:rFonts w:ascii="Menlo Regular" w:hAnsi="Menlo Regular" w:cs="Menlo Regular"/>
+                <w:color w:val="786DC4"/>
+                <w:sz w:val="22"/>
+                <w:szCs w:val="22"/>
+              </w:rPr>
+              <w:t>1</w:t>
+            </w:r>
+            <w:r>
+              <w:rPr>
+                <w:rFonts w:ascii="Menlo Regular" w:hAnsi="Menlo Regular" w:cs="Menlo Regular"/>
+                <w:color w:val="FFFFFF"/>
+                <w:sz w:val="22"/>
+                <w:szCs w:val="22"/>
+              </w:rPr>
+              <w:t>] + ((</w:t>
+            </w:r>
+            <w:proofErr w:type="spellStart"/>
+            <w:r>
+              <w:rPr>
+                <w:rFonts w:ascii="Menlo Regular" w:hAnsi="Menlo Regular" w:cs="Menlo Regular"/>
+                <w:color w:val="FFFFFF"/>
+                <w:sz w:val="22"/>
+                <w:szCs w:val="22"/>
+              </w:rPr>
+              <w:t>obsticle</w:t>
+            </w:r>
+            <w:proofErr w:type="spellEnd"/>
+            <w:r>
+              <w:rPr>
+                <w:rFonts w:ascii="Menlo Regular" w:hAnsi="Menlo Regular" w:cs="Menlo Regular"/>
+                <w:color w:val="FFFFFF"/>
+                <w:sz w:val="22"/>
+                <w:szCs w:val="22"/>
+              </w:rPr>
+              <w:t>[</w:t>
+            </w:r>
+            <w:r>
+              <w:rPr>
+                <w:rFonts w:ascii="Menlo Regular" w:hAnsi="Menlo Regular" w:cs="Menlo Regular"/>
+                <w:color w:val="786DC4"/>
+                <w:sz w:val="22"/>
+                <w:szCs w:val="22"/>
+              </w:rPr>
+              <w:t>2</w:t>
+            </w:r>
+            <w:r>
+              <w:rPr>
+                <w:rFonts w:ascii="Menlo Regular" w:hAnsi="Menlo Regular" w:cs="Menlo Regular"/>
+                <w:color w:val="FFFFFF"/>
+                <w:sz w:val="22"/>
+                <w:szCs w:val="22"/>
+              </w:rPr>
+              <w:t>][</w:t>
+            </w:r>
+            <w:r>
+              <w:rPr>
+                <w:rFonts w:ascii="Menlo Regular" w:hAnsi="Menlo Regular" w:cs="Menlo Regular"/>
+                <w:color w:val="786DC4"/>
+                <w:sz w:val="22"/>
+                <w:szCs w:val="22"/>
+              </w:rPr>
+              <w:t>1</w:t>
+            </w:r>
+            <w:r>
+              <w:rPr>
+                <w:rFonts w:ascii="Menlo Regular" w:hAnsi="Menlo Regular" w:cs="Menlo Regular"/>
+                <w:color w:val="FFFFFF"/>
+                <w:sz w:val="22"/>
+                <w:szCs w:val="22"/>
+              </w:rPr>
+              <w:t xml:space="preserve">] - </w:t>
+            </w:r>
+            <w:proofErr w:type="spellStart"/>
+            <w:r>
+              <w:rPr>
+                <w:rFonts w:ascii="Menlo Regular" w:hAnsi="Menlo Regular" w:cs="Menlo Regular"/>
+                <w:color w:val="FFFFFF"/>
+                <w:sz w:val="22"/>
+                <w:szCs w:val="22"/>
+              </w:rPr>
+              <w:t>obsticle</w:t>
+            </w:r>
+            <w:proofErr w:type="spellEnd"/>
+            <w:r>
+              <w:rPr>
+                <w:rFonts w:ascii="Menlo Regular" w:hAnsi="Menlo Regular" w:cs="Menlo Regular"/>
+                <w:color w:val="FFFFFF"/>
+                <w:sz w:val="22"/>
+                <w:szCs w:val="22"/>
+              </w:rPr>
+              <w:t>[</w:t>
+            </w:r>
+            <w:r>
+              <w:rPr>
+                <w:rFonts w:ascii="Menlo Regular" w:hAnsi="Menlo Regular" w:cs="Menlo Regular"/>
+                <w:color w:val="786DC4"/>
+                <w:sz w:val="22"/>
+                <w:szCs w:val="22"/>
+              </w:rPr>
+              <w:t>0</w:t>
+            </w:r>
+            <w:r>
+              <w:rPr>
+                <w:rFonts w:ascii="Menlo Regular" w:hAnsi="Menlo Regular" w:cs="Menlo Regular"/>
+                <w:color w:val="FFFFFF"/>
+                <w:sz w:val="22"/>
+                <w:szCs w:val="22"/>
+              </w:rPr>
+              <w:t>][</w:t>
+            </w:r>
+            <w:r>
+              <w:rPr>
+                <w:rFonts w:ascii="Menlo Regular" w:hAnsi="Menlo Regular" w:cs="Menlo Regular"/>
+                <w:color w:val="786DC4"/>
+                <w:sz w:val="22"/>
+                <w:szCs w:val="22"/>
+              </w:rPr>
+              <w:t>1</w:t>
+            </w:r>
+            <w:r>
+              <w:rPr>
+                <w:rFonts w:ascii="Menlo Regular" w:hAnsi="Menlo Regular" w:cs="Menlo Regular"/>
+                <w:color w:val="FFFFFF"/>
+                <w:sz w:val="22"/>
+                <w:szCs w:val="22"/>
+              </w:rPr>
+              <w:t xml:space="preserve">]) / </w:t>
+            </w:r>
+            <w:r>
+              <w:rPr>
+                <w:rFonts w:ascii="Menlo Regular" w:hAnsi="Menlo Regular" w:cs="Menlo Regular"/>
+                <w:color w:val="786DC4"/>
+                <w:sz w:val="22"/>
+                <w:szCs w:val="22"/>
+              </w:rPr>
+              <w:t>2.0</w:t>
+            </w:r>
+            <w:r>
+              <w:rPr>
+                <w:rFonts w:ascii="Menlo Regular" w:hAnsi="Menlo Regular" w:cs="Menlo Regular"/>
+                <w:color w:val="FFFFFF"/>
+                <w:sz w:val="22"/>
+                <w:szCs w:val="22"/>
+              </w:rPr>
+              <w:t>))</w:t>
+            </w:r>
+          </w:p>
+          <w:p>
+            <w:pPr>
+              <w:widowControl w:val="0"/>
+              <w:tabs>
+                <w:tab w:val="left" w:pos="397"/>
+              </w:tabs>
+              <w:autoSpaceDE w:val="0"/>
+              <w:autoSpaceDN w:val="0"/>
+              <w:adjustRightInd w:val="0"/>
+              <w:rPr>
+                <w:rFonts w:ascii="Menlo Regular" w:hAnsi="Menlo Regular" w:cs="Menlo Regular"/>
+                <w:color w:val="FFFFFF"/>
+                <w:sz w:val="22"/>
+                <w:szCs w:val="22"/>
+              </w:rPr>
+            </w:pPr>
+            <w:r>
+              <w:rPr>
+                <w:rFonts w:ascii="Menlo Regular" w:hAnsi="Menlo Regular" w:cs="Menlo Regular"/>
+                <w:color w:val="FFFFFF"/>
+                <w:sz w:val="22"/>
+                <w:szCs w:val="22"/>
+              </w:rPr>
+              <w:t xml:space="preserve">   </w:t>
+            </w:r>
+            <w:proofErr w:type="gramStart"/>
+            <w:r>
+              <w:rPr>
+                <w:rFonts w:ascii="Menlo Regular" w:hAnsi="Menlo Regular" w:cs="Menlo Regular"/>
+                <w:color w:val="FFFFFF"/>
+                <w:sz w:val="22"/>
+                <w:szCs w:val="22"/>
+              </w:rPr>
+              <w:t>s</w:t>
+            </w:r>
+            <w:proofErr w:type="gramEnd"/>
+            <w:r>
+              <w:rPr>
+                <w:rFonts w:ascii="Menlo Regular" w:hAnsi="Menlo Regular" w:cs="Menlo Regular"/>
+                <w:color w:val="FFFFFF"/>
+                <w:sz w:val="22"/>
+                <w:szCs w:val="22"/>
+              </w:rPr>
+              <w:t xml:space="preserve">  = </w:t>
+            </w:r>
+            <w:r>
+              <w:rPr>
+                <w:rFonts w:ascii="Menlo Regular" w:hAnsi="Menlo Regular" w:cs="Menlo Regular"/>
+                <w:color w:val="786DC4"/>
+                <w:sz w:val="22"/>
+                <w:szCs w:val="22"/>
+              </w:rPr>
+              <w:t>60.0</w:t>
+            </w:r>
+          </w:p>
+          <w:p>
+            <w:pPr>
+              <w:widowControl w:val="0"/>
+              <w:tabs>
+                <w:tab w:val="left" w:pos="397"/>
+              </w:tabs>
+              <w:autoSpaceDE w:val="0"/>
+              <w:autoSpaceDN w:val="0"/>
+              <w:adjustRightInd w:val="0"/>
+              <w:rPr>
+                <w:rFonts w:ascii="Menlo Regular" w:hAnsi="Menlo Regular" w:cs="Menlo Regular"/>
+                <w:color w:val="FFFFFF"/>
+                <w:sz w:val="22"/>
+                <w:szCs w:val="22"/>
+              </w:rPr>
+            </w:pPr>
+            <w:r>
+              <w:rPr>
+                <w:rFonts w:ascii="Menlo Regular" w:hAnsi="Menlo Regular" w:cs="Menlo Regular"/>
+                <w:color w:val="FFFFFF"/>
+                <w:sz w:val="22"/>
+                <w:szCs w:val="22"/>
+              </w:rPr>
+              <w:t xml:space="preserve">   </w:t>
+            </w:r>
+            <w:proofErr w:type="gramStart"/>
+            <w:r>
+              <w:rPr>
+                <w:rFonts w:ascii="Menlo Regular" w:hAnsi="Menlo Regular" w:cs="Menlo Regular"/>
+                <w:color w:val="FFFFFF"/>
+                <w:sz w:val="22"/>
+                <w:szCs w:val="22"/>
+              </w:rPr>
+              <w:t>b</w:t>
+            </w:r>
+            <w:proofErr w:type="gramEnd"/>
+            <w:r>
+              <w:rPr>
+                <w:rFonts w:ascii="Menlo Regular" w:hAnsi="Menlo Regular" w:cs="Menlo Regular"/>
+                <w:color w:val="FFFFFF"/>
+                <w:sz w:val="22"/>
+                <w:szCs w:val="22"/>
+              </w:rPr>
+              <w:t xml:space="preserve"> = </w:t>
+            </w:r>
+            <w:r>
+              <w:rPr>
+                <w:rFonts w:ascii="Menlo Regular" w:hAnsi="Menlo Regular" w:cs="Menlo Regular"/>
+                <w:color w:val="786DC4"/>
+                <w:sz w:val="22"/>
+                <w:szCs w:val="22"/>
+              </w:rPr>
+              <w:t>1.0</w:t>
+            </w:r>
+            <w:r>
+              <w:rPr>
+                <w:rFonts w:ascii="Menlo Regular" w:hAnsi="Menlo Regular" w:cs="Menlo Regular"/>
+                <w:color w:val="FFFFFF"/>
+                <w:sz w:val="22"/>
+                <w:szCs w:val="22"/>
+              </w:rPr>
+              <w:t>/s</w:t>
+            </w:r>
+          </w:p>
+          <w:p>
+            <w:pPr>
+              <w:widowControl w:val="0"/>
+              <w:tabs>
+                <w:tab w:val="left" w:pos="397"/>
+              </w:tabs>
+              <w:autoSpaceDE w:val="0"/>
+              <w:autoSpaceDN w:val="0"/>
+              <w:adjustRightInd w:val="0"/>
+              <w:rPr>
+                <w:rFonts w:ascii="Menlo Regular" w:hAnsi="Menlo Regular" w:cs="Menlo Regular"/>
+                <w:color w:val="FFFFFF"/>
+                <w:sz w:val="22"/>
+                <w:szCs w:val="22"/>
+              </w:rPr>
+            </w:pPr>
+          </w:p>
+          <w:p>
+            <w:pPr>
+              <w:widowControl w:val="0"/>
+              <w:tabs>
+                <w:tab w:val="left" w:pos="397"/>
+              </w:tabs>
+              <w:autoSpaceDE w:val="0"/>
+              <w:autoSpaceDN w:val="0"/>
+              <w:adjustRightInd w:val="0"/>
+              <w:rPr>
+                <w:rFonts w:ascii="Menlo Regular" w:hAnsi="Menlo Regular" w:cs="Menlo Regular"/>
+                <w:color w:val="FFFFFF"/>
+                <w:sz w:val="22"/>
+                <w:szCs w:val="22"/>
+              </w:rPr>
+            </w:pPr>
+            <w:r>
+              <w:rPr>
+                <w:rFonts w:ascii="Menlo Regular" w:hAnsi="Menlo Regular" w:cs="Menlo Regular"/>
+                <w:color w:val="FFFFFF"/>
+                <w:sz w:val="22"/>
+                <w:szCs w:val="22"/>
+              </w:rPr>
+              <w:t xml:space="preserve">   </w:t>
+            </w:r>
+            <w:proofErr w:type="gramStart"/>
+            <w:r>
+              <w:rPr>
+                <w:rFonts w:ascii="Menlo Regular" w:hAnsi="Menlo Regular" w:cs="Menlo Regular"/>
+                <w:color w:val="FFFFFF"/>
+                <w:sz w:val="22"/>
+                <w:szCs w:val="22"/>
+              </w:rPr>
+              <w:t>d</w:t>
+            </w:r>
+            <w:proofErr w:type="gramEnd"/>
+            <w:r>
+              <w:rPr>
+                <w:rFonts w:ascii="Menlo Regular" w:hAnsi="Menlo Regular" w:cs="Menlo Regular"/>
+                <w:color w:val="FFFFFF"/>
+                <w:sz w:val="22"/>
+                <w:szCs w:val="22"/>
+              </w:rPr>
+              <w:t xml:space="preserve">     = </w:t>
+            </w:r>
+            <w:proofErr w:type="spellStart"/>
+            <w:r>
+              <w:rPr>
+                <w:rFonts w:ascii="Menlo Regular" w:hAnsi="Menlo Regular" w:cs="Menlo Regular"/>
+                <w:color w:val="FFFFFF"/>
+                <w:sz w:val="22"/>
+                <w:szCs w:val="22"/>
+              </w:rPr>
+              <w:t>distancePoints</w:t>
+            </w:r>
+            <w:proofErr w:type="spellEnd"/>
+            <w:r>
+              <w:rPr>
+                <w:rFonts w:ascii="Menlo Regular" w:hAnsi="Menlo Regular" w:cs="Menlo Regular"/>
+                <w:color w:val="FFFFFF"/>
+                <w:sz w:val="22"/>
+                <w:szCs w:val="22"/>
+              </w:rPr>
+              <w:t>(</w:t>
+            </w:r>
+            <w:proofErr w:type="spellStart"/>
+            <w:r>
+              <w:rPr>
+                <w:rFonts w:ascii="Menlo Regular" w:hAnsi="Menlo Regular" w:cs="Menlo Regular"/>
+                <w:color w:val="FFFFFF"/>
+                <w:sz w:val="22"/>
+                <w:szCs w:val="22"/>
+              </w:rPr>
+              <w:t>x,y,center</w:t>
+            </w:r>
+            <w:proofErr w:type="spellEnd"/>
+            <w:r>
+              <w:rPr>
+                <w:rFonts w:ascii="Menlo Regular" w:hAnsi="Menlo Regular" w:cs="Menlo Regular"/>
+                <w:color w:val="FFFFFF"/>
+                <w:sz w:val="22"/>
+                <w:szCs w:val="22"/>
+              </w:rPr>
+              <w:t>[</w:t>
+            </w:r>
+            <w:r>
+              <w:rPr>
+                <w:rFonts w:ascii="Menlo Regular" w:hAnsi="Menlo Regular" w:cs="Menlo Regular"/>
+                <w:color w:val="786DC4"/>
+                <w:sz w:val="22"/>
+                <w:szCs w:val="22"/>
+              </w:rPr>
+              <w:t>0</w:t>
+            </w:r>
+            <w:r>
+              <w:rPr>
+                <w:rFonts w:ascii="Menlo Regular" w:hAnsi="Menlo Regular" w:cs="Menlo Regular"/>
+                <w:color w:val="FFFFFF"/>
+                <w:sz w:val="22"/>
+                <w:szCs w:val="22"/>
+              </w:rPr>
+              <w:t>], center[</w:t>
+            </w:r>
+            <w:r>
+              <w:rPr>
+                <w:rFonts w:ascii="Menlo Regular" w:hAnsi="Menlo Regular" w:cs="Menlo Regular"/>
+                <w:color w:val="786DC4"/>
+                <w:sz w:val="22"/>
+                <w:szCs w:val="22"/>
+              </w:rPr>
+              <w:t>1</w:t>
+            </w:r>
+            <w:r>
+              <w:rPr>
+                <w:rFonts w:ascii="Menlo Regular" w:hAnsi="Menlo Regular" w:cs="Menlo Regular"/>
+                <w:color w:val="FFFFFF"/>
+                <w:sz w:val="22"/>
+                <w:szCs w:val="22"/>
+              </w:rPr>
+              <w:t>])</w:t>
+            </w:r>
+          </w:p>
+          <w:p>
+            <w:pPr>
+              <w:widowControl w:val="0"/>
+              <w:tabs>
+                <w:tab w:val="left" w:pos="397"/>
+              </w:tabs>
+              <w:autoSpaceDE w:val="0"/>
+              <w:autoSpaceDN w:val="0"/>
+              <w:adjustRightInd w:val="0"/>
+              <w:rPr>
+                <w:rFonts w:ascii="Menlo Regular" w:hAnsi="Menlo Regular" w:cs="Menlo Regular"/>
+                <w:color w:val="FFFFFF"/>
+                <w:sz w:val="22"/>
+                <w:szCs w:val="22"/>
+              </w:rPr>
+            </w:pPr>
+            <w:r>
+              <w:rPr>
+                <w:rFonts w:ascii="Menlo Regular" w:hAnsi="Menlo Regular" w:cs="Menlo Regular"/>
+                <w:color w:val="FFFFFF"/>
+                <w:sz w:val="22"/>
+                <w:szCs w:val="22"/>
+              </w:rPr>
+              <w:t xml:space="preserve">   </w:t>
+            </w:r>
+            <w:proofErr w:type="gramStart"/>
+            <w:r>
+              <w:rPr>
+                <w:rFonts w:ascii="Menlo Regular" w:hAnsi="Menlo Regular" w:cs="Menlo Regular"/>
+                <w:color w:val="FFFFFF"/>
+                <w:sz w:val="22"/>
+                <w:szCs w:val="22"/>
+              </w:rPr>
+              <w:t>theta</w:t>
+            </w:r>
+            <w:proofErr w:type="gramEnd"/>
+            <w:r>
+              <w:rPr>
+                <w:rFonts w:ascii="Menlo Regular" w:hAnsi="Menlo Regular" w:cs="Menlo Regular"/>
+                <w:color w:val="FFFFFF"/>
+                <w:sz w:val="22"/>
+                <w:szCs w:val="22"/>
+              </w:rPr>
+              <w:t xml:space="preserve"> = math.atan2(center[</w:t>
+            </w:r>
+            <w:r>
+              <w:rPr>
+                <w:rFonts w:ascii="Menlo Regular" w:hAnsi="Menlo Regular" w:cs="Menlo Regular"/>
+                <w:color w:val="786DC4"/>
+                <w:sz w:val="22"/>
+                <w:szCs w:val="22"/>
+              </w:rPr>
+              <w:t>1</w:t>
+            </w:r>
+            <w:r>
+              <w:rPr>
+                <w:rFonts w:ascii="Menlo Regular" w:hAnsi="Menlo Regular" w:cs="Menlo Regular"/>
+                <w:color w:val="FFFFFF"/>
+                <w:sz w:val="22"/>
+                <w:szCs w:val="22"/>
+              </w:rPr>
+              <w:t>] - y, center[</w:t>
+            </w:r>
+            <w:r>
+              <w:rPr>
+                <w:rFonts w:ascii="Menlo Regular" w:hAnsi="Menlo Regular" w:cs="Menlo Regular"/>
+                <w:color w:val="786DC4"/>
+                <w:sz w:val="22"/>
+                <w:szCs w:val="22"/>
+              </w:rPr>
+              <w:t>0</w:t>
+            </w:r>
+            <w:r>
+              <w:rPr>
+                <w:rFonts w:ascii="Menlo Regular" w:hAnsi="Menlo Regular" w:cs="Menlo Regular"/>
+                <w:color w:val="FFFFFF"/>
+                <w:sz w:val="22"/>
+                <w:szCs w:val="22"/>
+              </w:rPr>
+              <w:t>] - x)</w:t>
+            </w:r>
+          </w:p>
+          <w:p>
+            <w:pPr>
+              <w:widowControl w:val="0"/>
+              <w:tabs>
+                <w:tab w:val="left" w:pos="397"/>
+              </w:tabs>
+              <w:autoSpaceDE w:val="0"/>
+              <w:autoSpaceDN w:val="0"/>
+              <w:adjustRightInd w:val="0"/>
+              <w:rPr>
+                <w:rFonts w:ascii="Menlo Regular" w:hAnsi="Menlo Regular" w:cs="Menlo Regular"/>
+                <w:color w:val="FFFFFF"/>
+                <w:sz w:val="22"/>
+                <w:szCs w:val="22"/>
+              </w:rPr>
+            </w:pPr>
+            <w:r>
+              <w:rPr>
+                <w:rFonts w:ascii="Menlo Regular" w:hAnsi="Menlo Regular" w:cs="Menlo Regular"/>
+                <w:color w:val="FFFFFF"/>
+                <w:sz w:val="22"/>
+                <w:szCs w:val="22"/>
+              </w:rPr>
               <w:t xml:space="preserve">                                 </w:t>
             </w:r>
-            <w:proofErr w:type="spellStart"/>
+          </w:p>
+          <w:p>
+            <w:pPr>
+              <w:widowControl w:val="0"/>
+              <w:tabs>
+                <w:tab w:val="left" w:pos="397"/>
+              </w:tabs>
+              <w:autoSpaceDE w:val="0"/>
+              <w:autoSpaceDN w:val="0"/>
+              <w:adjustRightInd w:val="0"/>
+              <w:rPr>
+                <w:rFonts w:ascii="Menlo Regular" w:hAnsi="Menlo Regular" w:cs="Menlo Regular"/>
+                <w:color w:val="FFFFFF"/>
+                <w:sz w:val="22"/>
+                <w:szCs w:val="22"/>
+              </w:rPr>
+            </w:pPr>
+            <w:r>
+              <w:rPr>
+                <w:rFonts w:ascii="Menlo Regular" w:hAnsi="Menlo Regular" w:cs="Menlo Regular"/>
+                <w:color w:val="FFFFFF"/>
+                <w:sz w:val="22"/>
+                <w:szCs w:val="22"/>
+              </w:rPr>
+              <w:t xml:space="preserve">   </w:t>
+            </w:r>
             <w:proofErr w:type="gramStart"/>
             <w:r>
               <w:rPr>
@@ -3603,9 +4517,8 @@
                 <w:sz w:val="22"/>
                 <w:szCs w:val="22"/>
               </w:rPr>
-              <w:t>obsticle</w:t>
-            </w:r>
-            <w:proofErr w:type="spellEnd"/>
+              <w:t>dx</w:t>
+            </w:r>
             <w:proofErr w:type="gramEnd"/>
             <w:r>
               <w:rPr>
@@ -3614,7 +4527,255 @@
                 <w:sz w:val="22"/>
                 <w:szCs w:val="22"/>
               </w:rPr>
-              <w:t>[</w:t>
+              <w:t xml:space="preserve"> = -</w:t>
+            </w:r>
+            <w:proofErr w:type="spellStart"/>
+            <w:r>
+              <w:rPr>
+                <w:rFonts w:ascii="Menlo Regular" w:hAnsi="Menlo Regular" w:cs="Menlo Regular"/>
+                <w:color w:val="FFFFFF"/>
+                <w:sz w:val="22"/>
+                <w:szCs w:val="22"/>
+              </w:rPr>
+              <w:t>math.cos</w:t>
+            </w:r>
+            <w:proofErr w:type="spellEnd"/>
+            <w:r>
+              <w:rPr>
+                <w:rFonts w:ascii="Menlo Regular" w:hAnsi="Menlo Regular" w:cs="Menlo Regular"/>
+                <w:color w:val="FFFFFF"/>
+                <w:sz w:val="22"/>
+                <w:szCs w:val="22"/>
+              </w:rPr>
+              <w:t>(theta)</w:t>
+            </w:r>
+          </w:p>
+          <w:p>
+            <w:pPr>
+              <w:widowControl w:val="0"/>
+              <w:tabs>
+                <w:tab w:val="left" w:pos="397"/>
+              </w:tabs>
+              <w:autoSpaceDE w:val="0"/>
+              <w:autoSpaceDN w:val="0"/>
+              <w:adjustRightInd w:val="0"/>
+              <w:rPr>
+                <w:rFonts w:ascii="Menlo Regular" w:hAnsi="Menlo Regular" w:cs="Menlo Regular"/>
+                <w:color w:val="FFFFFF"/>
+                <w:sz w:val="22"/>
+                <w:szCs w:val="22"/>
+              </w:rPr>
+            </w:pPr>
+            <w:r>
+              <w:rPr>
+                <w:rFonts w:ascii="Menlo Regular" w:hAnsi="Menlo Regular" w:cs="Menlo Regular"/>
+                <w:color w:val="FFFFFF"/>
+                <w:sz w:val="22"/>
+                <w:szCs w:val="22"/>
+              </w:rPr>
+              <w:t xml:space="preserve">   </w:t>
+            </w:r>
+            <w:proofErr w:type="spellStart"/>
+            <w:proofErr w:type="gramStart"/>
+            <w:r>
+              <w:rPr>
+                <w:rFonts w:ascii="Menlo Regular" w:hAnsi="Menlo Regular" w:cs="Menlo Regular"/>
+                <w:color w:val="FFFFFF"/>
+                <w:sz w:val="22"/>
+                <w:szCs w:val="22"/>
+              </w:rPr>
+              <w:t>dy</w:t>
+            </w:r>
+            <w:proofErr w:type="spellEnd"/>
+            <w:proofErr w:type="gramEnd"/>
+            <w:r>
+              <w:rPr>
+                <w:rFonts w:ascii="Menlo Regular" w:hAnsi="Menlo Regular" w:cs="Menlo Regular"/>
+                <w:color w:val="FFFFFF"/>
+                <w:sz w:val="22"/>
+                <w:szCs w:val="22"/>
+              </w:rPr>
+              <w:t xml:space="preserve"> = -</w:t>
+            </w:r>
+            <w:proofErr w:type="spellStart"/>
+            <w:r>
+              <w:rPr>
+                <w:rFonts w:ascii="Menlo Regular" w:hAnsi="Menlo Regular" w:cs="Menlo Regular"/>
+                <w:color w:val="FFFFFF"/>
+                <w:sz w:val="22"/>
+                <w:szCs w:val="22"/>
+              </w:rPr>
+              <w:t>math.sin</w:t>
+            </w:r>
+            <w:proofErr w:type="spellEnd"/>
+            <w:r>
+              <w:rPr>
+                <w:rFonts w:ascii="Menlo Regular" w:hAnsi="Menlo Regular" w:cs="Menlo Regular"/>
+                <w:color w:val="FFFFFF"/>
+                <w:sz w:val="22"/>
+                <w:szCs w:val="22"/>
+              </w:rPr>
+              <w:t>(theta)</w:t>
+            </w:r>
+          </w:p>
+          <w:p>
+            <w:pPr>
+              <w:widowControl w:val="0"/>
+              <w:tabs>
+                <w:tab w:val="left" w:pos="397"/>
+              </w:tabs>
+              <w:autoSpaceDE w:val="0"/>
+              <w:autoSpaceDN w:val="0"/>
+              <w:adjustRightInd w:val="0"/>
+              <w:rPr>
+                <w:rFonts w:ascii="Menlo Regular" w:hAnsi="Menlo Regular" w:cs="Menlo Regular"/>
+                <w:color w:val="FFFFFF"/>
+                <w:sz w:val="22"/>
+                <w:szCs w:val="22"/>
+              </w:rPr>
+            </w:pPr>
+            <w:r>
+              <w:rPr>
+                <w:rFonts w:ascii="Menlo Regular" w:hAnsi="Menlo Regular" w:cs="Menlo Regular"/>
+                <w:color w:val="FFFFFF"/>
+                <w:sz w:val="22"/>
+                <w:szCs w:val="22"/>
+              </w:rPr>
+              <w:t xml:space="preserve">                                 </w:t>
+            </w:r>
+          </w:p>
+          <w:p>
+            <w:pPr>
+              <w:widowControl w:val="0"/>
+              <w:tabs>
+                <w:tab w:val="left" w:pos="397"/>
+              </w:tabs>
+              <w:autoSpaceDE w:val="0"/>
+              <w:autoSpaceDN w:val="0"/>
+              <w:adjustRightInd w:val="0"/>
+              <w:rPr>
+                <w:rFonts w:ascii="Menlo Regular" w:hAnsi="Menlo Regular" w:cs="Menlo Regular"/>
+                <w:color w:val="FFFFFF"/>
+                <w:sz w:val="22"/>
+                <w:szCs w:val="22"/>
+              </w:rPr>
+            </w:pPr>
+            <w:r>
+              <w:rPr>
+                <w:rFonts w:ascii="Menlo Regular" w:hAnsi="Menlo Regular" w:cs="Menlo Regular"/>
+                <w:color w:val="FFFFFF"/>
+                <w:sz w:val="22"/>
+                <w:szCs w:val="22"/>
+              </w:rPr>
+              <w:t xml:space="preserve">   </w:t>
+            </w:r>
+            <w:proofErr w:type="gramStart"/>
+            <w:r>
+              <w:rPr>
+                <w:rFonts w:ascii="Menlo Regular" w:hAnsi="Menlo Regular" w:cs="Menlo Regular"/>
+                <w:color w:val="B21889"/>
+                <w:sz w:val="22"/>
+                <w:szCs w:val="22"/>
+              </w:rPr>
+              <w:t>if</w:t>
+            </w:r>
+            <w:proofErr w:type="gramEnd"/>
+            <w:r>
+              <w:rPr>
+                <w:rFonts w:ascii="Menlo Regular" w:hAnsi="Menlo Regular" w:cs="Menlo Regular"/>
+                <w:color w:val="FFFFFF"/>
+                <w:sz w:val="22"/>
+                <w:szCs w:val="22"/>
+              </w:rPr>
+              <w:t xml:space="preserve"> </w:t>
+            </w:r>
+            <w:proofErr w:type="spellStart"/>
+            <w:r>
+              <w:rPr>
+                <w:rFonts w:ascii="Menlo Regular" w:hAnsi="Menlo Regular" w:cs="Menlo Regular"/>
+                <w:color w:val="FFFFFF"/>
+                <w:sz w:val="22"/>
+                <w:szCs w:val="22"/>
+              </w:rPr>
+              <w:t>makeItTangent</w:t>
+            </w:r>
+            <w:proofErr w:type="spellEnd"/>
+            <w:r>
+              <w:rPr>
+                <w:rFonts w:ascii="Menlo Regular" w:hAnsi="Menlo Regular" w:cs="Menlo Regular"/>
+                <w:color w:val="FFFFFF"/>
+                <w:sz w:val="22"/>
+                <w:szCs w:val="22"/>
+              </w:rPr>
+              <w:t>:</w:t>
+            </w:r>
+          </w:p>
+          <w:p>
+            <w:pPr>
+              <w:widowControl w:val="0"/>
+              <w:tabs>
+                <w:tab w:val="left" w:pos="397"/>
+              </w:tabs>
+              <w:autoSpaceDE w:val="0"/>
+              <w:autoSpaceDN w:val="0"/>
+              <w:adjustRightInd w:val="0"/>
+              <w:rPr>
+                <w:rFonts w:ascii="Menlo Regular" w:hAnsi="Menlo Regular" w:cs="Menlo Regular"/>
+                <w:color w:val="FFFFFF"/>
+                <w:sz w:val="22"/>
+                <w:szCs w:val="22"/>
+              </w:rPr>
+            </w:pPr>
+            <w:r>
+              <w:rPr>
+                <w:rFonts w:ascii="Menlo Regular" w:hAnsi="Menlo Regular" w:cs="Menlo Regular"/>
+                <w:color w:val="FFFFFF"/>
+                <w:sz w:val="22"/>
+                <w:szCs w:val="22"/>
+              </w:rPr>
+              <w:t xml:space="preserve">      </w:t>
+            </w:r>
+            <w:proofErr w:type="spellStart"/>
+            <w:proofErr w:type="gramStart"/>
+            <w:r>
+              <w:rPr>
+                <w:rFonts w:ascii="Menlo Regular" w:hAnsi="Menlo Regular" w:cs="Menlo Regular"/>
+                <w:color w:val="FFFFFF"/>
+                <w:sz w:val="22"/>
+                <w:szCs w:val="22"/>
+              </w:rPr>
+              <w:t>thetaL</w:t>
+            </w:r>
+            <w:proofErr w:type="spellEnd"/>
+            <w:proofErr w:type="gramEnd"/>
+            <w:r>
+              <w:rPr>
+                <w:rFonts w:ascii="Menlo Regular" w:hAnsi="Menlo Regular" w:cs="Menlo Regular"/>
+                <w:color w:val="FFFFFF"/>
+                <w:sz w:val="22"/>
+                <w:szCs w:val="22"/>
+              </w:rPr>
+              <w:t xml:space="preserve"> = theta - (</w:t>
+            </w:r>
+            <w:proofErr w:type="spellStart"/>
+            <w:r>
+              <w:rPr>
+                <w:rFonts w:ascii="Menlo Regular" w:hAnsi="Menlo Regular" w:cs="Menlo Regular"/>
+                <w:color w:val="FFFFFF"/>
+                <w:sz w:val="22"/>
+                <w:szCs w:val="22"/>
+              </w:rPr>
+              <w:t>math.pi</w:t>
+            </w:r>
+            <w:proofErr w:type="spellEnd"/>
+            <w:r>
+              <w:rPr>
+                <w:rFonts w:ascii="Menlo Regular" w:hAnsi="Menlo Regular" w:cs="Menlo Regular"/>
+                <w:color w:val="FFFFFF"/>
+                <w:sz w:val="22"/>
+                <w:szCs w:val="22"/>
+              </w:rPr>
+              <w:t xml:space="preserve"> / </w:t>
             </w:r>
             <w:r>
               <w:rPr>
@@ -3623,16 +4784,84 @@
                 <w:sz w:val="22"/>
                 <w:szCs w:val="22"/>
               </w:rPr>
-              <w:t>0</w:t>
-            </w:r>
-            <w:r>
-              <w:rPr>
-                <w:rFonts w:ascii="Menlo Regular" w:hAnsi="Menlo Regular" w:cs="Menlo Regular"/>
-                <w:color w:val="FFFFFF"/>
-                <w:sz w:val="22"/>
-                <w:szCs w:val="22"/>
-              </w:rPr>
-              <w:t>][</w:t>
+              <w:t>2.0</w:t>
+            </w:r>
+            <w:r>
+              <w:rPr>
+                <w:rFonts w:ascii="Menlo Regular" w:hAnsi="Menlo Regular" w:cs="Menlo Regular"/>
+                <w:color w:val="FFFFFF"/>
+                <w:sz w:val="22"/>
+                <w:szCs w:val="22"/>
+              </w:rPr>
+              <w:t>)</w:t>
+            </w:r>
+          </w:p>
+          <w:p>
+            <w:pPr>
+              <w:widowControl w:val="0"/>
+              <w:tabs>
+                <w:tab w:val="left" w:pos="397"/>
+              </w:tabs>
+              <w:autoSpaceDE w:val="0"/>
+              <w:autoSpaceDN w:val="0"/>
+              <w:adjustRightInd w:val="0"/>
+              <w:rPr>
+                <w:rFonts w:ascii="Menlo Regular" w:hAnsi="Menlo Regular" w:cs="Menlo Regular"/>
+                <w:color w:val="FFFFFF"/>
+                <w:sz w:val="22"/>
+                <w:szCs w:val="22"/>
+              </w:rPr>
+            </w:pPr>
+            <w:r>
+              <w:rPr>
+                <w:rFonts w:ascii="Menlo Regular" w:hAnsi="Menlo Regular" w:cs="Menlo Regular"/>
+                <w:color w:val="FFFFFF"/>
+                <w:sz w:val="22"/>
+                <w:szCs w:val="22"/>
+              </w:rPr>
+              <w:t xml:space="preserve">      </w:t>
+            </w:r>
+            <w:proofErr w:type="spellStart"/>
+            <w:proofErr w:type="gramStart"/>
+            <w:r>
+              <w:rPr>
+                <w:rFonts w:ascii="Menlo Regular" w:hAnsi="Menlo Regular" w:cs="Menlo Regular"/>
+                <w:color w:val="FFFFFF"/>
+                <w:sz w:val="22"/>
+                <w:szCs w:val="22"/>
+              </w:rPr>
+              <w:t>thetaR</w:t>
+            </w:r>
+            <w:proofErr w:type="spellEnd"/>
+            <w:proofErr w:type="gramEnd"/>
+            <w:r>
+              <w:rPr>
+                <w:rFonts w:ascii="Menlo Regular" w:hAnsi="Menlo Regular" w:cs="Menlo Regular"/>
+                <w:color w:val="FFFFFF"/>
+                <w:sz w:val="22"/>
+                <w:szCs w:val="22"/>
+              </w:rPr>
+              <w:t xml:space="preserve"> = theta + (</w:t>
+            </w:r>
+            <w:proofErr w:type="spellStart"/>
+            <w:r>
+              <w:rPr>
+                <w:rFonts w:ascii="Menlo Regular" w:hAnsi="Menlo Regular" w:cs="Menlo Regular"/>
+                <w:color w:val="FFFFFF"/>
+                <w:sz w:val="22"/>
+                <w:szCs w:val="22"/>
+              </w:rPr>
+              <w:t>math.pi</w:t>
+            </w:r>
+            <w:proofErr w:type="spellEnd"/>
+            <w:r>
+              <w:rPr>
+                <w:rFonts w:ascii="Menlo Regular" w:hAnsi="Menlo Regular" w:cs="Menlo Regular"/>
+                <w:color w:val="FFFFFF"/>
+                <w:sz w:val="22"/>
+                <w:szCs w:val="22"/>
+              </w:rPr>
+              <w:t xml:space="preserve"> / </w:t>
             </w:r>
             <w:r>
               <w:rPr>
@@ -3641,136 +4870,6 @@
                 <w:sz w:val="22"/>
                 <w:szCs w:val="22"/>
               </w:rPr>
-              <w:t>1</w:t>
-            </w:r>
-            <w:r>
-              <w:rPr>
-                <w:rFonts w:ascii="Menlo Regular" w:hAnsi="Menlo Regular" w:cs="Menlo Regular"/>
-                <w:color w:val="FFFFFF"/>
-                <w:sz w:val="22"/>
-                <w:szCs w:val="22"/>
-              </w:rPr>
-              <w:t>] + ((</w:t>
-            </w:r>
-            <w:proofErr w:type="spellStart"/>
-            <w:r>
-              <w:rPr>
-                <w:rFonts w:ascii="Menlo Regular" w:hAnsi="Menlo Regular" w:cs="Menlo Regular"/>
-                <w:color w:val="FFFFFF"/>
-                <w:sz w:val="22"/>
-                <w:szCs w:val="22"/>
-              </w:rPr>
-              <w:t>obsticle</w:t>
-            </w:r>
-            <w:proofErr w:type="spellEnd"/>
-            <w:r>
-              <w:rPr>
-                <w:rFonts w:ascii="Menlo Regular" w:hAnsi="Menlo Regular" w:cs="Menlo Regular"/>
-                <w:color w:val="FFFFFF"/>
-                <w:sz w:val="22"/>
-                <w:szCs w:val="22"/>
-              </w:rPr>
-              <w:t>[</w:t>
-            </w:r>
-            <w:r>
-              <w:rPr>
-                <w:rFonts w:ascii="Menlo Regular" w:hAnsi="Menlo Regular" w:cs="Menlo Regular"/>
-                <w:color w:val="786DC4"/>
-                <w:sz w:val="22"/>
-                <w:szCs w:val="22"/>
-              </w:rPr>
-              <w:t>2</w:t>
-            </w:r>
-            <w:r>
-              <w:rPr>
-                <w:rFonts w:ascii="Menlo Regular" w:hAnsi="Menlo Regular" w:cs="Menlo Regular"/>
-                <w:color w:val="FFFFFF"/>
-                <w:sz w:val="22"/>
-                <w:szCs w:val="22"/>
-              </w:rPr>
-              <w:t>][</w:t>
-            </w:r>
-            <w:r>
-              <w:rPr>
-                <w:rFonts w:ascii="Menlo Regular" w:hAnsi="Menlo Regular" w:cs="Menlo Regular"/>
-                <w:color w:val="786DC4"/>
-                <w:sz w:val="22"/>
-                <w:szCs w:val="22"/>
-              </w:rPr>
-              <w:t>1</w:t>
-            </w:r>
-            <w:r>
-              <w:rPr>
-                <w:rFonts w:ascii="Menlo Regular" w:hAnsi="Menlo Regular" w:cs="Menlo Regular"/>
-                <w:color w:val="FFFFFF"/>
-                <w:sz w:val="22"/>
-                <w:szCs w:val="22"/>
-              </w:rPr>
-              <w:t xml:space="preserve">] - </w:t>
-            </w:r>
-            <w:proofErr w:type="spellStart"/>
-            <w:r>
-              <w:rPr>
-                <w:rFonts w:ascii="Menlo Regular" w:hAnsi="Menlo Regular" w:cs="Menlo Regular"/>
-                <w:color w:val="FFFFFF"/>
-                <w:sz w:val="22"/>
-                <w:szCs w:val="22"/>
-              </w:rPr>
-              <w:t>obsticle</w:t>
-            </w:r>
-            <w:proofErr w:type="spellEnd"/>
-            <w:r>
-              <w:rPr>
-                <w:rFonts w:ascii="Menlo Regular" w:hAnsi="Menlo Regular" w:cs="Menlo Regular"/>
-                <w:color w:val="FFFFFF"/>
-                <w:sz w:val="22"/>
-                <w:szCs w:val="22"/>
-              </w:rPr>
-              <w:t>[</w:t>
-            </w:r>
-            <w:r>
-              <w:rPr>
-                <w:rFonts w:ascii="Menlo Regular" w:hAnsi="Menlo Regular" w:cs="Menlo Regular"/>
-                <w:color w:val="786DC4"/>
-                <w:sz w:val="22"/>
-                <w:szCs w:val="22"/>
-              </w:rPr>
-              <w:t>0</w:t>
-            </w:r>
-            <w:r>
-              <w:rPr>
-                <w:rFonts w:ascii="Menlo Regular" w:hAnsi="Menlo Regular" w:cs="Menlo Regular"/>
-                <w:color w:val="FFFFFF"/>
-                <w:sz w:val="22"/>
-                <w:szCs w:val="22"/>
-              </w:rPr>
-              <w:t>][</w:t>
-            </w:r>
-            <w:r>
-              <w:rPr>
-                <w:rFonts w:ascii="Menlo Regular" w:hAnsi="Menlo Regular" w:cs="Menlo Regular"/>
-                <w:color w:val="786DC4"/>
-                <w:sz w:val="22"/>
-                <w:szCs w:val="22"/>
-              </w:rPr>
-              <w:t>1</w:t>
-            </w:r>
-            <w:r>
-              <w:rPr>
-                <w:rFonts w:ascii="Menlo Regular" w:hAnsi="Menlo Regular" w:cs="Menlo Regular"/>
-                <w:color w:val="FFFFFF"/>
-                <w:sz w:val="22"/>
-                <w:szCs w:val="22"/>
-              </w:rPr>
-              <w:t xml:space="preserve">]) / </w:t>
-            </w:r>
-            <w:r>
-              <w:rPr>
-                <w:rFonts w:ascii="Menlo Regular" w:hAnsi="Menlo Regular" w:cs="Menlo Regular"/>
-                <w:color w:val="786DC4"/>
-                <w:sz w:val="22"/>
-                <w:szCs w:val="22"/>
-              </w:rPr>
               <w:t>2.0</w:t>
             </w:r>
             <w:r>
@@ -3780,8 +4879,911 @@
                 <w:sz w:val="22"/>
                 <w:szCs w:val="22"/>
               </w:rPr>
-              <w:t>))</w:t>
-            </w:r>
+              <w:t>)</w:t>
+            </w:r>
+          </w:p>
+          <w:p>
+            <w:pPr>
+              <w:widowControl w:val="0"/>
+              <w:tabs>
+                <w:tab w:val="left" w:pos="397"/>
+              </w:tabs>
+              <w:autoSpaceDE w:val="0"/>
+              <w:autoSpaceDN w:val="0"/>
+              <w:adjustRightInd w:val="0"/>
+              <w:rPr>
+                <w:rFonts w:ascii="Menlo Regular" w:hAnsi="Menlo Regular" w:cs="Menlo Regular"/>
+                <w:color w:val="FFFFFF"/>
+                <w:sz w:val="22"/>
+                <w:szCs w:val="22"/>
+              </w:rPr>
+            </w:pPr>
+            <w:r>
+              <w:rPr>
+                <w:rFonts w:ascii="Menlo Regular" w:hAnsi="Menlo Regular" w:cs="Menlo Regular"/>
+                <w:color w:val="FFFFFF"/>
+                <w:sz w:val="22"/>
+                <w:szCs w:val="22"/>
+              </w:rPr>
+              <w:t xml:space="preserve">                                    </w:t>
+            </w:r>
+          </w:p>
+          <w:p>
+            <w:pPr>
+              <w:widowControl w:val="0"/>
+              <w:tabs>
+                <w:tab w:val="left" w:pos="397"/>
+              </w:tabs>
+              <w:autoSpaceDE w:val="0"/>
+              <w:autoSpaceDN w:val="0"/>
+              <w:adjustRightInd w:val="0"/>
+              <w:rPr>
+                <w:rFonts w:ascii="Menlo Regular" w:hAnsi="Menlo Regular" w:cs="Menlo Regular"/>
+                <w:color w:val="FFFFFF"/>
+                <w:sz w:val="22"/>
+                <w:szCs w:val="22"/>
+              </w:rPr>
+            </w:pPr>
+            <w:r>
+              <w:rPr>
+                <w:rFonts w:ascii="Menlo Regular" w:hAnsi="Menlo Regular" w:cs="Menlo Regular"/>
+                <w:color w:val="FFFFFF"/>
+                <w:sz w:val="22"/>
+                <w:szCs w:val="22"/>
+              </w:rPr>
+              <w:t xml:space="preserve">      </w:t>
+            </w:r>
+            <w:proofErr w:type="spellStart"/>
+            <w:proofErr w:type="gramStart"/>
+            <w:r>
+              <w:rPr>
+                <w:rFonts w:ascii="Menlo Regular" w:hAnsi="Menlo Regular" w:cs="Menlo Regular"/>
+                <w:color w:val="FFFFFF"/>
+                <w:sz w:val="22"/>
+                <w:szCs w:val="22"/>
+              </w:rPr>
+              <w:t>dxL</w:t>
+            </w:r>
+            <w:proofErr w:type="spellEnd"/>
+            <w:proofErr w:type="gramEnd"/>
+            <w:r>
+              <w:rPr>
+                <w:rFonts w:ascii="Menlo Regular" w:hAnsi="Menlo Regular" w:cs="Menlo Regular"/>
+                <w:color w:val="FFFFFF"/>
+                <w:sz w:val="22"/>
+                <w:szCs w:val="22"/>
+              </w:rPr>
+              <w:t xml:space="preserve"> = -</w:t>
+            </w:r>
+            <w:proofErr w:type="spellStart"/>
+            <w:r>
+              <w:rPr>
+                <w:rFonts w:ascii="Menlo Regular" w:hAnsi="Menlo Regular" w:cs="Menlo Regular"/>
+                <w:color w:val="FFFFFF"/>
+                <w:sz w:val="22"/>
+                <w:szCs w:val="22"/>
+              </w:rPr>
+              <w:t>math.cos</w:t>
+            </w:r>
+            <w:proofErr w:type="spellEnd"/>
+            <w:r>
+              <w:rPr>
+                <w:rFonts w:ascii="Menlo Regular" w:hAnsi="Menlo Regular" w:cs="Menlo Regular"/>
+                <w:color w:val="FFFFFF"/>
+                <w:sz w:val="22"/>
+                <w:szCs w:val="22"/>
+              </w:rPr>
+              <w:t>(</w:t>
+            </w:r>
+            <w:proofErr w:type="spellStart"/>
+            <w:r>
+              <w:rPr>
+                <w:rFonts w:ascii="Menlo Regular" w:hAnsi="Menlo Regular" w:cs="Menlo Regular"/>
+                <w:color w:val="FFFFFF"/>
+                <w:sz w:val="22"/>
+                <w:szCs w:val="22"/>
+              </w:rPr>
+              <w:t>thetaL</w:t>
+            </w:r>
+            <w:proofErr w:type="spellEnd"/>
+            <w:r>
+              <w:rPr>
+                <w:rFonts w:ascii="Menlo Regular" w:hAnsi="Menlo Regular" w:cs="Menlo Regular"/>
+                <w:color w:val="FFFFFF"/>
+                <w:sz w:val="22"/>
+                <w:szCs w:val="22"/>
+              </w:rPr>
+              <w:t>)</w:t>
+            </w:r>
+          </w:p>
+          <w:p>
+            <w:pPr>
+              <w:widowControl w:val="0"/>
+              <w:tabs>
+                <w:tab w:val="left" w:pos="397"/>
+              </w:tabs>
+              <w:autoSpaceDE w:val="0"/>
+              <w:autoSpaceDN w:val="0"/>
+              <w:adjustRightInd w:val="0"/>
+              <w:rPr>
+                <w:rFonts w:ascii="Menlo Regular" w:hAnsi="Menlo Regular" w:cs="Menlo Regular"/>
+                <w:color w:val="FFFFFF"/>
+                <w:sz w:val="22"/>
+                <w:szCs w:val="22"/>
+              </w:rPr>
+            </w:pPr>
+            <w:r>
+              <w:rPr>
+                <w:rFonts w:ascii="Menlo Regular" w:hAnsi="Menlo Regular" w:cs="Menlo Regular"/>
+                <w:color w:val="FFFFFF"/>
+                <w:sz w:val="22"/>
+                <w:szCs w:val="22"/>
+              </w:rPr>
+              <w:t xml:space="preserve">      </w:t>
+            </w:r>
+            <w:proofErr w:type="spellStart"/>
+            <w:proofErr w:type="gramStart"/>
+            <w:r>
+              <w:rPr>
+                <w:rFonts w:ascii="Menlo Regular" w:hAnsi="Menlo Regular" w:cs="Menlo Regular"/>
+                <w:color w:val="FFFFFF"/>
+                <w:sz w:val="22"/>
+                <w:szCs w:val="22"/>
+              </w:rPr>
+              <w:t>dyL</w:t>
+            </w:r>
+            <w:proofErr w:type="spellEnd"/>
+            <w:proofErr w:type="gramEnd"/>
+            <w:r>
+              <w:rPr>
+                <w:rFonts w:ascii="Menlo Regular" w:hAnsi="Menlo Regular" w:cs="Menlo Regular"/>
+                <w:color w:val="FFFFFF"/>
+                <w:sz w:val="22"/>
+                <w:szCs w:val="22"/>
+              </w:rPr>
+              <w:t xml:space="preserve"> = -</w:t>
+            </w:r>
+            <w:proofErr w:type="spellStart"/>
+            <w:r>
+              <w:rPr>
+                <w:rFonts w:ascii="Menlo Regular" w:hAnsi="Menlo Regular" w:cs="Menlo Regular"/>
+                <w:color w:val="FFFFFF"/>
+                <w:sz w:val="22"/>
+                <w:szCs w:val="22"/>
+              </w:rPr>
+              <w:t>math.sin</w:t>
+            </w:r>
+            <w:proofErr w:type="spellEnd"/>
+            <w:r>
+              <w:rPr>
+                <w:rFonts w:ascii="Menlo Regular" w:hAnsi="Menlo Regular" w:cs="Menlo Regular"/>
+                <w:color w:val="FFFFFF"/>
+                <w:sz w:val="22"/>
+                <w:szCs w:val="22"/>
+              </w:rPr>
+              <w:t>(</w:t>
+            </w:r>
+            <w:proofErr w:type="spellStart"/>
+            <w:r>
+              <w:rPr>
+                <w:rFonts w:ascii="Menlo Regular" w:hAnsi="Menlo Regular" w:cs="Menlo Regular"/>
+                <w:color w:val="FFFFFF"/>
+                <w:sz w:val="22"/>
+                <w:szCs w:val="22"/>
+              </w:rPr>
+              <w:t>thetaL</w:t>
+            </w:r>
+            <w:proofErr w:type="spellEnd"/>
+            <w:r>
+              <w:rPr>
+                <w:rFonts w:ascii="Menlo Regular" w:hAnsi="Menlo Regular" w:cs="Menlo Regular"/>
+                <w:color w:val="FFFFFF"/>
+                <w:sz w:val="22"/>
+                <w:szCs w:val="22"/>
+              </w:rPr>
+              <w:t>)</w:t>
+            </w:r>
+          </w:p>
+          <w:p>
+            <w:pPr>
+              <w:widowControl w:val="0"/>
+              <w:tabs>
+                <w:tab w:val="left" w:pos="397"/>
+              </w:tabs>
+              <w:autoSpaceDE w:val="0"/>
+              <w:autoSpaceDN w:val="0"/>
+              <w:adjustRightInd w:val="0"/>
+              <w:rPr>
+                <w:rFonts w:ascii="Menlo Regular" w:hAnsi="Menlo Regular" w:cs="Menlo Regular"/>
+                <w:color w:val="FFFFFF"/>
+                <w:sz w:val="22"/>
+                <w:szCs w:val="22"/>
+              </w:rPr>
+            </w:pPr>
+            <w:r>
+              <w:rPr>
+                <w:rFonts w:ascii="Menlo Regular" w:hAnsi="Menlo Regular" w:cs="Menlo Regular"/>
+                <w:color w:val="FFFFFF"/>
+                <w:sz w:val="22"/>
+                <w:szCs w:val="22"/>
+              </w:rPr>
+              <w:t xml:space="preserve">                                    </w:t>
+            </w:r>
+          </w:p>
+          <w:p>
+            <w:pPr>
+              <w:widowControl w:val="0"/>
+              <w:tabs>
+                <w:tab w:val="left" w:pos="397"/>
+              </w:tabs>
+              <w:autoSpaceDE w:val="0"/>
+              <w:autoSpaceDN w:val="0"/>
+              <w:adjustRightInd w:val="0"/>
+              <w:rPr>
+                <w:rFonts w:ascii="Menlo Regular" w:hAnsi="Menlo Regular" w:cs="Menlo Regular"/>
+                <w:color w:val="FFFFFF"/>
+                <w:sz w:val="22"/>
+                <w:szCs w:val="22"/>
+              </w:rPr>
+            </w:pPr>
+            <w:r>
+              <w:rPr>
+                <w:rFonts w:ascii="Menlo Regular" w:hAnsi="Menlo Regular" w:cs="Menlo Regular"/>
+                <w:color w:val="FFFFFF"/>
+                <w:sz w:val="22"/>
+                <w:szCs w:val="22"/>
+              </w:rPr>
+              <w:t xml:space="preserve">      </w:t>
+            </w:r>
+            <w:proofErr w:type="spellStart"/>
+            <w:proofErr w:type="gramStart"/>
+            <w:r>
+              <w:rPr>
+                <w:rFonts w:ascii="Menlo Regular" w:hAnsi="Menlo Regular" w:cs="Menlo Regular"/>
+                <w:color w:val="FFFFFF"/>
+                <w:sz w:val="22"/>
+                <w:szCs w:val="22"/>
+              </w:rPr>
+              <w:t>dxR</w:t>
+            </w:r>
+            <w:proofErr w:type="spellEnd"/>
+            <w:proofErr w:type="gramEnd"/>
+            <w:r>
+              <w:rPr>
+                <w:rFonts w:ascii="Menlo Regular" w:hAnsi="Menlo Regular" w:cs="Menlo Regular"/>
+                <w:color w:val="FFFFFF"/>
+                <w:sz w:val="22"/>
+                <w:szCs w:val="22"/>
+              </w:rPr>
+              <w:t xml:space="preserve"> = -</w:t>
+            </w:r>
+            <w:proofErr w:type="spellStart"/>
+            <w:r>
+              <w:rPr>
+                <w:rFonts w:ascii="Menlo Regular" w:hAnsi="Menlo Regular" w:cs="Menlo Regular"/>
+                <w:color w:val="FFFFFF"/>
+                <w:sz w:val="22"/>
+                <w:szCs w:val="22"/>
+              </w:rPr>
+              <w:t>math.cos</w:t>
+            </w:r>
+            <w:proofErr w:type="spellEnd"/>
+            <w:r>
+              <w:rPr>
+                <w:rFonts w:ascii="Menlo Regular" w:hAnsi="Menlo Regular" w:cs="Menlo Regular"/>
+                <w:color w:val="FFFFFF"/>
+                <w:sz w:val="22"/>
+                <w:szCs w:val="22"/>
+              </w:rPr>
+              <w:t>(</w:t>
+            </w:r>
+            <w:proofErr w:type="spellStart"/>
+            <w:r>
+              <w:rPr>
+                <w:rFonts w:ascii="Menlo Regular" w:hAnsi="Menlo Regular" w:cs="Menlo Regular"/>
+                <w:color w:val="FFFFFF"/>
+                <w:sz w:val="22"/>
+                <w:szCs w:val="22"/>
+              </w:rPr>
+              <w:t>thetaR</w:t>
+            </w:r>
+            <w:proofErr w:type="spellEnd"/>
+            <w:r>
+              <w:rPr>
+                <w:rFonts w:ascii="Menlo Regular" w:hAnsi="Menlo Regular" w:cs="Menlo Regular"/>
+                <w:color w:val="FFFFFF"/>
+                <w:sz w:val="22"/>
+                <w:szCs w:val="22"/>
+              </w:rPr>
+              <w:t>)</w:t>
+            </w:r>
+          </w:p>
+          <w:p>
+            <w:pPr>
+              <w:widowControl w:val="0"/>
+              <w:tabs>
+                <w:tab w:val="left" w:pos="397"/>
+              </w:tabs>
+              <w:autoSpaceDE w:val="0"/>
+              <w:autoSpaceDN w:val="0"/>
+              <w:adjustRightInd w:val="0"/>
+              <w:rPr>
+                <w:rFonts w:ascii="Menlo Regular" w:hAnsi="Menlo Regular" w:cs="Menlo Regular"/>
+                <w:color w:val="FFFFFF"/>
+                <w:sz w:val="22"/>
+                <w:szCs w:val="22"/>
+              </w:rPr>
+            </w:pPr>
+            <w:r>
+              <w:rPr>
+                <w:rFonts w:ascii="Menlo Regular" w:hAnsi="Menlo Regular" w:cs="Menlo Regular"/>
+                <w:color w:val="FFFFFF"/>
+                <w:sz w:val="22"/>
+                <w:szCs w:val="22"/>
+              </w:rPr>
+              <w:t xml:space="preserve">      </w:t>
+            </w:r>
+            <w:proofErr w:type="spellStart"/>
+            <w:proofErr w:type="gramStart"/>
+            <w:r>
+              <w:rPr>
+                <w:rFonts w:ascii="Menlo Regular" w:hAnsi="Menlo Regular" w:cs="Menlo Regular"/>
+                <w:color w:val="FFFFFF"/>
+                <w:sz w:val="22"/>
+                <w:szCs w:val="22"/>
+              </w:rPr>
+              <w:t>dyR</w:t>
+            </w:r>
+            <w:proofErr w:type="spellEnd"/>
+            <w:proofErr w:type="gramEnd"/>
+            <w:r>
+              <w:rPr>
+                <w:rFonts w:ascii="Menlo Regular" w:hAnsi="Menlo Regular" w:cs="Menlo Regular"/>
+                <w:color w:val="FFFFFF"/>
+                <w:sz w:val="22"/>
+                <w:szCs w:val="22"/>
+              </w:rPr>
+              <w:t xml:space="preserve"> = -</w:t>
+            </w:r>
+            <w:proofErr w:type="spellStart"/>
+            <w:r>
+              <w:rPr>
+                <w:rFonts w:ascii="Menlo Regular" w:hAnsi="Menlo Regular" w:cs="Menlo Regular"/>
+                <w:color w:val="FFFFFF"/>
+                <w:sz w:val="22"/>
+                <w:szCs w:val="22"/>
+              </w:rPr>
+              <w:t>math.sin</w:t>
+            </w:r>
+            <w:proofErr w:type="spellEnd"/>
+            <w:r>
+              <w:rPr>
+                <w:rFonts w:ascii="Menlo Regular" w:hAnsi="Menlo Regular" w:cs="Menlo Regular"/>
+                <w:color w:val="FFFFFF"/>
+                <w:sz w:val="22"/>
+                <w:szCs w:val="22"/>
+              </w:rPr>
+              <w:t>(</w:t>
+            </w:r>
+            <w:proofErr w:type="spellStart"/>
+            <w:r>
+              <w:rPr>
+                <w:rFonts w:ascii="Menlo Regular" w:hAnsi="Menlo Regular" w:cs="Menlo Regular"/>
+                <w:color w:val="FFFFFF"/>
+                <w:sz w:val="22"/>
+                <w:szCs w:val="22"/>
+              </w:rPr>
+              <w:t>thetaR</w:t>
+            </w:r>
+            <w:proofErr w:type="spellEnd"/>
+            <w:r>
+              <w:rPr>
+                <w:rFonts w:ascii="Menlo Regular" w:hAnsi="Menlo Regular" w:cs="Menlo Regular"/>
+                <w:color w:val="FFFFFF"/>
+                <w:sz w:val="22"/>
+                <w:szCs w:val="22"/>
+              </w:rPr>
+              <w:t>)</w:t>
+            </w:r>
+          </w:p>
+          <w:p>
+            <w:pPr>
+              <w:widowControl w:val="0"/>
+              <w:tabs>
+                <w:tab w:val="left" w:pos="397"/>
+              </w:tabs>
+              <w:autoSpaceDE w:val="0"/>
+              <w:autoSpaceDN w:val="0"/>
+              <w:adjustRightInd w:val="0"/>
+              <w:rPr>
+                <w:rFonts w:ascii="Menlo Regular" w:hAnsi="Menlo Regular" w:cs="Menlo Regular"/>
+                <w:color w:val="FFFFFF"/>
+                <w:sz w:val="22"/>
+                <w:szCs w:val="22"/>
+              </w:rPr>
+            </w:pPr>
+            <w:r>
+              <w:rPr>
+                <w:rFonts w:ascii="Menlo Regular" w:hAnsi="Menlo Regular" w:cs="Menlo Regular"/>
+                <w:color w:val="FFFFFF"/>
+                <w:sz w:val="22"/>
+                <w:szCs w:val="22"/>
+              </w:rPr>
+              <w:t xml:space="preserve">                                    </w:t>
+            </w:r>
+          </w:p>
+          <w:p>
+            <w:pPr>
+              <w:widowControl w:val="0"/>
+              <w:tabs>
+                <w:tab w:val="left" w:pos="397"/>
+              </w:tabs>
+              <w:autoSpaceDE w:val="0"/>
+              <w:autoSpaceDN w:val="0"/>
+              <w:adjustRightInd w:val="0"/>
+              <w:rPr>
+                <w:rFonts w:ascii="Menlo Regular" w:hAnsi="Menlo Regular" w:cs="Menlo Regular"/>
+                <w:color w:val="FFFFFF"/>
+                <w:sz w:val="22"/>
+                <w:szCs w:val="22"/>
+              </w:rPr>
+            </w:pPr>
+            <w:r>
+              <w:rPr>
+                <w:rFonts w:ascii="Menlo Regular" w:hAnsi="Menlo Regular" w:cs="Menlo Regular"/>
+                <w:color w:val="FFFFFF"/>
+                <w:sz w:val="22"/>
+                <w:szCs w:val="22"/>
+              </w:rPr>
+              <w:t xml:space="preserve">      </w:t>
+            </w:r>
+            <w:proofErr w:type="gramStart"/>
+            <w:r>
+              <w:rPr>
+                <w:rFonts w:ascii="Menlo Regular" w:hAnsi="Menlo Regular" w:cs="Menlo Regular"/>
+                <w:color w:val="B21889"/>
+                <w:sz w:val="22"/>
+                <w:szCs w:val="22"/>
+              </w:rPr>
+              <w:t>if</w:t>
+            </w:r>
+            <w:proofErr w:type="gramEnd"/>
+            <w:r>
+              <w:rPr>
+                <w:rFonts w:ascii="Menlo Regular" w:hAnsi="Menlo Regular" w:cs="Menlo Regular"/>
+                <w:color w:val="FFFFFF"/>
+                <w:sz w:val="22"/>
+                <w:szCs w:val="22"/>
+              </w:rPr>
+              <w:t xml:space="preserve"> </w:t>
+            </w:r>
+            <w:proofErr w:type="spellStart"/>
+            <w:r>
+              <w:rPr>
+                <w:rFonts w:ascii="Menlo Regular" w:hAnsi="Menlo Regular" w:cs="Menlo Regular"/>
+                <w:color w:val="FFFFFF"/>
+                <w:sz w:val="22"/>
+                <w:szCs w:val="22"/>
+              </w:rPr>
+              <w:t>distancePoints</w:t>
+            </w:r>
+            <w:proofErr w:type="spellEnd"/>
+            <w:r>
+              <w:rPr>
+                <w:rFonts w:ascii="Menlo Regular" w:hAnsi="Menlo Regular" w:cs="Menlo Regular"/>
+                <w:color w:val="FFFFFF"/>
+                <w:sz w:val="22"/>
+                <w:szCs w:val="22"/>
+              </w:rPr>
+              <w:t xml:space="preserve">(x + </w:t>
+            </w:r>
+            <w:proofErr w:type="spellStart"/>
+            <w:r>
+              <w:rPr>
+                <w:rFonts w:ascii="Menlo Regular" w:hAnsi="Menlo Regular" w:cs="Menlo Regular"/>
+                <w:color w:val="FFFFFF"/>
+                <w:sz w:val="22"/>
+                <w:szCs w:val="22"/>
+              </w:rPr>
+              <w:t>dxL</w:t>
+            </w:r>
+            <w:proofErr w:type="spellEnd"/>
+            <w:r>
+              <w:rPr>
+                <w:rFonts w:ascii="Menlo Regular" w:hAnsi="Menlo Regular" w:cs="Menlo Regular"/>
+                <w:color w:val="FFFFFF"/>
+                <w:sz w:val="22"/>
+                <w:szCs w:val="22"/>
+              </w:rPr>
+              <w:t xml:space="preserve">, y + </w:t>
+            </w:r>
+            <w:proofErr w:type="spellStart"/>
+            <w:r>
+              <w:rPr>
+                <w:rFonts w:ascii="Menlo Regular" w:hAnsi="Menlo Regular" w:cs="Menlo Regular"/>
+                <w:color w:val="FFFFFF"/>
+                <w:sz w:val="22"/>
+                <w:szCs w:val="22"/>
+              </w:rPr>
+              <w:t>dyL</w:t>
+            </w:r>
+            <w:proofErr w:type="spellEnd"/>
+            <w:r>
+              <w:rPr>
+                <w:rFonts w:ascii="Menlo Regular" w:hAnsi="Menlo Regular" w:cs="Menlo Regular"/>
+                <w:color w:val="FFFFFF"/>
+                <w:sz w:val="22"/>
+                <w:szCs w:val="22"/>
+              </w:rPr>
+              <w:t xml:space="preserve">, </w:t>
+            </w:r>
+            <w:proofErr w:type="spellStart"/>
+            <w:r>
+              <w:rPr>
+                <w:rFonts w:ascii="Menlo Regular" w:hAnsi="Menlo Regular" w:cs="Menlo Regular"/>
+                <w:color w:val="FFFFFF"/>
+                <w:sz w:val="22"/>
+                <w:szCs w:val="22"/>
+              </w:rPr>
+              <w:t>goal.x</w:t>
+            </w:r>
+            <w:proofErr w:type="spellEnd"/>
+            <w:r>
+              <w:rPr>
+                <w:rFonts w:ascii="Menlo Regular" w:hAnsi="Menlo Regular" w:cs="Menlo Regular"/>
+                <w:color w:val="FFFFFF"/>
+                <w:sz w:val="22"/>
+                <w:szCs w:val="22"/>
+              </w:rPr>
+              <w:t xml:space="preserve">, </w:t>
+            </w:r>
+            <w:proofErr w:type="spellStart"/>
+            <w:r>
+              <w:rPr>
+                <w:rFonts w:ascii="Menlo Regular" w:hAnsi="Menlo Regular" w:cs="Menlo Regular"/>
+                <w:color w:val="FFFFFF"/>
+                <w:sz w:val="22"/>
+                <w:szCs w:val="22"/>
+              </w:rPr>
+              <w:t>goal.y</w:t>
+            </w:r>
+            <w:proofErr w:type="spellEnd"/>
+            <w:r>
+              <w:rPr>
+                <w:rFonts w:ascii="Menlo Regular" w:hAnsi="Menlo Regular" w:cs="Menlo Regular"/>
+                <w:color w:val="FFFFFF"/>
+                <w:sz w:val="22"/>
+                <w:szCs w:val="22"/>
+              </w:rPr>
+              <w:t xml:space="preserve">) &lt; </w:t>
+            </w:r>
+            <w:r>
+              <w:rPr>
+                <w:rFonts w:ascii="Menlo Regular" w:hAnsi="Menlo Regular" w:cs="Menlo Regular"/>
+                <w:color w:val="FFFFFF"/>
+                <w:sz w:val="22"/>
+                <w:szCs w:val="22"/>
+              </w:rPr>
+              <w:t xml:space="preserve">   </w:t>
+            </w:r>
+            <w:proofErr w:type="spellStart"/>
+            <w:r>
+              <w:rPr>
+                <w:rFonts w:ascii="Menlo Regular" w:hAnsi="Menlo Regular" w:cs="Menlo Regular"/>
+                <w:color w:val="FFFFFF"/>
+                <w:sz w:val="22"/>
+                <w:szCs w:val="22"/>
+              </w:rPr>
+              <w:t>distancePoints</w:t>
+            </w:r>
+            <w:proofErr w:type="spellEnd"/>
+            <w:r>
+              <w:rPr>
+                <w:rFonts w:ascii="Menlo Regular" w:hAnsi="Menlo Regular" w:cs="Menlo Regular"/>
+                <w:color w:val="FFFFFF"/>
+                <w:sz w:val="22"/>
+                <w:szCs w:val="22"/>
+              </w:rPr>
+              <w:t>(</w:t>
+            </w:r>
+            <w:proofErr w:type="spellStart"/>
+            <w:r>
+              <w:rPr>
+                <w:rFonts w:ascii="Menlo Regular" w:hAnsi="Menlo Regular" w:cs="Menlo Regular"/>
+                <w:color w:val="FFFFFF"/>
+                <w:sz w:val="22"/>
+                <w:szCs w:val="22"/>
+              </w:rPr>
+              <w:t>x+dxR,y+dyR,goal.x,goal.y</w:t>
+            </w:r>
+            <w:proofErr w:type="spellEnd"/>
+            <w:r>
+              <w:rPr>
+                <w:rFonts w:ascii="Menlo Regular" w:hAnsi="Menlo Regular" w:cs="Menlo Regular"/>
+                <w:color w:val="FFFFFF"/>
+                <w:sz w:val="22"/>
+                <w:szCs w:val="22"/>
+              </w:rPr>
+              <w:t>):</w:t>
+            </w:r>
+          </w:p>
+          <w:p>
+            <w:pPr>
+              <w:widowControl w:val="0"/>
+              <w:tabs>
+                <w:tab w:val="left" w:pos="397"/>
+              </w:tabs>
+              <w:autoSpaceDE w:val="0"/>
+              <w:autoSpaceDN w:val="0"/>
+              <w:adjustRightInd w:val="0"/>
+              <w:rPr>
+                <w:rFonts w:ascii="Menlo Regular" w:hAnsi="Menlo Regular" w:cs="Menlo Regular"/>
+                <w:color w:val="FFFFFF"/>
+                <w:sz w:val="22"/>
+                <w:szCs w:val="22"/>
+              </w:rPr>
+            </w:pPr>
+            <w:r>
+              <w:rPr>
+                <w:rFonts w:ascii="Menlo Regular" w:hAnsi="Menlo Regular" w:cs="Menlo Regular"/>
+                <w:color w:val="FFFFFF"/>
+                <w:sz w:val="22"/>
+                <w:szCs w:val="22"/>
+              </w:rPr>
+              <w:t xml:space="preserve">         </w:t>
+            </w:r>
+            <w:proofErr w:type="gramStart"/>
+            <w:r>
+              <w:rPr>
+                <w:rFonts w:ascii="Menlo Regular" w:hAnsi="Menlo Regular" w:cs="Menlo Regular"/>
+                <w:color w:val="FFFFFF"/>
+                <w:sz w:val="22"/>
+                <w:szCs w:val="22"/>
+              </w:rPr>
+              <w:t>dx</w:t>
+            </w:r>
+            <w:proofErr w:type="gramEnd"/>
+            <w:r>
+              <w:rPr>
+                <w:rFonts w:ascii="Menlo Regular" w:hAnsi="Menlo Regular" w:cs="Menlo Regular"/>
+                <w:color w:val="FFFFFF"/>
+                <w:sz w:val="22"/>
+                <w:szCs w:val="22"/>
+              </w:rPr>
+              <w:t xml:space="preserve"> = </w:t>
+            </w:r>
+            <w:proofErr w:type="spellStart"/>
+            <w:r>
+              <w:rPr>
+                <w:rFonts w:ascii="Menlo Regular" w:hAnsi="Menlo Regular" w:cs="Menlo Regular"/>
+                <w:color w:val="FFFFFF"/>
+                <w:sz w:val="22"/>
+                <w:szCs w:val="22"/>
+              </w:rPr>
+              <w:t>dxL</w:t>
+            </w:r>
+            <w:proofErr w:type="spellEnd"/>
+          </w:p>
+          <w:p>
+            <w:pPr>
+              <w:widowControl w:val="0"/>
+              <w:tabs>
+                <w:tab w:val="left" w:pos="397"/>
+              </w:tabs>
+              <w:autoSpaceDE w:val="0"/>
+              <w:autoSpaceDN w:val="0"/>
+              <w:adjustRightInd w:val="0"/>
+              <w:rPr>
+                <w:rFonts w:ascii="Menlo Regular" w:hAnsi="Menlo Regular" w:cs="Menlo Regular"/>
+                <w:color w:val="FFFFFF"/>
+                <w:sz w:val="22"/>
+                <w:szCs w:val="22"/>
+              </w:rPr>
+            </w:pPr>
+            <w:r>
+              <w:rPr>
+                <w:rFonts w:ascii="Menlo Regular" w:hAnsi="Menlo Regular" w:cs="Menlo Regular"/>
+                <w:color w:val="FFFFFF"/>
+                <w:sz w:val="22"/>
+                <w:szCs w:val="22"/>
+              </w:rPr>
+              <w:t xml:space="preserve">         </w:t>
+            </w:r>
+            <w:proofErr w:type="spellStart"/>
+            <w:proofErr w:type="gramStart"/>
+            <w:r>
+              <w:rPr>
+                <w:rFonts w:ascii="Menlo Regular" w:hAnsi="Menlo Regular" w:cs="Menlo Regular"/>
+                <w:color w:val="FFFFFF"/>
+                <w:sz w:val="22"/>
+                <w:szCs w:val="22"/>
+              </w:rPr>
+              <w:t>dy</w:t>
+            </w:r>
+            <w:proofErr w:type="spellEnd"/>
+            <w:proofErr w:type="gramEnd"/>
+            <w:r>
+              <w:rPr>
+                <w:rFonts w:ascii="Menlo Regular" w:hAnsi="Menlo Regular" w:cs="Menlo Regular"/>
+                <w:color w:val="FFFFFF"/>
+                <w:sz w:val="22"/>
+                <w:szCs w:val="22"/>
+              </w:rPr>
+              <w:t xml:space="preserve"> = </w:t>
+            </w:r>
+            <w:proofErr w:type="spellStart"/>
+            <w:r>
+              <w:rPr>
+                <w:rFonts w:ascii="Menlo Regular" w:hAnsi="Menlo Regular" w:cs="Menlo Regular"/>
+                <w:color w:val="FFFFFF"/>
+                <w:sz w:val="22"/>
+                <w:szCs w:val="22"/>
+              </w:rPr>
+              <w:t>dyL</w:t>
+            </w:r>
+            <w:proofErr w:type="spellEnd"/>
+          </w:p>
+          <w:p>
+            <w:pPr>
+              <w:widowControl w:val="0"/>
+              <w:tabs>
+                <w:tab w:val="left" w:pos="397"/>
+              </w:tabs>
+              <w:autoSpaceDE w:val="0"/>
+              <w:autoSpaceDN w:val="0"/>
+              <w:adjustRightInd w:val="0"/>
+              <w:rPr>
+                <w:rFonts w:ascii="Menlo Regular" w:hAnsi="Menlo Regular" w:cs="Menlo Regular"/>
+                <w:color w:val="FFFFFF"/>
+                <w:sz w:val="22"/>
+                <w:szCs w:val="22"/>
+              </w:rPr>
+            </w:pPr>
+            <w:r>
+              <w:rPr>
+                <w:rFonts w:ascii="Menlo Regular" w:hAnsi="Menlo Regular" w:cs="Menlo Regular"/>
+                <w:color w:val="FFFFFF"/>
+                <w:sz w:val="22"/>
+                <w:szCs w:val="22"/>
+              </w:rPr>
+              <w:t xml:space="preserve">      </w:t>
+            </w:r>
+            <w:proofErr w:type="gramStart"/>
+            <w:r>
+              <w:rPr>
+                <w:rFonts w:ascii="Menlo Regular" w:hAnsi="Menlo Regular" w:cs="Menlo Regular"/>
+                <w:color w:val="B21889"/>
+                <w:sz w:val="22"/>
+                <w:szCs w:val="22"/>
+              </w:rPr>
+              <w:t>else</w:t>
+            </w:r>
+            <w:proofErr w:type="gramEnd"/>
+            <w:r>
+              <w:rPr>
+                <w:rFonts w:ascii="Menlo Regular" w:hAnsi="Menlo Regular" w:cs="Menlo Regular"/>
+                <w:color w:val="FFFFFF"/>
+                <w:sz w:val="22"/>
+                <w:szCs w:val="22"/>
+              </w:rPr>
+              <w:t>:</w:t>
+            </w:r>
+          </w:p>
+          <w:p>
+            <w:pPr>
+              <w:widowControl w:val="0"/>
+              <w:tabs>
+                <w:tab w:val="left" w:pos="397"/>
+              </w:tabs>
+              <w:autoSpaceDE w:val="0"/>
+              <w:autoSpaceDN w:val="0"/>
+              <w:adjustRightInd w:val="0"/>
+              <w:rPr>
+                <w:rFonts w:ascii="Menlo Regular" w:hAnsi="Menlo Regular" w:cs="Menlo Regular"/>
+                <w:color w:val="FFFFFF"/>
+                <w:sz w:val="22"/>
+                <w:szCs w:val="22"/>
+              </w:rPr>
+            </w:pPr>
+            <w:r>
+              <w:rPr>
+                <w:rFonts w:ascii="Menlo Regular" w:hAnsi="Menlo Regular" w:cs="Menlo Regular"/>
+                <w:color w:val="FFFFFF"/>
+                <w:sz w:val="22"/>
+                <w:szCs w:val="22"/>
+              </w:rPr>
+              <w:t xml:space="preserve">         </w:t>
+            </w:r>
+            <w:proofErr w:type="gramStart"/>
+            <w:r>
+              <w:rPr>
+                <w:rFonts w:ascii="Menlo Regular" w:hAnsi="Menlo Regular" w:cs="Menlo Regular"/>
+                <w:color w:val="FFFFFF"/>
+                <w:sz w:val="22"/>
+                <w:szCs w:val="22"/>
+              </w:rPr>
+              <w:t>dx</w:t>
+            </w:r>
+            <w:proofErr w:type="gramEnd"/>
+            <w:r>
+              <w:rPr>
+                <w:rFonts w:ascii="Menlo Regular" w:hAnsi="Menlo Regular" w:cs="Menlo Regular"/>
+                <w:color w:val="FFFFFF"/>
+                <w:sz w:val="22"/>
+                <w:szCs w:val="22"/>
+              </w:rPr>
+              <w:t xml:space="preserve"> = </w:t>
+            </w:r>
+            <w:proofErr w:type="spellStart"/>
+            <w:r>
+              <w:rPr>
+                <w:rFonts w:ascii="Menlo Regular" w:hAnsi="Menlo Regular" w:cs="Menlo Regular"/>
+                <w:color w:val="FFFFFF"/>
+                <w:sz w:val="22"/>
+                <w:szCs w:val="22"/>
+              </w:rPr>
+              <w:t>dxR</w:t>
+            </w:r>
+            <w:proofErr w:type="spellEnd"/>
+          </w:p>
+          <w:p>
+            <w:pPr>
+              <w:widowControl w:val="0"/>
+              <w:tabs>
+                <w:tab w:val="left" w:pos="397"/>
+              </w:tabs>
+              <w:autoSpaceDE w:val="0"/>
+              <w:autoSpaceDN w:val="0"/>
+              <w:adjustRightInd w:val="0"/>
+              <w:rPr>
+                <w:rFonts w:ascii="Menlo Regular" w:hAnsi="Menlo Regular" w:cs="Menlo Regular"/>
+                <w:color w:val="FFFFFF"/>
+                <w:sz w:val="22"/>
+                <w:szCs w:val="22"/>
+              </w:rPr>
+            </w:pPr>
+            <w:r>
+              <w:rPr>
+                <w:rFonts w:ascii="Menlo Regular" w:hAnsi="Menlo Regular" w:cs="Menlo Regular"/>
+                <w:color w:val="FFFFFF"/>
+                <w:sz w:val="22"/>
+                <w:szCs w:val="22"/>
+              </w:rPr>
+              <w:t xml:space="preserve">         </w:t>
+            </w:r>
+            <w:proofErr w:type="spellStart"/>
+            <w:proofErr w:type="gramStart"/>
+            <w:r>
+              <w:rPr>
+                <w:rFonts w:ascii="Menlo Regular" w:hAnsi="Menlo Regular" w:cs="Menlo Regular"/>
+                <w:color w:val="FFFFFF"/>
+                <w:sz w:val="22"/>
+                <w:szCs w:val="22"/>
+              </w:rPr>
+              <w:t>dy</w:t>
+            </w:r>
+            <w:proofErr w:type="spellEnd"/>
+            <w:proofErr w:type="gramEnd"/>
+            <w:r>
+              <w:rPr>
+                <w:rFonts w:ascii="Menlo Regular" w:hAnsi="Menlo Regular" w:cs="Menlo Regular"/>
+                <w:color w:val="FFFFFF"/>
+                <w:sz w:val="22"/>
+                <w:szCs w:val="22"/>
+              </w:rPr>
+              <w:t xml:space="preserve"> = </w:t>
+            </w:r>
+            <w:proofErr w:type="spellStart"/>
+            <w:r>
+              <w:rPr>
+                <w:rFonts w:ascii="Menlo Regular" w:hAnsi="Menlo Regular" w:cs="Menlo Regular"/>
+                <w:color w:val="FFFFFF"/>
+                <w:sz w:val="22"/>
+                <w:szCs w:val="22"/>
+              </w:rPr>
+              <w:t>dyR</w:t>
+            </w:r>
+            <w:proofErr w:type="spellEnd"/>
           </w:p>
           <w:p>
             <w:pPr>
@@ -3808,35 +5810,6 @@
               </w:rPr>
               <w:t xml:space="preserve">                                 </w:t>
             </w:r>
-            <w:proofErr w:type="gramStart"/>
-            <w:r>
-              <w:rPr>
-                <w:rFonts w:ascii="Menlo Regular" w:hAnsi="Menlo Regular" w:cs="Menlo Regular"/>
-                <w:color w:val="FFFFFF"/>
-                <w:sz w:val="22"/>
-                <w:szCs w:val="22"/>
-              </w:rPr>
-              <w:t>s</w:t>
-            </w:r>
-            <w:proofErr w:type="gramEnd"/>
-            <w:r>
-              <w:rPr>
-                <w:rFonts w:ascii="Menlo Regular" w:hAnsi="Menlo Regular" w:cs="Menlo Regular"/>
-                <w:color w:val="FFFFFF"/>
-                <w:sz w:val="22"/>
-                <w:szCs w:val="22"/>
-              </w:rPr>
-              <w:t xml:space="preserve">  = </w:t>
-            </w:r>
-            <w:r>
-              <w:rPr>
-                <w:rFonts w:ascii="Menlo Regular" w:hAnsi="Menlo Regular" w:cs="Menlo Regular"/>
-                <w:color w:val="786DC4"/>
-                <w:sz w:val="22"/>
-                <w:szCs w:val="22"/>
-              </w:rPr>
-              <w:t>60.0</w:t>
-            </w:r>
           </w:p>
           <w:p>
             <w:pPr>
@@ -3863,44 +5836,6 @@
               </w:rPr>
               <w:t xml:space="preserve">                                 </w:t>
             </w:r>
-            <w:proofErr w:type="gramStart"/>
-            <w:r>
-              <w:rPr>
-                <w:rFonts w:ascii="Menlo Regular" w:hAnsi="Menlo Regular" w:cs="Menlo Regular"/>
-                <w:color w:val="FFFFFF"/>
-                <w:sz w:val="22"/>
-                <w:szCs w:val="22"/>
-              </w:rPr>
-              <w:t>b</w:t>
-            </w:r>
-            <w:proofErr w:type="gramEnd"/>
-            <w:r>
-              <w:rPr>
-                <w:rFonts w:ascii="Menlo Regular" w:hAnsi="Menlo Regular" w:cs="Menlo Regular"/>
-                <w:color w:val="FFFFFF"/>
-                <w:sz w:val="22"/>
-                <w:szCs w:val="22"/>
-              </w:rPr>
-              <w:t xml:space="preserve"> = </w:t>
-            </w:r>
-            <w:r>
-              <w:rPr>
-                <w:rFonts w:ascii="Menlo Regular" w:hAnsi="Menlo Regular" w:cs="Menlo Regular"/>
-                <w:color w:val="786DC4"/>
-                <w:sz w:val="22"/>
-                <w:szCs w:val="22"/>
-              </w:rPr>
-              <w:t>1.0</w:t>
-            </w:r>
-            <w:r>
-              <w:rPr>
-                <w:rFonts w:ascii="Menlo Regular" w:hAnsi="Menlo Regular" w:cs="Menlo Regular"/>
-                <w:color w:val="FFFFFF"/>
-                <w:sz w:val="22"/>
-                <w:szCs w:val="22"/>
-              </w:rPr>
-              <w:t>/s</w:t>
-            </w:r>
           </w:p>
           <w:p>
             <w:pPr>
@@ -3927,1606 +5862,8 @@
               </w:rPr>
               <w:t xml:space="preserve">                                 </w:t>
             </w:r>
-          </w:p>
-          <w:p>
-            <w:pPr>
-              <w:widowControl w:val="0"/>
-              <w:tabs>
-                <w:tab w:val="left" w:pos="397"/>
-              </w:tabs>
-              <w:autoSpaceDE w:val="0"/>
-              <w:autoSpaceDN w:val="0"/>
-              <w:adjustRightInd w:val="0"/>
-              <w:rPr>
-                <w:rFonts w:ascii="Menlo Regular" w:hAnsi="Menlo Regular" w:cs="Menlo Regular"/>
-                <w:color w:val="FFFFFF"/>
-                <w:sz w:val="22"/>
-                <w:szCs w:val="22"/>
-              </w:rPr>
-            </w:pPr>
-            <w:r>
-              <w:rPr>
-                <w:rFonts w:ascii="Menlo Regular" w:hAnsi="Menlo Regular" w:cs="Menlo Regular"/>
-                <w:color w:val="FFFFFF"/>
-                <w:sz w:val="22"/>
-                <w:szCs w:val="22"/>
-              </w:rPr>
-              <w:t xml:space="preserve">                                 </w:t>
-            </w:r>
-            <w:proofErr w:type="gramStart"/>
-            <w:r>
-              <w:rPr>
-                <w:rFonts w:ascii="Menlo Regular" w:hAnsi="Menlo Regular" w:cs="Menlo Regular"/>
-                <w:color w:val="FFFFFF"/>
-                <w:sz w:val="22"/>
-                <w:szCs w:val="22"/>
-              </w:rPr>
-              <w:t>d</w:t>
-            </w:r>
-            <w:proofErr w:type="gramEnd"/>
-            <w:r>
-              <w:rPr>
-                <w:rFonts w:ascii="Menlo Regular" w:hAnsi="Menlo Regular" w:cs="Menlo Regular"/>
-                <w:color w:val="FFFFFF"/>
-                <w:sz w:val="22"/>
-                <w:szCs w:val="22"/>
-              </w:rPr>
-              <w:t xml:space="preserve">     = </w:t>
-            </w:r>
-            <w:proofErr w:type="spellStart"/>
-            <w:r>
-              <w:rPr>
-                <w:rFonts w:ascii="Menlo Regular" w:hAnsi="Menlo Regular" w:cs="Menlo Regular"/>
-                <w:color w:val="FFFFFF"/>
-                <w:sz w:val="22"/>
-                <w:szCs w:val="22"/>
-              </w:rPr>
-              <w:t>distancePoints</w:t>
-            </w:r>
-            <w:proofErr w:type="spellEnd"/>
-            <w:r>
-              <w:rPr>
-                <w:rFonts w:ascii="Menlo Regular" w:hAnsi="Menlo Regular" w:cs="Menlo Regular"/>
-                <w:color w:val="FFFFFF"/>
-                <w:sz w:val="22"/>
-                <w:szCs w:val="22"/>
-              </w:rPr>
-              <w:t>(</w:t>
-            </w:r>
-            <w:proofErr w:type="spellStart"/>
-            <w:r>
-              <w:rPr>
-                <w:rFonts w:ascii="Menlo Regular" w:hAnsi="Menlo Regular" w:cs="Menlo Regular"/>
-                <w:color w:val="FFFFFF"/>
-                <w:sz w:val="22"/>
-                <w:szCs w:val="22"/>
-              </w:rPr>
-              <w:t>x,y,center</w:t>
-            </w:r>
-            <w:proofErr w:type="spellEnd"/>
-            <w:r>
-              <w:rPr>
-                <w:rFonts w:ascii="Menlo Regular" w:hAnsi="Menlo Regular" w:cs="Menlo Regular"/>
-                <w:color w:val="FFFFFF"/>
-                <w:sz w:val="22"/>
-                <w:szCs w:val="22"/>
-              </w:rPr>
-              <w:t>[</w:t>
-            </w:r>
-            <w:r>
-              <w:rPr>
-                <w:rFonts w:ascii="Menlo Regular" w:hAnsi="Menlo Regular" w:cs="Menlo Regular"/>
-                <w:color w:val="786DC4"/>
-                <w:sz w:val="22"/>
-                <w:szCs w:val="22"/>
-              </w:rPr>
-              <w:t>0</w:t>
-            </w:r>
-            <w:r>
-              <w:rPr>
-                <w:rFonts w:ascii="Menlo Regular" w:hAnsi="Menlo Regular" w:cs="Menlo Regular"/>
-                <w:color w:val="FFFFFF"/>
-                <w:sz w:val="22"/>
-                <w:szCs w:val="22"/>
-              </w:rPr>
-              <w:t>], center[</w:t>
-            </w:r>
-            <w:r>
-              <w:rPr>
-                <w:rFonts w:ascii="Menlo Regular" w:hAnsi="Menlo Regular" w:cs="Menlo Regular"/>
-                <w:color w:val="786DC4"/>
-                <w:sz w:val="22"/>
-                <w:szCs w:val="22"/>
-              </w:rPr>
-              <w:t>1</w:t>
-            </w:r>
-            <w:r>
-              <w:rPr>
-                <w:rFonts w:ascii="Menlo Regular" w:hAnsi="Menlo Regular" w:cs="Menlo Regular"/>
-                <w:color w:val="FFFFFF"/>
-                <w:sz w:val="22"/>
-                <w:szCs w:val="22"/>
-              </w:rPr>
-              <w:t>])</w:t>
-            </w:r>
-          </w:p>
-          <w:p>
-            <w:pPr>
-              <w:widowControl w:val="0"/>
-              <w:tabs>
-                <w:tab w:val="left" w:pos="397"/>
-              </w:tabs>
-              <w:autoSpaceDE w:val="0"/>
-              <w:autoSpaceDN w:val="0"/>
-              <w:adjustRightInd w:val="0"/>
-              <w:rPr>
-                <w:rFonts w:ascii="Menlo Regular" w:hAnsi="Menlo Regular" w:cs="Menlo Regular"/>
-                <w:color w:val="FFFFFF"/>
-                <w:sz w:val="22"/>
-                <w:szCs w:val="22"/>
-              </w:rPr>
-            </w:pPr>
-            <w:r>
-              <w:rPr>
-                <w:rFonts w:ascii="Menlo Regular" w:hAnsi="Menlo Regular" w:cs="Menlo Regular"/>
-                <w:color w:val="FFFFFF"/>
-                <w:sz w:val="22"/>
-                <w:szCs w:val="22"/>
-              </w:rPr>
-              <w:t xml:space="preserve">                                 </w:t>
-            </w:r>
-            <w:proofErr w:type="gramStart"/>
-            <w:r>
-              <w:rPr>
-                <w:rFonts w:ascii="Menlo Regular" w:hAnsi="Menlo Regular" w:cs="Menlo Regular"/>
-                <w:color w:val="FFFFFF"/>
-                <w:sz w:val="22"/>
-                <w:szCs w:val="22"/>
-              </w:rPr>
-              <w:t>theta</w:t>
-            </w:r>
-            <w:proofErr w:type="gramEnd"/>
-            <w:r>
-              <w:rPr>
-                <w:rFonts w:ascii="Menlo Regular" w:hAnsi="Menlo Regular" w:cs="Menlo Regular"/>
-                <w:color w:val="FFFFFF"/>
-                <w:sz w:val="22"/>
-                <w:szCs w:val="22"/>
-              </w:rPr>
-              <w:t xml:space="preserve"> = math.atan2(center[</w:t>
-            </w:r>
-            <w:r>
-              <w:rPr>
-                <w:rFonts w:ascii="Menlo Regular" w:hAnsi="Menlo Regular" w:cs="Menlo Regular"/>
-                <w:color w:val="786DC4"/>
-                <w:sz w:val="22"/>
-                <w:szCs w:val="22"/>
-              </w:rPr>
-              <w:t>1</w:t>
-            </w:r>
-            <w:r>
-              <w:rPr>
-                <w:rFonts w:ascii="Menlo Regular" w:hAnsi="Menlo Regular" w:cs="Menlo Regular"/>
-                <w:color w:val="FFFFFF"/>
-                <w:sz w:val="22"/>
-                <w:szCs w:val="22"/>
-              </w:rPr>
-              <w:t>] - y, center[</w:t>
-            </w:r>
-            <w:r>
-              <w:rPr>
-                <w:rFonts w:ascii="Menlo Regular" w:hAnsi="Menlo Regular" w:cs="Menlo Regular"/>
-                <w:color w:val="786DC4"/>
-                <w:sz w:val="22"/>
-                <w:szCs w:val="22"/>
-              </w:rPr>
-              <w:t>0</w:t>
-            </w:r>
-            <w:r>
-              <w:rPr>
-                <w:rFonts w:ascii="Menlo Regular" w:hAnsi="Menlo Regular" w:cs="Menlo Regular"/>
-                <w:color w:val="FFFFFF"/>
-                <w:sz w:val="22"/>
-                <w:szCs w:val="22"/>
-              </w:rPr>
-              <w:t>] - x)</w:t>
-            </w:r>
-          </w:p>
-          <w:p>
-            <w:pPr>
-              <w:widowControl w:val="0"/>
-              <w:tabs>
-                <w:tab w:val="left" w:pos="397"/>
-              </w:tabs>
-              <w:autoSpaceDE w:val="0"/>
-              <w:autoSpaceDN w:val="0"/>
-              <w:adjustRightInd w:val="0"/>
-              <w:rPr>
-                <w:rFonts w:ascii="Menlo Regular" w:hAnsi="Menlo Regular" w:cs="Menlo Regular"/>
-                <w:color w:val="FFFFFF"/>
-                <w:sz w:val="22"/>
-                <w:szCs w:val="22"/>
-              </w:rPr>
-            </w:pPr>
-            <w:r>
-              <w:rPr>
-                <w:rFonts w:ascii="Menlo Regular" w:hAnsi="Menlo Regular" w:cs="Menlo Regular"/>
-                <w:color w:val="FFFFFF"/>
-                <w:sz w:val="22"/>
-                <w:szCs w:val="22"/>
-              </w:rPr>
-              <w:t xml:space="preserve">                                 </w:t>
-            </w:r>
-          </w:p>
-          <w:p>
-            <w:pPr>
-              <w:widowControl w:val="0"/>
-              <w:tabs>
-                <w:tab w:val="left" w:pos="397"/>
-              </w:tabs>
-              <w:autoSpaceDE w:val="0"/>
-              <w:autoSpaceDN w:val="0"/>
-              <w:adjustRightInd w:val="0"/>
-              <w:rPr>
-                <w:rFonts w:ascii="Menlo Regular" w:hAnsi="Menlo Regular" w:cs="Menlo Regular"/>
-                <w:color w:val="FFFFFF"/>
-                <w:sz w:val="22"/>
-                <w:szCs w:val="22"/>
-              </w:rPr>
-            </w:pPr>
-            <w:r>
-              <w:rPr>
-                <w:rFonts w:ascii="Menlo Regular" w:hAnsi="Menlo Regular" w:cs="Menlo Regular"/>
-                <w:color w:val="FFFFFF"/>
-                <w:sz w:val="22"/>
-                <w:szCs w:val="22"/>
-              </w:rPr>
-              <w:t xml:space="preserve">                                 </w:t>
-            </w:r>
-            <w:proofErr w:type="gramStart"/>
-            <w:r>
-              <w:rPr>
-                <w:rFonts w:ascii="Menlo Regular" w:hAnsi="Menlo Regular" w:cs="Menlo Regular"/>
-                <w:color w:val="FFFFFF"/>
-                <w:sz w:val="22"/>
-                <w:szCs w:val="22"/>
-              </w:rPr>
-              <w:t>dx</w:t>
-            </w:r>
-            <w:proofErr w:type="gramEnd"/>
-            <w:r>
-              <w:rPr>
-                <w:rFonts w:ascii="Menlo Regular" w:hAnsi="Menlo Regular" w:cs="Menlo Regular"/>
-                <w:color w:val="FFFFFF"/>
-                <w:sz w:val="22"/>
-                <w:szCs w:val="22"/>
-              </w:rPr>
-              <w:t xml:space="preserve"> = -</w:t>
-            </w:r>
-            <w:proofErr w:type="spellStart"/>
-            <w:r>
-              <w:rPr>
-                <w:rFonts w:ascii="Menlo Regular" w:hAnsi="Menlo Regular" w:cs="Menlo Regular"/>
-                <w:color w:val="FFFFFF"/>
-                <w:sz w:val="22"/>
-                <w:szCs w:val="22"/>
-              </w:rPr>
-              <w:t>math.cos</w:t>
-            </w:r>
-            <w:proofErr w:type="spellEnd"/>
-            <w:r>
-              <w:rPr>
-                <w:rFonts w:ascii="Menlo Regular" w:hAnsi="Menlo Regular" w:cs="Menlo Regular"/>
-                <w:color w:val="FFFFFF"/>
-                <w:sz w:val="22"/>
-                <w:szCs w:val="22"/>
-              </w:rPr>
-              <w:t>(theta)</w:t>
-            </w:r>
-          </w:p>
-          <w:p>
-            <w:pPr>
-              <w:widowControl w:val="0"/>
-              <w:tabs>
-                <w:tab w:val="left" w:pos="397"/>
-              </w:tabs>
-              <w:autoSpaceDE w:val="0"/>
-              <w:autoSpaceDN w:val="0"/>
-              <w:adjustRightInd w:val="0"/>
-              <w:rPr>
-                <w:rFonts w:ascii="Menlo Regular" w:hAnsi="Menlo Regular" w:cs="Menlo Regular"/>
-                <w:color w:val="FFFFFF"/>
-                <w:sz w:val="22"/>
-                <w:szCs w:val="22"/>
-              </w:rPr>
-            </w:pPr>
-            <w:r>
-              <w:rPr>
-                <w:rFonts w:ascii="Menlo Regular" w:hAnsi="Menlo Regular" w:cs="Menlo Regular"/>
-                <w:color w:val="FFFFFF"/>
-                <w:sz w:val="22"/>
-                <w:szCs w:val="22"/>
-              </w:rPr>
-              <w:t xml:space="preserve">                                 </w:t>
-            </w:r>
-            <w:proofErr w:type="spellStart"/>
-            <w:proofErr w:type="gramStart"/>
-            <w:r>
-              <w:rPr>
-                <w:rFonts w:ascii="Menlo Regular" w:hAnsi="Menlo Regular" w:cs="Menlo Regular"/>
-                <w:color w:val="FFFFFF"/>
-                <w:sz w:val="22"/>
-                <w:szCs w:val="22"/>
-              </w:rPr>
-              <w:t>dy</w:t>
-            </w:r>
-            <w:proofErr w:type="spellEnd"/>
-            <w:proofErr w:type="gramEnd"/>
-            <w:r>
-              <w:rPr>
-                <w:rFonts w:ascii="Menlo Regular" w:hAnsi="Menlo Regular" w:cs="Menlo Regular"/>
-                <w:color w:val="FFFFFF"/>
-                <w:sz w:val="22"/>
-                <w:szCs w:val="22"/>
-              </w:rPr>
-              <w:t xml:space="preserve"> = -</w:t>
-            </w:r>
-            <w:proofErr w:type="spellStart"/>
-            <w:r>
-              <w:rPr>
-                <w:rFonts w:ascii="Menlo Regular" w:hAnsi="Menlo Regular" w:cs="Menlo Regular"/>
-                <w:color w:val="FFFFFF"/>
-                <w:sz w:val="22"/>
-                <w:szCs w:val="22"/>
-              </w:rPr>
-              <w:t>math.sin</w:t>
-            </w:r>
-            <w:proofErr w:type="spellEnd"/>
-            <w:r>
-              <w:rPr>
-                <w:rFonts w:ascii="Menlo Regular" w:hAnsi="Menlo Regular" w:cs="Menlo Regular"/>
-                <w:color w:val="FFFFFF"/>
-                <w:sz w:val="22"/>
-                <w:szCs w:val="22"/>
-              </w:rPr>
-              <w:t>(theta)</w:t>
-            </w:r>
-          </w:p>
-          <w:p>
-            <w:pPr>
-              <w:widowControl w:val="0"/>
-              <w:tabs>
-                <w:tab w:val="left" w:pos="397"/>
-              </w:tabs>
-              <w:autoSpaceDE w:val="0"/>
-              <w:autoSpaceDN w:val="0"/>
-              <w:adjustRightInd w:val="0"/>
-              <w:rPr>
-                <w:rFonts w:ascii="Menlo Regular" w:hAnsi="Menlo Regular" w:cs="Menlo Regular"/>
-                <w:color w:val="FFFFFF"/>
-                <w:sz w:val="22"/>
-                <w:szCs w:val="22"/>
-              </w:rPr>
-            </w:pPr>
-            <w:r>
-              <w:rPr>
-                <w:rFonts w:ascii="Menlo Regular" w:hAnsi="Menlo Regular" w:cs="Menlo Regular"/>
-                <w:color w:val="FFFFFF"/>
-                <w:sz w:val="22"/>
-                <w:szCs w:val="22"/>
-              </w:rPr>
-              <w:t xml:space="preserve">                                 </w:t>
-            </w:r>
-          </w:p>
-          <w:p>
-            <w:pPr>
-              <w:widowControl w:val="0"/>
-              <w:tabs>
-                <w:tab w:val="left" w:pos="397"/>
-              </w:tabs>
-              <w:autoSpaceDE w:val="0"/>
-              <w:autoSpaceDN w:val="0"/>
-              <w:adjustRightInd w:val="0"/>
-              <w:rPr>
-                <w:rFonts w:ascii="Menlo Regular" w:hAnsi="Menlo Regular" w:cs="Menlo Regular"/>
-                <w:color w:val="FFFFFF"/>
-                <w:sz w:val="22"/>
-                <w:szCs w:val="22"/>
-              </w:rPr>
-            </w:pPr>
-            <w:r>
-              <w:rPr>
-                <w:rFonts w:ascii="Menlo Regular" w:hAnsi="Menlo Regular" w:cs="Menlo Regular"/>
-                <w:color w:val="FFFFFF"/>
-                <w:sz w:val="22"/>
-                <w:szCs w:val="22"/>
-              </w:rPr>
-              <w:t xml:space="preserve">                                 </w:t>
-            </w:r>
-            <w:proofErr w:type="gramStart"/>
-            <w:r>
-              <w:rPr>
-                <w:rFonts w:ascii="Menlo Regular" w:hAnsi="Menlo Regular" w:cs="Menlo Regular"/>
-                <w:color w:val="B21889"/>
-                <w:sz w:val="22"/>
-                <w:szCs w:val="22"/>
-              </w:rPr>
-              <w:t>if</w:t>
-            </w:r>
-            <w:proofErr w:type="gramEnd"/>
-            <w:r>
-              <w:rPr>
-                <w:rFonts w:ascii="Menlo Regular" w:hAnsi="Menlo Regular" w:cs="Menlo Regular"/>
-                <w:color w:val="FFFFFF"/>
-                <w:sz w:val="22"/>
-                <w:szCs w:val="22"/>
-              </w:rPr>
-              <w:t xml:space="preserve"> </w:t>
-            </w:r>
-            <w:proofErr w:type="spellStart"/>
-            <w:r>
-              <w:rPr>
-                <w:rFonts w:ascii="Menlo Regular" w:hAnsi="Menlo Regular" w:cs="Menlo Regular"/>
-                <w:color w:val="FFFFFF"/>
-                <w:sz w:val="22"/>
-                <w:szCs w:val="22"/>
-              </w:rPr>
-              <w:t>makeItTangent</w:t>
-            </w:r>
-            <w:proofErr w:type="spellEnd"/>
-            <w:r>
-              <w:rPr>
-                <w:rFonts w:ascii="Menlo Regular" w:hAnsi="Menlo Regular" w:cs="Menlo Regular"/>
-                <w:color w:val="FFFFFF"/>
-                <w:sz w:val="22"/>
-                <w:szCs w:val="22"/>
-              </w:rPr>
-              <w:t>:</w:t>
-            </w:r>
-          </w:p>
-          <w:p>
-            <w:pPr>
-              <w:widowControl w:val="0"/>
-              <w:tabs>
-                <w:tab w:val="left" w:pos="397"/>
-              </w:tabs>
-              <w:autoSpaceDE w:val="0"/>
-              <w:autoSpaceDN w:val="0"/>
-              <w:adjustRightInd w:val="0"/>
-              <w:rPr>
-                <w:rFonts w:ascii="Menlo Regular" w:hAnsi="Menlo Regular" w:cs="Menlo Regular"/>
-                <w:color w:val="FFFFFF"/>
-                <w:sz w:val="22"/>
-                <w:szCs w:val="22"/>
-              </w:rPr>
-            </w:pPr>
-            <w:r>
-              <w:rPr>
-                <w:rFonts w:ascii="Menlo Regular" w:hAnsi="Menlo Regular" w:cs="Menlo Regular"/>
-                <w:color w:val="FFFFFF"/>
-                <w:sz w:val="22"/>
-                <w:szCs w:val="22"/>
-              </w:rPr>
-              <w:t xml:space="preserve">                                    </w:t>
-            </w:r>
-            <w:proofErr w:type="spellStart"/>
-            <w:proofErr w:type="gramStart"/>
-            <w:r>
-              <w:rPr>
-                <w:rFonts w:ascii="Menlo Regular" w:hAnsi="Menlo Regular" w:cs="Menlo Regular"/>
-                <w:color w:val="FFFFFF"/>
-                <w:sz w:val="22"/>
-                <w:szCs w:val="22"/>
-              </w:rPr>
-              <w:t>thetaL</w:t>
-            </w:r>
-            <w:proofErr w:type="spellEnd"/>
-            <w:proofErr w:type="gramEnd"/>
-            <w:r>
-              <w:rPr>
-                <w:rFonts w:ascii="Menlo Regular" w:hAnsi="Menlo Regular" w:cs="Menlo Regular"/>
-                <w:color w:val="FFFFFF"/>
-                <w:sz w:val="22"/>
-                <w:szCs w:val="22"/>
-              </w:rPr>
-              <w:t xml:space="preserve"> = theta - (</w:t>
-            </w:r>
-            <w:proofErr w:type="spellStart"/>
-            <w:r>
-              <w:rPr>
-                <w:rFonts w:ascii="Menlo Regular" w:hAnsi="Menlo Regular" w:cs="Menlo Regular"/>
-                <w:color w:val="FFFFFF"/>
-                <w:sz w:val="22"/>
-                <w:szCs w:val="22"/>
-              </w:rPr>
-              <w:t>math.pi</w:t>
-            </w:r>
-            <w:proofErr w:type="spellEnd"/>
-            <w:r>
-              <w:rPr>
-                <w:rFonts w:ascii="Menlo Regular" w:hAnsi="Menlo Regular" w:cs="Menlo Regular"/>
-                <w:color w:val="FFFFFF"/>
-                <w:sz w:val="22"/>
-                <w:szCs w:val="22"/>
-              </w:rPr>
-              <w:t xml:space="preserve"> / </w:t>
-            </w:r>
-            <w:r>
-              <w:rPr>
-                <w:rFonts w:ascii="Menlo Regular" w:hAnsi="Menlo Regular" w:cs="Menlo Regular"/>
-                <w:color w:val="786DC4"/>
-                <w:sz w:val="22"/>
-                <w:szCs w:val="22"/>
-              </w:rPr>
-              <w:t>2.0</w:t>
-            </w:r>
-            <w:r>
-              <w:rPr>
-                <w:rFonts w:ascii="Menlo Regular" w:hAnsi="Menlo Regular" w:cs="Menlo Regular"/>
-                <w:color w:val="FFFFFF"/>
-                <w:sz w:val="22"/>
-                <w:szCs w:val="22"/>
-              </w:rPr>
-              <w:t>)</w:t>
-            </w:r>
-          </w:p>
-          <w:p>
-            <w:pPr>
-              <w:widowControl w:val="0"/>
-              <w:tabs>
-                <w:tab w:val="left" w:pos="397"/>
-              </w:tabs>
-              <w:autoSpaceDE w:val="0"/>
-              <w:autoSpaceDN w:val="0"/>
-              <w:adjustRightInd w:val="0"/>
-              <w:rPr>
-                <w:rFonts w:ascii="Menlo Regular" w:hAnsi="Menlo Regular" w:cs="Menlo Regular"/>
-                <w:color w:val="FFFFFF"/>
-                <w:sz w:val="22"/>
-                <w:szCs w:val="22"/>
-              </w:rPr>
-            </w:pPr>
-            <w:r>
-              <w:rPr>
-                <w:rFonts w:ascii="Menlo Regular" w:hAnsi="Menlo Regular" w:cs="Menlo Regular"/>
-                <w:color w:val="FFFFFF"/>
-                <w:sz w:val="22"/>
-                <w:szCs w:val="22"/>
-              </w:rPr>
-              <w:t xml:space="preserve">                                    </w:t>
-            </w:r>
-            <w:proofErr w:type="spellStart"/>
-            <w:proofErr w:type="gramStart"/>
-            <w:r>
-              <w:rPr>
-                <w:rFonts w:ascii="Menlo Regular" w:hAnsi="Menlo Regular" w:cs="Menlo Regular"/>
-                <w:color w:val="FFFFFF"/>
-                <w:sz w:val="22"/>
-                <w:szCs w:val="22"/>
-              </w:rPr>
-              <w:t>thetaR</w:t>
-            </w:r>
-            <w:proofErr w:type="spellEnd"/>
-            <w:proofErr w:type="gramEnd"/>
-            <w:r>
-              <w:rPr>
-                <w:rFonts w:ascii="Menlo Regular" w:hAnsi="Menlo Regular" w:cs="Menlo Regular"/>
-                <w:color w:val="FFFFFF"/>
-                <w:sz w:val="22"/>
-                <w:szCs w:val="22"/>
-              </w:rPr>
-              <w:t xml:space="preserve"> = theta + (</w:t>
-            </w:r>
-            <w:proofErr w:type="spellStart"/>
-            <w:r>
-              <w:rPr>
-                <w:rFonts w:ascii="Menlo Regular" w:hAnsi="Menlo Regular" w:cs="Menlo Regular"/>
-                <w:color w:val="FFFFFF"/>
-                <w:sz w:val="22"/>
-                <w:szCs w:val="22"/>
-              </w:rPr>
-              <w:t>math.pi</w:t>
-            </w:r>
-            <w:proofErr w:type="spellEnd"/>
-            <w:r>
-              <w:rPr>
-                <w:rFonts w:ascii="Menlo Regular" w:hAnsi="Menlo Regular" w:cs="Menlo Regular"/>
-                <w:color w:val="FFFFFF"/>
-                <w:sz w:val="22"/>
-                <w:szCs w:val="22"/>
-              </w:rPr>
-              <w:t xml:space="preserve"> / </w:t>
-            </w:r>
-            <w:r>
-              <w:rPr>
-                <w:rFonts w:ascii="Menlo Regular" w:hAnsi="Menlo Regular" w:cs="Menlo Regular"/>
-                <w:color w:val="786DC4"/>
-                <w:sz w:val="22"/>
-                <w:szCs w:val="22"/>
-              </w:rPr>
-              <w:t>2.0</w:t>
-            </w:r>
-            <w:r>
-              <w:rPr>
-                <w:rFonts w:ascii="Menlo Regular" w:hAnsi="Menlo Regular" w:cs="Menlo Regular"/>
-                <w:color w:val="FFFFFF"/>
-                <w:sz w:val="22"/>
-                <w:szCs w:val="22"/>
-              </w:rPr>
-              <w:t>)</w:t>
-            </w:r>
-          </w:p>
-          <w:p>
-            <w:pPr>
-              <w:widowControl w:val="0"/>
-              <w:tabs>
-                <w:tab w:val="left" w:pos="397"/>
-              </w:tabs>
-              <w:autoSpaceDE w:val="0"/>
-              <w:autoSpaceDN w:val="0"/>
-              <w:adjustRightInd w:val="0"/>
-              <w:rPr>
-                <w:rFonts w:ascii="Menlo Regular" w:hAnsi="Menlo Regular" w:cs="Menlo Regular"/>
-                <w:color w:val="FFFFFF"/>
-                <w:sz w:val="22"/>
-                <w:szCs w:val="22"/>
-              </w:rPr>
-            </w:pPr>
-            <w:r>
-              <w:rPr>
-                <w:rFonts w:ascii="Menlo Regular" w:hAnsi="Menlo Regular" w:cs="Menlo Regular"/>
-                <w:color w:val="FFFFFF"/>
-                <w:sz w:val="22"/>
-                <w:szCs w:val="22"/>
-              </w:rPr>
-              <w:t xml:space="preserve">                                    </w:t>
-            </w:r>
-          </w:p>
-          <w:p>
-            <w:pPr>
-              <w:widowControl w:val="0"/>
-              <w:tabs>
-                <w:tab w:val="left" w:pos="397"/>
-              </w:tabs>
-              <w:autoSpaceDE w:val="0"/>
-              <w:autoSpaceDN w:val="0"/>
-              <w:adjustRightInd w:val="0"/>
-              <w:rPr>
-                <w:rFonts w:ascii="Menlo Regular" w:hAnsi="Menlo Regular" w:cs="Menlo Regular"/>
-                <w:color w:val="FFFFFF"/>
-                <w:sz w:val="22"/>
-                <w:szCs w:val="22"/>
-              </w:rPr>
-            </w:pPr>
-            <w:r>
-              <w:rPr>
-                <w:rFonts w:ascii="Menlo Regular" w:hAnsi="Menlo Regular" w:cs="Menlo Regular"/>
-                <w:color w:val="FFFFFF"/>
-                <w:sz w:val="22"/>
-                <w:szCs w:val="22"/>
-              </w:rPr>
-              <w:t xml:space="preserve">                                    </w:t>
-            </w:r>
-            <w:proofErr w:type="spellStart"/>
-            <w:proofErr w:type="gramStart"/>
-            <w:r>
-              <w:rPr>
-                <w:rFonts w:ascii="Menlo Regular" w:hAnsi="Menlo Regular" w:cs="Menlo Regular"/>
-                <w:color w:val="FFFFFF"/>
-                <w:sz w:val="22"/>
-                <w:szCs w:val="22"/>
-              </w:rPr>
-              <w:t>dxL</w:t>
-            </w:r>
-            <w:proofErr w:type="spellEnd"/>
-            <w:proofErr w:type="gramEnd"/>
-            <w:r>
-              <w:rPr>
-                <w:rFonts w:ascii="Menlo Regular" w:hAnsi="Menlo Regular" w:cs="Menlo Regular"/>
-                <w:color w:val="FFFFFF"/>
-                <w:sz w:val="22"/>
-                <w:szCs w:val="22"/>
-              </w:rPr>
-              <w:t xml:space="preserve"> = -</w:t>
-            </w:r>
-            <w:proofErr w:type="spellStart"/>
-            <w:r>
-              <w:rPr>
-                <w:rFonts w:ascii="Menlo Regular" w:hAnsi="Menlo Regular" w:cs="Menlo Regular"/>
-                <w:color w:val="FFFFFF"/>
-                <w:sz w:val="22"/>
-                <w:szCs w:val="22"/>
-              </w:rPr>
-              <w:t>math.cos</w:t>
-            </w:r>
-            <w:proofErr w:type="spellEnd"/>
-            <w:r>
-              <w:rPr>
-                <w:rFonts w:ascii="Menlo Regular" w:hAnsi="Menlo Regular" w:cs="Menlo Regular"/>
-                <w:color w:val="FFFFFF"/>
-                <w:sz w:val="22"/>
-                <w:szCs w:val="22"/>
-              </w:rPr>
-              <w:t>(</w:t>
-            </w:r>
-            <w:proofErr w:type="spellStart"/>
-            <w:r>
-              <w:rPr>
-                <w:rFonts w:ascii="Menlo Regular" w:hAnsi="Menlo Regular" w:cs="Menlo Regular"/>
-                <w:color w:val="FFFFFF"/>
-                <w:sz w:val="22"/>
-                <w:szCs w:val="22"/>
-              </w:rPr>
-              <w:t>thetaL</w:t>
-            </w:r>
-            <w:proofErr w:type="spellEnd"/>
-            <w:r>
-              <w:rPr>
-                <w:rFonts w:ascii="Menlo Regular" w:hAnsi="Menlo Regular" w:cs="Menlo Regular"/>
-                <w:color w:val="FFFFFF"/>
-                <w:sz w:val="22"/>
-                <w:szCs w:val="22"/>
-              </w:rPr>
-              <w:t>)</w:t>
-            </w:r>
-          </w:p>
-          <w:p>
-            <w:pPr>
-              <w:widowControl w:val="0"/>
-              <w:tabs>
-                <w:tab w:val="left" w:pos="397"/>
-              </w:tabs>
-              <w:autoSpaceDE w:val="0"/>
-              <w:autoSpaceDN w:val="0"/>
-              <w:adjustRightInd w:val="0"/>
-              <w:rPr>
-                <w:rFonts w:ascii="Menlo Regular" w:hAnsi="Menlo Regular" w:cs="Menlo Regular"/>
-                <w:color w:val="FFFFFF"/>
-                <w:sz w:val="22"/>
-                <w:szCs w:val="22"/>
-              </w:rPr>
-            </w:pPr>
-            <w:r>
-              <w:rPr>
-                <w:rFonts w:ascii="Menlo Regular" w:hAnsi="Menlo Regular" w:cs="Menlo Regular"/>
-                <w:color w:val="FFFFFF"/>
-                <w:sz w:val="22"/>
-                <w:szCs w:val="22"/>
-              </w:rPr>
-              <w:t xml:space="preserve">                                    </w:t>
-            </w:r>
-            <w:proofErr w:type="spellStart"/>
-            <w:proofErr w:type="gramStart"/>
-            <w:r>
-              <w:rPr>
-                <w:rFonts w:ascii="Menlo Regular" w:hAnsi="Menlo Regular" w:cs="Menlo Regular"/>
-                <w:color w:val="FFFFFF"/>
-                <w:sz w:val="22"/>
-                <w:szCs w:val="22"/>
-              </w:rPr>
-              <w:t>dyL</w:t>
-            </w:r>
-            <w:proofErr w:type="spellEnd"/>
-            <w:proofErr w:type="gramEnd"/>
-            <w:r>
-              <w:rPr>
-                <w:rFonts w:ascii="Menlo Regular" w:hAnsi="Menlo Regular" w:cs="Menlo Regular"/>
-                <w:color w:val="FFFFFF"/>
-                <w:sz w:val="22"/>
-                <w:szCs w:val="22"/>
-              </w:rPr>
-              <w:t xml:space="preserve"> = -</w:t>
-            </w:r>
-            <w:proofErr w:type="spellStart"/>
-            <w:r>
-              <w:rPr>
-                <w:rFonts w:ascii="Menlo Regular" w:hAnsi="Menlo Regular" w:cs="Menlo Regular"/>
-                <w:color w:val="FFFFFF"/>
-                <w:sz w:val="22"/>
-                <w:szCs w:val="22"/>
-              </w:rPr>
-              <w:t>math.sin</w:t>
-            </w:r>
-            <w:proofErr w:type="spellEnd"/>
-            <w:r>
-              <w:rPr>
-                <w:rFonts w:ascii="Menlo Regular" w:hAnsi="Menlo Regular" w:cs="Menlo Regular"/>
-                <w:color w:val="FFFFFF"/>
-                <w:sz w:val="22"/>
-                <w:szCs w:val="22"/>
-              </w:rPr>
-              <w:t>(</w:t>
-            </w:r>
-            <w:proofErr w:type="spellStart"/>
-            <w:r>
-              <w:rPr>
-                <w:rFonts w:ascii="Menlo Regular" w:hAnsi="Menlo Regular" w:cs="Menlo Regular"/>
-                <w:color w:val="FFFFFF"/>
-                <w:sz w:val="22"/>
-                <w:szCs w:val="22"/>
-              </w:rPr>
-              <w:t>thetaL</w:t>
-            </w:r>
-            <w:proofErr w:type="spellEnd"/>
-            <w:r>
-              <w:rPr>
-                <w:rFonts w:ascii="Menlo Regular" w:hAnsi="Menlo Regular" w:cs="Menlo Regular"/>
-                <w:color w:val="FFFFFF"/>
-                <w:sz w:val="22"/>
-                <w:szCs w:val="22"/>
-              </w:rPr>
-              <w:t>)</w:t>
-            </w:r>
-          </w:p>
-          <w:p>
-            <w:pPr>
-              <w:widowControl w:val="0"/>
-              <w:tabs>
-                <w:tab w:val="left" w:pos="397"/>
-              </w:tabs>
-              <w:autoSpaceDE w:val="0"/>
-              <w:autoSpaceDN w:val="0"/>
-              <w:adjustRightInd w:val="0"/>
-              <w:rPr>
-                <w:rFonts w:ascii="Menlo Regular" w:hAnsi="Menlo Regular" w:cs="Menlo Regular"/>
-                <w:color w:val="FFFFFF"/>
-                <w:sz w:val="22"/>
-                <w:szCs w:val="22"/>
-              </w:rPr>
-            </w:pPr>
-            <w:r>
-              <w:rPr>
-                <w:rFonts w:ascii="Menlo Regular" w:hAnsi="Menlo Regular" w:cs="Menlo Regular"/>
-                <w:color w:val="FFFFFF"/>
-                <w:sz w:val="22"/>
-                <w:szCs w:val="22"/>
-              </w:rPr>
-              <w:t xml:space="preserve">                                    </w:t>
-            </w:r>
-          </w:p>
-          <w:p>
-            <w:pPr>
-              <w:widowControl w:val="0"/>
-              <w:tabs>
-                <w:tab w:val="left" w:pos="397"/>
-              </w:tabs>
-              <w:autoSpaceDE w:val="0"/>
-              <w:autoSpaceDN w:val="0"/>
-              <w:adjustRightInd w:val="0"/>
-              <w:rPr>
-                <w:rFonts w:ascii="Menlo Regular" w:hAnsi="Menlo Regular" w:cs="Menlo Regular"/>
-                <w:color w:val="FFFFFF"/>
-                <w:sz w:val="22"/>
-                <w:szCs w:val="22"/>
-              </w:rPr>
-            </w:pPr>
-            <w:r>
-              <w:rPr>
-                <w:rFonts w:ascii="Menlo Regular" w:hAnsi="Menlo Regular" w:cs="Menlo Regular"/>
-                <w:color w:val="FFFFFF"/>
-                <w:sz w:val="22"/>
-                <w:szCs w:val="22"/>
-              </w:rPr>
-              <w:t xml:space="preserve">                                    </w:t>
-            </w:r>
-            <w:proofErr w:type="spellStart"/>
-            <w:proofErr w:type="gramStart"/>
-            <w:r>
-              <w:rPr>
-                <w:rFonts w:ascii="Menlo Regular" w:hAnsi="Menlo Regular" w:cs="Menlo Regular"/>
-                <w:color w:val="FFFFFF"/>
-                <w:sz w:val="22"/>
-                <w:szCs w:val="22"/>
-              </w:rPr>
-              <w:t>dxR</w:t>
-            </w:r>
-            <w:proofErr w:type="spellEnd"/>
-            <w:proofErr w:type="gramEnd"/>
-            <w:r>
-              <w:rPr>
-                <w:rFonts w:ascii="Menlo Regular" w:hAnsi="Menlo Regular" w:cs="Menlo Regular"/>
-                <w:color w:val="FFFFFF"/>
-                <w:sz w:val="22"/>
-                <w:szCs w:val="22"/>
-              </w:rPr>
-              <w:t xml:space="preserve"> = -</w:t>
-            </w:r>
-            <w:proofErr w:type="spellStart"/>
-            <w:r>
-              <w:rPr>
-                <w:rFonts w:ascii="Menlo Regular" w:hAnsi="Menlo Regular" w:cs="Menlo Regular"/>
-                <w:color w:val="FFFFFF"/>
-                <w:sz w:val="22"/>
-                <w:szCs w:val="22"/>
-              </w:rPr>
-              <w:t>math.cos</w:t>
-            </w:r>
-            <w:proofErr w:type="spellEnd"/>
-            <w:r>
-              <w:rPr>
-                <w:rFonts w:ascii="Menlo Regular" w:hAnsi="Menlo Regular" w:cs="Menlo Regular"/>
-                <w:color w:val="FFFFFF"/>
-                <w:sz w:val="22"/>
-                <w:szCs w:val="22"/>
-              </w:rPr>
-              <w:t>(</w:t>
-            </w:r>
-            <w:proofErr w:type="spellStart"/>
-            <w:r>
-              <w:rPr>
-                <w:rFonts w:ascii="Menlo Regular" w:hAnsi="Menlo Regular" w:cs="Menlo Regular"/>
-                <w:color w:val="FFFFFF"/>
-                <w:sz w:val="22"/>
-                <w:szCs w:val="22"/>
-              </w:rPr>
-              <w:t>thetaR</w:t>
-            </w:r>
-            <w:proofErr w:type="spellEnd"/>
-            <w:r>
-              <w:rPr>
-                <w:rFonts w:ascii="Menlo Regular" w:hAnsi="Menlo Regular" w:cs="Menlo Regular"/>
-                <w:color w:val="FFFFFF"/>
-                <w:sz w:val="22"/>
-                <w:szCs w:val="22"/>
-              </w:rPr>
-              <w:t>)</w:t>
-            </w:r>
-          </w:p>
-          <w:p>
-            <w:pPr>
-              <w:widowControl w:val="0"/>
-              <w:tabs>
-                <w:tab w:val="left" w:pos="397"/>
-              </w:tabs>
-              <w:autoSpaceDE w:val="0"/>
-              <w:autoSpaceDN w:val="0"/>
-              <w:adjustRightInd w:val="0"/>
-              <w:rPr>
-                <w:rFonts w:ascii="Menlo Regular" w:hAnsi="Menlo Regular" w:cs="Menlo Regular"/>
-                <w:color w:val="FFFFFF"/>
-                <w:sz w:val="22"/>
-                <w:szCs w:val="22"/>
-              </w:rPr>
-            </w:pPr>
-            <w:r>
-              <w:rPr>
-                <w:rFonts w:ascii="Menlo Regular" w:hAnsi="Menlo Regular" w:cs="Menlo Regular"/>
-                <w:color w:val="FFFFFF"/>
-                <w:sz w:val="22"/>
-                <w:szCs w:val="22"/>
-              </w:rPr>
-              <w:t xml:space="preserve">                                    </w:t>
-            </w:r>
-            <w:proofErr w:type="spellStart"/>
-            <w:proofErr w:type="gramStart"/>
-            <w:r>
-              <w:rPr>
-                <w:rFonts w:ascii="Menlo Regular" w:hAnsi="Menlo Regular" w:cs="Menlo Regular"/>
-                <w:color w:val="FFFFFF"/>
-                <w:sz w:val="22"/>
-                <w:szCs w:val="22"/>
-              </w:rPr>
-              <w:t>dyR</w:t>
-            </w:r>
-            <w:proofErr w:type="spellEnd"/>
-            <w:proofErr w:type="gramEnd"/>
-            <w:r>
-              <w:rPr>
-                <w:rFonts w:ascii="Menlo Regular" w:hAnsi="Menlo Regular" w:cs="Menlo Regular"/>
-                <w:color w:val="FFFFFF"/>
-                <w:sz w:val="22"/>
-                <w:szCs w:val="22"/>
-              </w:rPr>
-              <w:t xml:space="preserve"> = -</w:t>
-            </w:r>
-            <w:proofErr w:type="spellStart"/>
-            <w:r>
-              <w:rPr>
-                <w:rFonts w:ascii="Menlo Regular" w:hAnsi="Menlo Regular" w:cs="Menlo Regular"/>
-                <w:color w:val="FFFFFF"/>
-                <w:sz w:val="22"/>
-                <w:szCs w:val="22"/>
-              </w:rPr>
-              <w:t>math.sin</w:t>
-            </w:r>
-            <w:proofErr w:type="spellEnd"/>
-            <w:r>
-              <w:rPr>
-                <w:rFonts w:ascii="Menlo Regular" w:hAnsi="Menlo Regular" w:cs="Menlo Regular"/>
-                <w:color w:val="FFFFFF"/>
-                <w:sz w:val="22"/>
-                <w:szCs w:val="22"/>
-              </w:rPr>
-              <w:t>(</w:t>
-            </w:r>
-            <w:proofErr w:type="spellStart"/>
-            <w:r>
-              <w:rPr>
-                <w:rFonts w:ascii="Menlo Regular" w:hAnsi="Menlo Regular" w:cs="Menlo Regular"/>
-                <w:color w:val="FFFFFF"/>
-                <w:sz w:val="22"/>
-                <w:szCs w:val="22"/>
-              </w:rPr>
-              <w:t>thetaR</w:t>
-            </w:r>
-            <w:proofErr w:type="spellEnd"/>
-            <w:r>
-              <w:rPr>
-                <w:rFonts w:ascii="Menlo Regular" w:hAnsi="Menlo Regular" w:cs="Menlo Regular"/>
-                <w:color w:val="FFFFFF"/>
-                <w:sz w:val="22"/>
-                <w:szCs w:val="22"/>
-              </w:rPr>
-              <w:t>)</w:t>
-            </w:r>
-          </w:p>
-          <w:p>
-            <w:pPr>
-              <w:widowControl w:val="0"/>
-              <w:tabs>
-                <w:tab w:val="left" w:pos="397"/>
-              </w:tabs>
-              <w:autoSpaceDE w:val="0"/>
-              <w:autoSpaceDN w:val="0"/>
-              <w:adjustRightInd w:val="0"/>
-              <w:rPr>
-                <w:rFonts w:ascii="Menlo Regular" w:hAnsi="Menlo Regular" w:cs="Menlo Regular"/>
-                <w:color w:val="FFFFFF"/>
-                <w:sz w:val="22"/>
-                <w:szCs w:val="22"/>
-              </w:rPr>
-            </w:pPr>
-            <w:r>
-              <w:rPr>
-                <w:rFonts w:ascii="Menlo Regular" w:hAnsi="Menlo Regular" w:cs="Menlo Regular"/>
-                <w:color w:val="FFFFFF"/>
-                <w:sz w:val="22"/>
-                <w:szCs w:val="22"/>
-              </w:rPr>
-              <w:t xml:space="preserve">                                    </w:t>
-            </w:r>
-          </w:p>
-          <w:p>
-            <w:pPr>
-              <w:widowControl w:val="0"/>
-              <w:tabs>
-                <w:tab w:val="left" w:pos="397"/>
-              </w:tabs>
-              <w:autoSpaceDE w:val="0"/>
-              <w:autoSpaceDN w:val="0"/>
-              <w:adjustRightInd w:val="0"/>
-              <w:rPr>
-                <w:rFonts w:ascii="Menlo Regular" w:hAnsi="Menlo Regular" w:cs="Menlo Regular"/>
-                <w:color w:val="FFFFFF"/>
-                <w:sz w:val="22"/>
-                <w:szCs w:val="22"/>
-              </w:rPr>
-            </w:pPr>
-            <w:r>
-              <w:rPr>
-                <w:rFonts w:ascii="Menlo Regular" w:hAnsi="Menlo Regular" w:cs="Menlo Regular"/>
-                <w:color w:val="FFFFFF"/>
-                <w:sz w:val="22"/>
-                <w:szCs w:val="22"/>
-              </w:rPr>
-              <w:t xml:space="preserve">                                    </w:t>
-            </w:r>
-            <w:proofErr w:type="gramStart"/>
-            <w:r>
-              <w:rPr>
-                <w:rFonts w:ascii="Menlo Regular" w:hAnsi="Menlo Regular" w:cs="Menlo Regular"/>
-                <w:color w:val="B21889"/>
-                <w:sz w:val="22"/>
-                <w:szCs w:val="22"/>
-              </w:rPr>
-              <w:t>if</w:t>
-            </w:r>
-            <w:proofErr w:type="gramEnd"/>
-            <w:r>
-              <w:rPr>
-                <w:rFonts w:ascii="Menlo Regular" w:hAnsi="Menlo Regular" w:cs="Menlo Regular"/>
-                <w:color w:val="FFFFFF"/>
-                <w:sz w:val="22"/>
-                <w:szCs w:val="22"/>
-              </w:rPr>
-              <w:t xml:space="preserve"> </w:t>
-            </w:r>
-            <w:proofErr w:type="spellStart"/>
-            <w:r>
-              <w:rPr>
-                <w:rFonts w:ascii="Menlo Regular" w:hAnsi="Menlo Regular" w:cs="Menlo Regular"/>
-                <w:color w:val="FFFFFF"/>
-                <w:sz w:val="22"/>
-                <w:szCs w:val="22"/>
-              </w:rPr>
-              <w:t>distancePoints</w:t>
-            </w:r>
-            <w:proofErr w:type="spellEnd"/>
-            <w:r>
-              <w:rPr>
-                <w:rFonts w:ascii="Menlo Regular" w:hAnsi="Menlo Regular" w:cs="Menlo Regular"/>
-                <w:color w:val="FFFFFF"/>
-                <w:sz w:val="22"/>
-                <w:szCs w:val="22"/>
-              </w:rPr>
-              <w:t xml:space="preserve">(x + </w:t>
-            </w:r>
-            <w:proofErr w:type="spellStart"/>
-            <w:r>
-              <w:rPr>
-                <w:rFonts w:ascii="Menlo Regular" w:hAnsi="Menlo Regular" w:cs="Menlo Regular"/>
-                <w:color w:val="FFFFFF"/>
-                <w:sz w:val="22"/>
-                <w:szCs w:val="22"/>
-              </w:rPr>
-              <w:t>dxL</w:t>
-            </w:r>
-            <w:proofErr w:type="spellEnd"/>
-            <w:r>
-              <w:rPr>
-                <w:rFonts w:ascii="Menlo Regular" w:hAnsi="Menlo Regular" w:cs="Menlo Regular"/>
-                <w:color w:val="FFFFFF"/>
-                <w:sz w:val="22"/>
-                <w:szCs w:val="22"/>
-              </w:rPr>
-              <w:t xml:space="preserve">, y + </w:t>
-            </w:r>
-            <w:proofErr w:type="spellStart"/>
-            <w:r>
-              <w:rPr>
-                <w:rFonts w:ascii="Menlo Regular" w:hAnsi="Menlo Regular" w:cs="Menlo Regular"/>
-                <w:color w:val="FFFFFF"/>
-                <w:sz w:val="22"/>
-                <w:szCs w:val="22"/>
-              </w:rPr>
-              <w:t>dyL</w:t>
-            </w:r>
-            <w:proofErr w:type="spellEnd"/>
-            <w:r>
-              <w:rPr>
-                <w:rFonts w:ascii="Menlo Regular" w:hAnsi="Menlo Regular" w:cs="Menlo Regular"/>
-                <w:color w:val="FFFFFF"/>
-                <w:sz w:val="22"/>
-                <w:szCs w:val="22"/>
-              </w:rPr>
-              <w:t xml:space="preserve">, </w:t>
-            </w:r>
-            <w:proofErr w:type="spellStart"/>
-            <w:r>
-              <w:rPr>
-                <w:rFonts w:ascii="Menlo Regular" w:hAnsi="Menlo Regular" w:cs="Menlo Regular"/>
-                <w:color w:val="FFFFFF"/>
-                <w:sz w:val="22"/>
-                <w:szCs w:val="22"/>
-              </w:rPr>
-              <w:t>goal.x</w:t>
-            </w:r>
-            <w:proofErr w:type="spellEnd"/>
-            <w:r>
-              <w:rPr>
-                <w:rFonts w:ascii="Menlo Regular" w:hAnsi="Menlo Regular" w:cs="Menlo Regular"/>
-                <w:color w:val="FFFFFF"/>
-                <w:sz w:val="22"/>
-                <w:szCs w:val="22"/>
-              </w:rPr>
-              <w:t xml:space="preserve">, </w:t>
-            </w:r>
-            <w:proofErr w:type="spellStart"/>
-            <w:r>
-              <w:rPr>
-                <w:rFonts w:ascii="Menlo Regular" w:hAnsi="Menlo Regular" w:cs="Menlo Regular"/>
-                <w:color w:val="FFFFFF"/>
-                <w:sz w:val="22"/>
-                <w:szCs w:val="22"/>
-              </w:rPr>
-              <w:t>goal.y</w:t>
-            </w:r>
-            <w:proofErr w:type="spellEnd"/>
-            <w:r>
-              <w:rPr>
-                <w:rFonts w:ascii="Menlo Regular" w:hAnsi="Menlo Regular" w:cs="Menlo Regular"/>
-                <w:color w:val="FFFFFF"/>
-                <w:sz w:val="22"/>
-                <w:szCs w:val="22"/>
-              </w:rPr>
-              <w:t xml:space="preserve">) &lt; </w:t>
-            </w:r>
-            <w:proofErr w:type="spellStart"/>
-            <w:r>
-              <w:rPr>
-                <w:rFonts w:ascii="Menlo Regular" w:hAnsi="Menlo Regular" w:cs="Menlo Regular"/>
-                <w:color w:val="FFFFFF"/>
-                <w:sz w:val="22"/>
-                <w:szCs w:val="22"/>
-              </w:rPr>
-              <w:t>distancePoints</w:t>
-            </w:r>
-            <w:proofErr w:type="spellEnd"/>
-            <w:r>
-              <w:rPr>
-                <w:rFonts w:ascii="Menlo Regular" w:hAnsi="Menlo Regular" w:cs="Menlo Regular"/>
-                <w:color w:val="FFFFFF"/>
-                <w:sz w:val="22"/>
-                <w:szCs w:val="22"/>
-              </w:rPr>
-              <w:t>(</w:t>
-            </w:r>
-            <w:proofErr w:type="spellStart"/>
-            <w:r>
-              <w:rPr>
-                <w:rFonts w:ascii="Menlo Regular" w:hAnsi="Menlo Regular" w:cs="Menlo Regular"/>
-                <w:color w:val="FFFFFF"/>
-                <w:sz w:val="22"/>
-                <w:szCs w:val="22"/>
-              </w:rPr>
-              <w:t>x+dxR,y+dyR,goal.x,goal.y</w:t>
-            </w:r>
-            <w:proofErr w:type="spellEnd"/>
-            <w:r>
-              <w:rPr>
-                <w:rFonts w:ascii="Menlo Regular" w:hAnsi="Menlo Regular" w:cs="Menlo Regular"/>
-                <w:color w:val="FFFFFF"/>
-                <w:sz w:val="22"/>
-                <w:szCs w:val="22"/>
-              </w:rPr>
-              <w:t>):</w:t>
-            </w:r>
-          </w:p>
-          <w:p>
-            <w:pPr>
-              <w:widowControl w:val="0"/>
-              <w:tabs>
-                <w:tab w:val="left" w:pos="397"/>
-              </w:tabs>
-              <w:autoSpaceDE w:val="0"/>
-              <w:autoSpaceDN w:val="0"/>
-              <w:adjustRightInd w:val="0"/>
-              <w:rPr>
-                <w:rFonts w:ascii="Menlo Regular" w:hAnsi="Menlo Regular" w:cs="Menlo Regular"/>
-                <w:color w:val="FFFFFF"/>
-                <w:sz w:val="22"/>
-                <w:szCs w:val="22"/>
-              </w:rPr>
-            </w:pPr>
-            <w:r>
-              <w:rPr>
-                <w:rFonts w:ascii="Menlo Regular" w:hAnsi="Menlo Regular" w:cs="Menlo Regular"/>
-                <w:color w:val="FFFFFF"/>
-                <w:sz w:val="22"/>
-                <w:szCs w:val="22"/>
-              </w:rPr>
-              <w:t xml:space="preserve">                                       </w:t>
-            </w:r>
-            <w:proofErr w:type="gramStart"/>
-            <w:r>
-              <w:rPr>
-                <w:rFonts w:ascii="Menlo Regular" w:hAnsi="Menlo Regular" w:cs="Menlo Regular"/>
-                <w:color w:val="FFFFFF"/>
-                <w:sz w:val="22"/>
-                <w:szCs w:val="22"/>
-              </w:rPr>
-              <w:t>dx</w:t>
-            </w:r>
-            <w:proofErr w:type="gramEnd"/>
-            <w:r>
-              <w:rPr>
-                <w:rFonts w:ascii="Menlo Regular" w:hAnsi="Menlo Regular" w:cs="Menlo Regular"/>
-                <w:color w:val="FFFFFF"/>
-                <w:sz w:val="22"/>
-                <w:szCs w:val="22"/>
-              </w:rPr>
-              <w:t xml:space="preserve"> = </w:t>
-            </w:r>
-            <w:proofErr w:type="spellStart"/>
-            <w:r>
-              <w:rPr>
-                <w:rFonts w:ascii="Menlo Regular" w:hAnsi="Menlo Regular" w:cs="Menlo Regular"/>
-                <w:color w:val="FFFFFF"/>
-                <w:sz w:val="22"/>
-                <w:szCs w:val="22"/>
-              </w:rPr>
-              <w:t>dxL</w:t>
-            </w:r>
-            <w:proofErr w:type="spellEnd"/>
-          </w:p>
-          <w:p>
-            <w:pPr>
-              <w:widowControl w:val="0"/>
-              <w:tabs>
-                <w:tab w:val="left" w:pos="397"/>
-              </w:tabs>
-              <w:autoSpaceDE w:val="0"/>
-              <w:autoSpaceDN w:val="0"/>
-              <w:adjustRightInd w:val="0"/>
-              <w:rPr>
-                <w:rFonts w:ascii="Menlo Regular" w:hAnsi="Menlo Regular" w:cs="Menlo Regular"/>
-                <w:color w:val="FFFFFF"/>
-                <w:sz w:val="22"/>
-                <w:szCs w:val="22"/>
-              </w:rPr>
-            </w:pPr>
-            <w:r>
-              <w:rPr>
-                <w:rFonts w:ascii="Menlo Regular" w:hAnsi="Menlo Regular" w:cs="Menlo Regular"/>
-                <w:color w:val="FFFFFF"/>
-                <w:sz w:val="22"/>
-                <w:szCs w:val="22"/>
-              </w:rPr>
-              <w:t xml:space="preserve">                                       </w:t>
-            </w:r>
-            <w:proofErr w:type="spellStart"/>
-            <w:proofErr w:type="gramStart"/>
-            <w:r>
-              <w:rPr>
-                <w:rFonts w:ascii="Menlo Regular" w:hAnsi="Menlo Regular" w:cs="Menlo Regular"/>
-                <w:color w:val="FFFFFF"/>
-                <w:sz w:val="22"/>
-                <w:szCs w:val="22"/>
-              </w:rPr>
-              <w:t>dy</w:t>
-            </w:r>
-            <w:proofErr w:type="spellEnd"/>
-            <w:proofErr w:type="gramEnd"/>
-            <w:r>
-              <w:rPr>
-                <w:rFonts w:ascii="Menlo Regular" w:hAnsi="Menlo Regular" w:cs="Menlo Regular"/>
-                <w:color w:val="FFFFFF"/>
-                <w:sz w:val="22"/>
-                <w:szCs w:val="22"/>
-              </w:rPr>
-              <w:t xml:space="preserve"> = </w:t>
-            </w:r>
-            <w:proofErr w:type="spellStart"/>
-            <w:r>
-              <w:rPr>
-                <w:rFonts w:ascii="Menlo Regular" w:hAnsi="Menlo Regular" w:cs="Menlo Regular"/>
-                <w:color w:val="FFFFFF"/>
-                <w:sz w:val="22"/>
-                <w:szCs w:val="22"/>
-              </w:rPr>
-              <w:t>dyL</w:t>
-            </w:r>
-            <w:proofErr w:type="spellEnd"/>
-          </w:p>
-          <w:p>
-            <w:pPr>
-              <w:widowControl w:val="0"/>
-              <w:tabs>
-                <w:tab w:val="left" w:pos="397"/>
-              </w:tabs>
-              <w:autoSpaceDE w:val="0"/>
-              <w:autoSpaceDN w:val="0"/>
-              <w:adjustRightInd w:val="0"/>
-              <w:rPr>
-                <w:rFonts w:ascii="Menlo Regular" w:hAnsi="Menlo Regular" w:cs="Menlo Regular"/>
-                <w:color w:val="FFFFFF"/>
-                <w:sz w:val="22"/>
-                <w:szCs w:val="22"/>
-              </w:rPr>
-            </w:pPr>
-            <w:r>
-              <w:rPr>
-                <w:rFonts w:ascii="Menlo Regular" w:hAnsi="Menlo Regular" w:cs="Menlo Regular"/>
-                <w:color w:val="FFFFFF"/>
-                <w:sz w:val="22"/>
-                <w:szCs w:val="22"/>
-              </w:rPr>
-              <w:t xml:space="preserve">                                    </w:t>
-            </w:r>
-            <w:proofErr w:type="gramStart"/>
-            <w:r>
-              <w:rPr>
-                <w:rFonts w:ascii="Menlo Regular" w:hAnsi="Menlo Regular" w:cs="Menlo Regular"/>
-                <w:color w:val="B21889"/>
-                <w:sz w:val="22"/>
-                <w:szCs w:val="22"/>
-              </w:rPr>
-              <w:t>else</w:t>
-            </w:r>
-            <w:proofErr w:type="gramEnd"/>
-            <w:r>
-              <w:rPr>
-                <w:rFonts w:ascii="Menlo Regular" w:hAnsi="Menlo Regular" w:cs="Menlo Regular"/>
-                <w:color w:val="FFFFFF"/>
-                <w:sz w:val="22"/>
-                <w:szCs w:val="22"/>
-              </w:rPr>
-              <w:t>:</w:t>
-            </w:r>
-          </w:p>
-          <w:p>
-            <w:pPr>
-              <w:widowControl w:val="0"/>
-              <w:tabs>
-                <w:tab w:val="left" w:pos="397"/>
-              </w:tabs>
-              <w:autoSpaceDE w:val="0"/>
-              <w:autoSpaceDN w:val="0"/>
-              <w:adjustRightInd w:val="0"/>
-              <w:rPr>
-                <w:rFonts w:ascii="Menlo Regular" w:hAnsi="Menlo Regular" w:cs="Menlo Regular"/>
-                <w:color w:val="FFFFFF"/>
-                <w:sz w:val="22"/>
-                <w:szCs w:val="22"/>
-              </w:rPr>
-            </w:pPr>
-            <w:r>
-              <w:rPr>
-                <w:rFonts w:ascii="Menlo Regular" w:hAnsi="Menlo Regular" w:cs="Menlo Regular"/>
-                <w:color w:val="FFFFFF"/>
-                <w:sz w:val="22"/>
-                <w:szCs w:val="22"/>
-              </w:rPr>
-              <w:t xml:space="preserve">                                       </w:t>
-            </w:r>
-            <w:proofErr w:type="gramStart"/>
-            <w:r>
-              <w:rPr>
-                <w:rFonts w:ascii="Menlo Regular" w:hAnsi="Menlo Regular" w:cs="Menlo Regular"/>
-                <w:color w:val="FFFFFF"/>
-                <w:sz w:val="22"/>
-                <w:szCs w:val="22"/>
-              </w:rPr>
-              <w:t>dx</w:t>
-            </w:r>
-            <w:proofErr w:type="gramEnd"/>
-            <w:r>
-              <w:rPr>
-                <w:rFonts w:ascii="Menlo Regular" w:hAnsi="Menlo Regular" w:cs="Menlo Regular"/>
-                <w:color w:val="FFFFFF"/>
-                <w:sz w:val="22"/>
-                <w:szCs w:val="22"/>
-              </w:rPr>
-              <w:t xml:space="preserve"> = </w:t>
-            </w:r>
-            <w:proofErr w:type="spellStart"/>
-            <w:r>
-              <w:rPr>
-                <w:rFonts w:ascii="Menlo Regular" w:hAnsi="Menlo Regular" w:cs="Menlo Regular"/>
-                <w:color w:val="FFFFFF"/>
-                <w:sz w:val="22"/>
-                <w:szCs w:val="22"/>
-              </w:rPr>
-              <w:t>dxR</w:t>
-            </w:r>
-            <w:proofErr w:type="spellEnd"/>
-          </w:p>
-          <w:p>
-            <w:pPr>
-              <w:widowControl w:val="0"/>
-              <w:tabs>
-                <w:tab w:val="left" w:pos="397"/>
-              </w:tabs>
-              <w:autoSpaceDE w:val="0"/>
-              <w:autoSpaceDN w:val="0"/>
-              <w:adjustRightInd w:val="0"/>
-              <w:rPr>
-                <w:rFonts w:ascii="Menlo Regular" w:hAnsi="Menlo Regular" w:cs="Menlo Regular"/>
-                <w:color w:val="FFFFFF"/>
-                <w:sz w:val="22"/>
-                <w:szCs w:val="22"/>
-              </w:rPr>
-            </w:pPr>
-            <w:r>
-              <w:rPr>
-                <w:rFonts w:ascii="Menlo Regular" w:hAnsi="Menlo Regular" w:cs="Menlo Regular"/>
-                <w:color w:val="FFFFFF"/>
-                <w:sz w:val="22"/>
-                <w:szCs w:val="22"/>
-              </w:rPr>
-              <w:t xml:space="preserve">                                       </w:t>
-            </w:r>
-            <w:proofErr w:type="spellStart"/>
-            <w:proofErr w:type="gramStart"/>
-            <w:r>
-              <w:rPr>
-                <w:rFonts w:ascii="Menlo Regular" w:hAnsi="Menlo Regular" w:cs="Menlo Regular"/>
-                <w:color w:val="FFFFFF"/>
-                <w:sz w:val="22"/>
-                <w:szCs w:val="22"/>
-              </w:rPr>
-              <w:t>dy</w:t>
-            </w:r>
-            <w:proofErr w:type="spellEnd"/>
-            <w:proofErr w:type="gramEnd"/>
-            <w:r>
-              <w:rPr>
-                <w:rFonts w:ascii="Menlo Regular" w:hAnsi="Menlo Regular" w:cs="Menlo Regular"/>
-                <w:color w:val="FFFFFF"/>
-                <w:sz w:val="22"/>
-                <w:szCs w:val="22"/>
-              </w:rPr>
-              <w:t xml:space="preserve"> = </w:t>
-            </w:r>
-            <w:proofErr w:type="spellStart"/>
-            <w:r>
-              <w:rPr>
-                <w:rFonts w:ascii="Menlo Regular" w:hAnsi="Menlo Regular" w:cs="Menlo Regular"/>
-                <w:color w:val="FFFFFF"/>
-                <w:sz w:val="22"/>
-                <w:szCs w:val="22"/>
-              </w:rPr>
-              <w:t>dyR</w:t>
-            </w:r>
-            <w:proofErr w:type="spellEnd"/>
-          </w:p>
-          <w:p>
-            <w:pPr>
-              <w:widowControl w:val="0"/>
-              <w:tabs>
-                <w:tab w:val="left" w:pos="397"/>
-              </w:tabs>
-              <w:autoSpaceDE w:val="0"/>
-              <w:autoSpaceDN w:val="0"/>
-              <w:adjustRightInd w:val="0"/>
-              <w:rPr>
-                <w:rFonts w:ascii="Menlo Regular" w:hAnsi="Menlo Regular" w:cs="Menlo Regular"/>
-                <w:color w:val="FFFFFF"/>
-                <w:sz w:val="22"/>
-                <w:szCs w:val="22"/>
-              </w:rPr>
-            </w:pPr>
-            <w:r>
-              <w:rPr>
-                <w:rFonts w:ascii="Menlo Regular" w:hAnsi="Menlo Regular" w:cs="Menlo Regular"/>
-                <w:color w:val="FFFFFF"/>
-                <w:sz w:val="22"/>
-                <w:szCs w:val="22"/>
-              </w:rPr>
-              <w:t xml:space="preserve">                                 </w:t>
-            </w:r>
-          </w:p>
-          <w:p>
-            <w:pPr>
-              <w:widowControl w:val="0"/>
-              <w:tabs>
-                <w:tab w:val="left" w:pos="397"/>
-              </w:tabs>
-              <w:autoSpaceDE w:val="0"/>
-              <w:autoSpaceDN w:val="0"/>
-              <w:adjustRightInd w:val="0"/>
-              <w:rPr>
-                <w:rFonts w:ascii="Menlo Regular" w:hAnsi="Menlo Regular" w:cs="Menlo Regular"/>
-                <w:color w:val="FFFFFF"/>
-                <w:sz w:val="22"/>
-                <w:szCs w:val="22"/>
-              </w:rPr>
-            </w:pPr>
-            <w:r>
-              <w:rPr>
-                <w:rFonts w:ascii="Menlo Regular" w:hAnsi="Menlo Regular" w:cs="Menlo Regular"/>
-                <w:color w:val="FFFFFF"/>
-                <w:sz w:val="22"/>
-                <w:szCs w:val="22"/>
-              </w:rPr>
-              <w:t xml:space="preserve">                                 </w:t>
-            </w:r>
-          </w:p>
-          <w:p>
-            <w:pPr>
-              <w:widowControl w:val="0"/>
-              <w:tabs>
-                <w:tab w:val="left" w:pos="397"/>
-              </w:tabs>
-              <w:autoSpaceDE w:val="0"/>
-              <w:autoSpaceDN w:val="0"/>
-              <w:adjustRightInd w:val="0"/>
-              <w:rPr>
-                <w:rFonts w:ascii="Menlo Regular" w:hAnsi="Menlo Regular" w:cs="Menlo Regular"/>
-                <w:color w:val="FFFFFF"/>
-                <w:sz w:val="22"/>
-                <w:szCs w:val="22"/>
-              </w:rPr>
-            </w:pPr>
-            <w:r>
-              <w:rPr>
-                <w:rFonts w:ascii="Menlo Regular" w:hAnsi="Menlo Regular" w:cs="Menlo Regular"/>
-                <w:color w:val="FFFFFF"/>
-                <w:sz w:val="22"/>
-                <w:szCs w:val="22"/>
-              </w:rPr>
-              <w:t xml:space="preserve">                                 </w:t>
-            </w:r>
+            <w:bookmarkStart w:id="0" w:name="_GoBack"/>
+            <w:bookmarkEnd w:id="0"/>
             <w:proofErr w:type="gramStart"/>
             <w:r>
               <w:rPr>
@@ -30713,7 +31050,7 @@
 </file>
 
 <file path=customXml/itemProps1.xml><?xml version="1.0" encoding="utf-8"?>
-<ds:datastoreItem xmlns:ds="http://schemas.openxmlformats.org/officeDocument/2006/customXml" ds:itemID="{2C8C5ECE-ECFD-EC47-B5C6-C99BC92A8AC6}">
+<ds:datastoreItem xmlns:ds="http://schemas.openxmlformats.org/officeDocument/2006/customXml" ds:itemID="{9BA8CE1F-F481-3D49-8DB6-13ED2D0704CA}">
   <ds:schemaRefs>
     <ds:schemaRef ds:uri="http://schemas.openxmlformats.org/officeDocument/2006/bibliography"/>
   </ds:schemaRefs>

--- a/CS470-AI/PotentialFieldsLab/PotentialFieldsWriteUp.docx
+++ b/CS470-AI/PotentialFieldsLab/PotentialFieldsWriteUp.docx
@@ -17,6 +17,16 @@
     </w:p>
     <w:p>
       <w:r>
+        <w:t xml:space="preserve">Scott </w:t>
+      </w:r>
+      <w:proofErr w:type="spellStart"/>
+      <w:r>
+        <w:t>Crunkleton</w:t>
+      </w:r>
+      <w:proofErr w:type="spellEnd"/>
+    </w:p>
+    <w:p>
+      <w:r>
         <w:t xml:space="preserve">CS 470: </w:t>
       </w:r>
       <w:proofErr w:type="spellStart"/>
@@ -32,6 +42,8 @@
       <w:r>
         <w:t>Sep 17, 2013</w:t>
       </w:r>
+      <w:bookmarkStart w:id="0" w:name="_GoBack"/>
+      <w:bookmarkEnd w:id="0"/>
     </w:p>
     <w:p/>
     <w:p>
@@ -64,7 +76,21 @@
           <w:rFonts w:eastAsia="Times New Roman" w:cs="Times New Roman"/>
           <w:color w:val="000000"/>
         </w:rPr>
-        <w:t xml:space="preserve">My really dumb agent uses a function call to tick as a counter.  Every time tick is called it treats this as if a tenth of a second has transpired.  </w:t>
+        <w:t xml:space="preserve">My really dumb agent uses a call to </w:t>
+      </w:r>
+      <w:r>
+        <w:rPr>
+          <w:rFonts w:eastAsia="Times New Roman" w:cs="Times New Roman"/>
+          <w:color w:val="000000"/>
+        </w:rPr>
+        <w:t xml:space="preserve">the function </w:t>
+      </w:r>
+      <w:r>
+        <w:rPr>
+          <w:rFonts w:eastAsia="Times New Roman" w:cs="Times New Roman"/>
+          <w:color w:val="000000"/>
+        </w:rPr>
+        <w:t xml:space="preserve">tick as a counter.  Every time tick is called it treats this as if a tenth of a second has transpired.  </w:t>
       </w:r>
       <w:r>
         <w:rPr>
@@ -99,23 +125,21 @@
           <w:rFonts w:eastAsia="Times New Roman" w:cs="Times New Roman"/>
           <w:color w:val="000000"/>
         </w:rPr>
-        <w:t xml:space="preserve"> tank will simply plow forward as fast as possible.  </w:t>
+        <w:t xml:space="preserve"> tank will simply plow forward as fast as possible.  The</w:t>
       </w:r>
-      <w:proofErr w:type="gramStart"/>
       <w:r>
         <w:rPr>
           <w:rFonts w:eastAsia="Times New Roman" w:cs="Times New Roman"/>
           <w:color w:val="000000"/>
         </w:rPr>
-        <w:t>The for</w:t>
+        <w:t>n</w:t>
       </w:r>
-      <w:proofErr w:type="gramEnd"/>
       <w:r>
         <w:rPr>
           <w:rFonts w:eastAsia="Times New Roman" w:cs="Times New Roman"/>
           <w:color w:val="000000"/>
         </w:rPr>
-        <w:t xml:space="preserve"> another approximate 8 seconds the tank will slow to half speed and begin turning at full speed.  Then the process repeats.</w:t>
+        <w:t xml:space="preserve"> for another approximate 8 seconds the tank will slow to half speed and begin turning at full speed.  Then the process repeats.</w:t>
       </w:r>
     </w:p>
     <w:p>
@@ -218,10 +242,46 @@
         <w:br/>
       </w:r>
       <w:r>
-        <w:t xml:space="preserve">The attractive fields work by finding the distance and angle that any given x, y position is from a single goal.  </w:t>
+        <w:t>The idea of an attractive field is to pull an object to a goal.  My</w:t>
       </w:r>
       <w:r>
-        <w:t xml:space="preserve">And return a change in x and a change in y that will bring the given x, y position closer to it.  </w:t>
+        <w:t xml:space="preserve"> attractive fields </w:t>
+      </w:r>
+      <w:r>
+        <w:t xml:space="preserve">implementation </w:t>
+      </w:r>
+      <w:r>
+        <w:t>work</w:t>
+      </w:r>
+      <w:r>
+        <w:t>s</w:t>
+      </w:r>
+      <w:r>
+        <w:t xml:space="preserve"> </w:t>
+      </w:r>
+      <w:r>
+        <w:t xml:space="preserve">first </w:t>
+      </w:r>
+      <w:r>
+        <w:t xml:space="preserve">by finding the distance and angle that any given x, y position is from a single goal. </w:t>
+      </w:r>
+      <w:r>
+        <w:t>It then</w:t>
+      </w:r>
+      <w:r>
+        <w:t xml:space="preserve"> return</w:t>
+      </w:r>
+      <w:r>
+        <w:t>s</w:t>
+      </w:r>
+      <w:r>
+        <w:t xml:space="preserve"> a change in x and a change in y that will bring the g</w:t>
+      </w:r>
+      <w:r>
+        <w:t>iven x, y position closer to the desired goal.</w:t>
+      </w:r>
+      <w:r>
+        <w:t xml:space="preserve">  </w:t>
       </w:r>
     </w:p>
     <w:p>
@@ -264,13 +324,82 @@
         <w:t>eek</w:t>
       </w:r>
       <w:r>
-        <w:t xml:space="preserve">. Radius governs how big the object actually is, where seek describes an outer parameter of the goal at which an object should slow down. </w:t>
+        <w:t xml:space="preserve">. Radius governs how big the </w:t>
+      </w:r>
+      <w:r>
+        <w:t xml:space="preserve">goal (attractive) </w:t>
+      </w:r>
+      <w:r>
+        <w:t xml:space="preserve">object actually is, where seek describes an outer parameter </w:t>
+      </w:r>
+      <w:r>
+        <w:t>about</w:t>
+      </w:r>
+      <w:r>
+        <w:t xml:space="preserve"> the goal at which an object should slow down. </w:t>
       </w:r>
       <w:r>
         <w:t xml:space="preserve"> </w:t>
       </w:r>
       <w:r>
-        <w:t>I chose a radius of 1.5 that kept the tanks at full throttle as long as possible until he was almost right on top of the flag, and a seek distance of 30.0 which barely slowed the tanks down as they approached.</w:t>
+        <w:t xml:space="preserve">For my implementation </w:t>
+      </w:r>
+      <w:r>
+        <w:t>I chose a radius of 1.5</w:t>
+      </w:r>
+      <w:r>
+        <w:t>,</w:t>
+      </w:r>
+      <w:r>
+        <w:t xml:space="preserve"> </w:t>
+      </w:r>
+      <w:r>
+        <w:t>the idea being to</w:t>
+      </w:r>
+      <w:r>
+        <w:t xml:space="preserve"> kept the tanks at full throttle as long as possible until </w:t>
+      </w:r>
+      <w:r>
+        <w:t>t</w:t>
+      </w:r>
+      <w:r>
+        <w:t>he</w:t>
+      </w:r>
+      <w:r>
+        <w:t>y</w:t>
+      </w:r>
+      <w:r>
+        <w:t xml:space="preserve"> w</w:t>
+      </w:r>
+      <w:r>
+        <w:t>ere</w:t>
+      </w:r>
+      <w:r>
+        <w:t xml:space="preserve"> </w:t>
+      </w:r>
+      <w:r>
+        <w:t>almost right on top of the flag.  My implementation also</w:t>
+      </w:r>
+      <w:r>
+        <w:t xml:space="preserve"> </w:t>
+      </w:r>
+      <w:r>
+        <w:t>set</w:t>
+      </w:r>
+      <w:r>
+        <w:t xml:space="preserve"> </w:t>
+      </w:r>
+      <w:r>
+        <w:t xml:space="preserve">a </w:t>
+      </w:r>
+      <w:r>
+        <w:t>seek distance of 30.0 which barely slowed the tanks down as they approached</w:t>
+      </w:r>
+      <w:r>
+        <w:t xml:space="preserve"> the goal</w:t>
+      </w:r>
+      <w:r>
+        <w:t>.</w:t>
       </w:r>
     </w:p>
     <w:p>
@@ -358,7 +487,73 @@
         <w:t>of pulling</w:t>
       </w:r>
       <w:r>
-        <w:t xml:space="preserve"> an object closer it drives an object away.  This is done by following the exact same process as attractive fields and then simply switching the signs on the changes in x and y.  </w:t>
+        <w:t xml:space="preserve"> an object closer it drives an object away.</w:t>
+      </w:r>
+      <w:r>
+        <w:t xml:space="preserve">  My implementation follows a similar</w:t>
+      </w:r>
+      <w:r>
+        <w:t xml:space="preserve"> process as </w:t>
+      </w:r>
+      <w:r>
+        <w:t xml:space="preserve">the one used to generate </w:t>
+      </w:r>
+      <w:r>
+        <w:t>attractive fields</w:t>
+      </w:r>
+      <w:r>
+        <w:t>, the idea being</w:t>
+      </w:r>
+      <w:r>
+        <w:t xml:space="preserve"> </w:t>
+      </w:r>
+      <w:r>
+        <w:t>to</w:t>
+      </w:r>
+      <w:r>
+        <w:t xml:space="preserve"> simply switch the signs on the changes in x </w:t>
+      </w:r>
+      <w:r>
+        <w:lastRenderedPageBreak/>
+        <w:t>and y</w:t>
+      </w:r>
+      <w:r>
+        <w:t xml:space="preserve"> </w:t>
+      </w:r>
+      <w:r>
+        <w:t>that are generated as attractive fields</w:t>
+      </w:r>
+      <w:r>
+        <w:t>.</w:t>
+      </w:r>
+      <w:r>
+        <w:t xml:space="preserve">  The </w:t>
+      </w:r>
+      <w:proofErr w:type="gramStart"/>
+      <w:r>
+        <w:t xml:space="preserve">implementation also changes the effects of </w:t>
+      </w:r>
+      <w:r>
+        <w:rPr>
+          <w:i/>
+        </w:rPr>
+        <w:t>radius</w:t>
+      </w:r>
+      <w:r>
+        <w:t xml:space="preserve"> and </w:t>
+      </w:r>
+      <w:r>
+        <w:rPr>
+          <w:i/>
+        </w:rPr>
+        <w:t>seek</w:t>
+      </w:r>
+      <w:proofErr w:type="gramEnd"/>
+      <w:r>
+        <w:t>.</w:t>
+      </w:r>
+      <w:r>
+        <w:t xml:space="preserve">  </w:t>
       </w:r>
     </w:p>
     <w:p>
@@ -371,32 +566,46 @@
         <w:pStyle w:val="ListParagraph"/>
       </w:pPr>
       <w:r>
-        <w:t xml:space="preserve">The meaning of </w:t>
+        <w:t>The meaning</w:t>
       </w:r>
       <w:r>
-        <w:t xml:space="preserve">radius and seek are also different in repulsive fields.  Radius in this case means </w:t>
+        <w:t>s</w:t>
       </w:r>
       <w:r>
-        <w:t xml:space="preserve">to get away </w:t>
+        <w:t xml:space="preserve"> of </w:t>
       </w:r>
       <w:r>
-        <w:t>as fast as you can, where in attraction it means to stop</w:t>
+        <w:t xml:space="preserve">radius and seek </w:t>
       </w:r>
       <w:r>
-        <w:t xml:space="preserve"> you have arrived</w:t>
+        <w:t xml:space="preserve">for </w:t>
       </w:r>
       <w:r>
-        <w:t>.</w:t>
+        <w:t>repulsive fields</w:t>
+      </w:r>
+      <w:r>
+        <w:t xml:space="preserve"> change in the following ways</w:t>
+      </w:r>
+      <w:r>
+        <w:t xml:space="preserve">.  Radius </w:t>
+      </w:r>
+      <w:r>
+        <w:t>changes from meaning stop you have arrived to</w:t>
+      </w:r>
+      <w:r>
+        <w:t xml:space="preserve"> </w:t>
+      </w:r>
+      <w:r>
+        <w:t xml:space="preserve">get away </w:t>
+      </w:r>
+      <w:r>
+        <w:t>as fast as you can.</w:t>
       </w:r>
       <w:r>
         <w:t xml:space="preserve">  </w:t>
       </w:r>
       <w:r>
-        <w:t xml:space="preserve">Seek in this case means the radius around the </w:t>
-      </w:r>
-      <w:r>
-        <w:lastRenderedPageBreak/>
-        <w:t xml:space="preserve">obstacle for which the repulsion is actually felt.  </w:t>
+        <w:t xml:space="preserve">Seek in this case means the radius around the obstacle for which the repulsion is actually felt.  </w:t>
       </w:r>
       <w:r>
         <w:t xml:space="preserve">In our game all </w:t>
@@ -405,7 +614,10 @@
         <w:t>obstacles</w:t>
       </w:r>
       <w:r>
-        <w:t xml:space="preserve"> are rectangles, so I choose my radius to be the bounding radius of each rectangle.  In other words, it was the smallest radius for which the entire rect</w:t>
+        <w:t xml:space="preserve"> are rectangles, so I cho</w:t>
+      </w:r>
+      <w:r>
+        <w:t>se my radius to be the bounding radius of each rectangle.  In other words, it was the smallest radius for which the entire rect</w:t>
       </w:r>
       <w:r>
         <w:t>angle was contained.  I also picked a fairly large seek of 60 to help keep any tanks from getting stuck on corners.</w:t>
@@ -427,10 +639,28 @@
         <w:t>code</w:t>
       </w:r>
       <w:r>
-        <w:t xml:space="preserve"> is found in a modified </w:t>
+        <w:t xml:space="preserve"> </w:t>
       </w:r>
       <w:r>
-        <w:t xml:space="preserve">way in the function </w:t>
+        <w:t>can be</w:t>
+      </w:r>
+      <w:r>
+        <w:t xml:space="preserve"> found</w:t>
+      </w:r>
+      <w:r>
+        <w:t>,</w:t>
+      </w:r>
+      <w:r>
+        <w:t xml:space="preserve"> in a modified </w:t>
+      </w:r>
+      <w:r>
+        <w:t>way</w:t>
+      </w:r>
+      <w:r>
+        <w:t>,</w:t>
+      </w:r>
+      <w:r>
+        <w:t xml:space="preserve"> in the function </w:t>
       </w:r>
       <w:proofErr w:type="spellStart"/>
       <w:r>
@@ -558,7 +788,20 @@
         <w:t xml:space="preserve">I used tangential fields in my implementation to help prevent tanks from getting stuck in the world.  The tangential field would guild a tank around an obstacle.  Without these fields </w:t>
       </w:r>
       <w:r>
-        <w:t>there would be a lot of holes in the field map where attractive fields and repulsive field would simply just cancel each other out.  I calculated tangential fields by calling the repulsive field function (</w:t>
+        <w:t xml:space="preserve">there would be a lot of holes in the field map where attractive fields and repulsive field would simply just cancel each other out.  </w:t>
+      </w:r>
+    </w:p>
+    <w:p>
+      <w:pPr>
+        <w:pStyle w:val="ListParagraph"/>
+      </w:pPr>
+    </w:p>
+    <w:p>
+      <w:pPr>
+        <w:pStyle w:val="ListParagraph"/>
+      </w:pPr>
+      <w:r>
+        <w:t>I calculated tangential fields by calling the repulsive field function (</w:t>
       </w:r>
       <w:proofErr w:type="spellStart"/>
       <w:r>
@@ -610,6 +853,20 @@
       <w:r>
         <w:t xml:space="preserve"> variable set to True.</w:t>
       </w:r>
+      <w:r>
+        <w:t xml:space="preserve">  This would cause a repulsive field to be generated but with +- 90</w:t>
+      </w:r>
+      <m:oMath>
+        <m:r>
+          <w:rPr>
+            <w:rFonts w:ascii="Cambria Math" w:hAnsi="Cambria Math"/>
+          </w:rPr>
+          <m:t>°</m:t>
+        </m:r>
+      </m:oMath>
+      <w:r>
+        <w:t xml:space="preserve"> added to the calculation angel.  The plus or minus was determined by with calculation would drive the tank closer to the goal.</w:t>
+      </w:r>
     </w:p>
     <w:p>
       <w:pPr>
@@ -658,7 +915,13 @@
         <w:t>tweak</w:t>
       </w:r>
       <w:r>
-        <w:t xml:space="preserve">.  Simple took a guess and then printed the potential fields.  When the fields looked about right that was it.  However, </w:t>
+        <w:t xml:space="preserve">.  </w:t>
+      </w:r>
+      <w:r>
+        <w:t>Simply</w:t>
+      </w:r>
+      <w:r>
+        <w:t xml:space="preserve"> took a guess and then printed the potential fields.  When the fields looked about right that was it.  However, </w:t>
       </w:r>
       <w:r>
         <w:t>toward the end of the project I</w:t>
@@ -685,7 +948,19 @@
         <w:ind w:left="1440"/>
       </w:pPr>
       <w:r>
-        <w:t>These constants were harder to figure out.  After looking at it, I came to the conclusion that they should be 1/seek.  This allowed the change in x and the change in y to settle more frequently with values between 0 and 1 with the seek field.</w:t>
+        <w:t>These constants were harder to figure out.  After looking at it, I came to the conclusion that they should be 1/seek.  This allowed the change in x and the change in y to settle more frequen</w:t>
+      </w:r>
+      <w:r>
+        <w:t xml:space="preserve">tly with values between 0 and 1 when x and y were </w:t>
+      </w:r>
+      <w:r>
+        <w:t>with</w:t>
+      </w:r>
+      <w:r>
+        <w:t>in</w:t>
+      </w:r>
+      <w:r>
+        <w:t xml:space="preserve"> the seek field.</w:t>
       </w:r>
     </w:p>
     <w:p>
@@ -709,7 +984,13 @@
         <w:t>entrapment</w:t>
       </w:r>
       <w:r>
-        <w:t xml:space="preserve"> for my tanks was approaching an obstacle and having it tell the tank to go the long way around.  This caused the tank to end up in an infinite circle.  So I modified my tangential code </w:t>
+        <w:t xml:space="preserve"> for my tanks was approaching an obstacle and having it tell the tank to go the long way around</w:t>
+      </w:r>
+      <w:r>
+        <w:t xml:space="preserve"> the obstacle</w:t>
+      </w:r>
+      <w:r>
+        <w:t xml:space="preserve">.  This caused the tank to end up in an infinite circle.  So I modified my tangential code </w:t>
       </w:r>
       <w:r>
         <w:t>to intelligently direct the tank around an obstacle in the direction closest to its goal.</w:t>
@@ -719,6 +1000,194 @@
       <w:pPr>
         <w:pStyle w:val="ListParagraph"/>
         <w:ind w:left="1440"/>
+      </w:pPr>
+    </w:p>
+    <w:p>
+      <w:pPr>
+        <w:pStyle w:val="ListParagraph"/>
+      </w:pPr>
+      <w:r>
+        <w:t>* Graphs On Next Page.</w:t>
+      </w:r>
+    </w:p>
+    <w:p>
+      <w:pPr>
+        <w:pStyle w:val="ListParagraph"/>
+      </w:pPr>
+    </w:p>
+    <w:p>
+      <w:pPr>
+        <w:pStyle w:val="ListParagraph"/>
+      </w:pPr>
+    </w:p>
+    <w:p>
+      <w:pPr>
+        <w:pStyle w:val="ListParagraph"/>
+      </w:pPr>
+    </w:p>
+    <w:p>
+      <w:pPr>
+        <w:pStyle w:val="ListParagraph"/>
+      </w:pPr>
+    </w:p>
+    <w:p>
+      <w:pPr>
+        <w:pStyle w:val="ListParagraph"/>
+      </w:pPr>
+    </w:p>
+    <w:p>
+      <w:pPr>
+        <w:pStyle w:val="ListParagraph"/>
+      </w:pPr>
+    </w:p>
+    <w:p>
+      <w:pPr>
+        <w:pStyle w:val="ListParagraph"/>
+      </w:pPr>
+    </w:p>
+    <w:p>
+      <w:pPr>
+        <w:pStyle w:val="ListParagraph"/>
+      </w:pPr>
+    </w:p>
+    <w:p>
+      <w:pPr>
+        <w:pStyle w:val="ListParagraph"/>
+      </w:pPr>
+    </w:p>
+    <w:p>
+      <w:pPr>
+        <w:pStyle w:val="ListParagraph"/>
+      </w:pPr>
+    </w:p>
+    <w:p>
+      <w:pPr>
+        <w:pStyle w:val="ListParagraph"/>
+      </w:pPr>
+    </w:p>
+    <w:p>
+      <w:pPr>
+        <w:pStyle w:val="ListParagraph"/>
+      </w:pPr>
+    </w:p>
+    <w:p>
+      <w:pPr>
+        <w:pStyle w:val="ListParagraph"/>
+      </w:pPr>
+    </w:p>
+    <w:p>
+      <w:pPr>
+        <w:pStyle w:val="ListParagraph"/>
+      </w:pPr>
+    </w:p>
+    <w:p>
+      <w:pPr>
+        <w:pStyle w:val="ListParagraph"/>
+      </w:pPr>
+    </w:p>
+    <w:p>
+      <w:pPr>
+        <w:pStyle w:val="ListParagraph"/>
+      </w:pPr>
+    </w:p>
+    <w:p>
+      <w:pPr>
+        <w:pStyle w:val="ListParagraph"/>
+      </w:pPr>
+    </w:p>
+    <w:p>
+      <w:pPr>
+        <w:pStyle w:val="ListParagraph"/>
+      </w:pPr>
+    </w:p>
+    <w:p>
+      <w:pPr>
+        <w:pStyle w:val="ListParagraph"/>
+      </w:pPr>
+    </w:p>
+    <w:p>
+      <w:pPr>
+        <w:pStyle w:val="ListParagraph"/>
+      </w:pPr>
+    </w:p>
+    <w:p>
+      <w:pPr>
+        <w:pStyle w:val="ListParagraph"/>
+      </w:pPr>
+    </w:p>
+    <w:p>
+      <w:pPr>
+        <w:pStyle w:val="ListParagraph"/>
+      </w:pPr>
+    </w:p>
+    <w:p>
+      <w:pPr>
+        <w:pStyle w:val="ListParagraph"/>
+      </w:pPr>
+    </w:p>
+    <w:p>
+      <w:pPr>
+        <w:pStyle w:val="ListParagraph"/>
+      </w:pPr>
+    </w:p>
+    <w:p>
+      <w:pPr>
+        <w:pStyle w:val="ListParagraph"/>
+      </w:pPr>
+    </w:p>
+    <w:p>
+      <w:pPr>
+        <w:pStyle w:val="ListParagraph"/>
+      </w:pPr>
+    </w:p>
+    <w:p>
+      <w:pPr>
+        <w:pStyle w:val="ListParagraph"/>
+      </w:pPr>
+    </w:p>
+    <w:p>
+      <w:pPr>
+        <w:pStyle w:val="ListParagraph"/>
+      </w:pPr>
+    </w:p>
+    <w:p>
+      <w:pPr>
+        <w:pStyle w:val="ListParagraph"/>
+      </w:pPr>
+    </w:p>
+    <w:p>
+      <w:pPr>
+        <w:pStyle w:val="ListParagraph"/>
+      </w:pPr>
+    </w:p>
+    <w:p>
+      <w:pPr>
+        <w:pStyle w:val="ListParagraph"/>
+      </w:pPr>
+    </w:p>
+    <w:p>
+      <w:pPr>
+        <w:pStyle w:val="ListParagraph"/>
+      </w:pPr>
+    </w:p>
+    <w:p>
+      <w:pPr>
+        <w:pStyle w:val="ListParagraph"/>
+      </w:pPr>
+    </w:p>
+    <w:p>
+      <w:pPr>
+        <w:pStyle w:val="ListParagraph"/>
+      </w:pPr>
+    </w:p>
+    <w:p>
+      <w:pPr>
+        <w:pStyle w:val="ListParagraph"/>
+      </w:pPr>
+    </w:p>
+    <w:p>
+      <w:pPr>
+        <w:pStyle w:val="ListParagraph"/>
       </w:pPr>
     </w:p>
     <w:p>
@@ -753,7 +1222,13 @@
               <w:t>Attractive</w:t>
             </w:r>
             <w:r>
-              <w:t xml:space="preserve"> Fields with Goal Modification</w:t>
+              <w:t xml:space="preserve"> Fields with </w:t>
+            </w:r>
+            <w:r>
+              <w:t xml:space="preserve">Closest </w:t>
+            </w:r>
+            <w:r>
+              <w:t>Goal Modification</w:t>
             </w:r>
           </w:p>
           <w:p>
@@ -902,6 +1377,9 @@
           </w:tcPr>
           <w:p>
             <w:r>
+              <w:t xml:space="preserve">Simple </w:t>
+            </w:r>
+            <w:r>
               <w:t>Tangential</w:t>
             </w:r>
             <w:r>
@@ -993,6 +1471,9 @@
               <w:ind w:left="0"/>
             </w:pPr>
             <w:r>
+              <w:rPr>
+                <w:noProof/>
+              </w:rPr>
               <w:drawing>
                 <wp:inline distT="0" distB="0" distL="0" distR="0" wp14:anchorId="179F70C2" wp14:editId="562C1B53">
                   <wp:extent cx="4126200" cy="3557905"/>
@@ -1174,7 +1655,49 @@
           <w:rFonts w:eastAsia="Times New Roman" w:cs="Times New Roman"/>
           <w:color w:val="000000"/>
         </w:rPr>
-        <w:t>I didn’t win the first time!  I got stuck in a black hole of goals.  I thought simply summing all of the attractive fields to each goal would pull a time into the closest goal.  Upon actually thinking about this it was obvious this wouldn’t work.  So, I modified my goal so that a tank will only go after one goal at a time.  The selection of this goal is simply the closest goal from a list of all possible goals.  This did the trick.</w:t>
+        <w:t xml:space="preserve">I didn’t win the first time!  I got stuck in a black hole of goals.  I thought simply summing all of the attractive fields to each goal would pull a </w:t>
+      </w:r>
+      <w:r>
+        <w:rPr>
+          <w:rFonts w:eastAsia="Times New Roman" w:cs="Times New Roman"/>
+          <w:color w:val="000000"/>
+        </w:rPr>
+        <w:t>tank</w:t>
+      </w:r>
+      <w:r>
+        <w:rPr>
+          <w:rFonts w:eastAsia="Times New Roman" w:cs="Times New Roman"/>
+          <w:color w:val="000000"/>
+        </w:rPr>
+        <w:t xml:space="preserve"> into the closest goal.</w:t>
+      </w:r>
+      <w:r>
+        <w:rPr>
+          <w:rFonts w:eastAsia="Times New Roman" w:cs="Times New Roman"/>
+          <w:color w:val="000000"/>
+        </w:rPr>
+        <w:t xml:space="preserve"> Not true.</w:t>
+      </w:r>
+      <w:r>
+        <w:rPr>
+          <w:rFonts w:eastAsia="Times New Roman" w:cs="Times New Roman"/>
+          <w:color w:val="000000"/>
+        </w:rPr>
+        <w:t xml:space="preserve">  Upon actually thinking about this it was obvious this wouldn’t work.  So, I modified my </w:t>
+      </w:r>
+      <w:r>
+        <w:rPr>
+          <w:rFonts w:eastAsia="Times New Roman" w:cs="Times New Roman"/>
+          <w:color w:val="000000"/>
+        </w:rPr>
+        <w:t xml:space="preserve">attractive field calculation such that a </w:t>
+      </w:r>
+      <w:r>
+        <w:rPr>
+          <w:rFonts w:eastAsia="Times New Roman" w:cs="Times New Roman"/>
+          <w:color w:val="000000"/>
+        </w:rPr>
+        <w:t>tank will only go after one goal at a time.  The selection of this goal is simply the closest goal from a list of all possible goals.  This did the trick.</w:t>
       </w:r>
     </w:p>
     <w:p>
@@ -1192,7 +1715,21 @@
           <w:rFonts w:eastAsia="Times New Roman" w:cs="Times New Roman"/>
           <w:color w:val="000000"/>
         </w:rPr>
-        <w:t>The second mod I had to make was the return to base goal.  So after getting a flag I simply change a tanks goal to the center of its base.</w:t>
+        <w:t>The second mod I had to make was the return to base goal.  So after getting a flag I simply change a tanks goal to the center of its base</w:t>
+      </w:r>
+      <w:r>
+        <w:rPr>
+          <w:rFonts w:eastAsia="Times New Roman" w:cs="Times New Roman"/>
+          <w:color w:val="000000"/>
+        </w:rPr>
+        <w:t xml:space="preserve"> instead of the closest enemy flag</w:t>
+      </w:r>
+      <w:r>
+        <w:rPr>
+          <w:rFonts w:eastAsia="Times New Roman" w:cs="Times New Roman"/>
+          <w:color w:val="000000"/>
+        </w:rPr>
+        <w:t>.</w:t>
       </w:r>
     </w:p>
     <w:p>
@@ -1396,14 +1933,7 @@
             <w:rFonts w:ascii="Cambria Math" w:eastAsia="Times New Roman" w:hAnsi="Cambria Math" w:cs="Times New Roman"/>
             <w:color w:val="000000"/>
           </w:rPr>
-          <m:t xml:space="preserve"> </m:t>
-        </m:r>
-        <m:r>
-          <w:rPr>
-            <w:rFonts w:ascii="Cambria Math" w:eastAsia="Times New Roman" w:hAnsi="Cambria Math" w:cs="Times New Roman"/>
-            <w:color w:val="000000"/>
-          </w:rPr>
-          <m:t>π</m:t>
+          <m:t xml:space="preserve"> π</m:t>
         </m:r>
       </m:oMath>
       <w:r>
@@ -1419,14 +1949,7 @@
             <w:rFonts w:ascii="Cambria Math" w:eastAsia="Times New Roman" w:hAnsi="Cambria Math" w:cs="Times New Roman"/>
             <w:color w:val="000000"/>
           </w:rPr>
-          <m:t xml:space="preserve"> </m:t>
-        </m:r>
-        <m:r>
-          <w:rPr>
-            <w:rFonts w:ascii="Cambria Math" w:eastAsia="Times New Roman" w:hAnsi="Cambria Math" w:cs="Times New Roman"/>
-            <w:color w:val="000000"/>
-          </w:rPr>
-          <m:t>π</m:t>
+          <m:t xml:space="preserve"> π</m:t>
         </m:r>
       </m:oMath>
       <w:r>
@@ -1628,7 +2151,14 @@
           <w:rFonts w:eastAsia="Times New Roman" w:cs="Times New Roman"/>
           <w:color w:val="000000"/>
         </w:rPr>
-        <w:t xml:space="preserve"> my tanks obliterate each other.  </w:t>
+        <w:t xml:space="preserve"> m</w:t>
+      </w:r>
+      <w:r>
+        <w:rPr>
+          <w:rFonts w:eastAsia="Times New Roman" w:cs="Times New Roman"/>
+          <w:color w:val="000000"/>
+        </w:rPr>
+        <w:t xml:space="preserve">y tanks obliterate each other because they simply shoot straight and my tanks end up on the same shortest distance path.  </w:t>
       </w:r>
       <w:r>
         <w:rPr>
@@ -1869,11 +2399,189 @@
     </w:p>
     <w:p>
       <w:pPr>
+        <w:shd w:val="clear" w:color="auto" w:fill="FFFFFF"/>
+        <w:spacing w:before="100" w:beforeAutospacing="1" w:after="24" w:line="286" w:lineRule="atLeast"/>
+        <w:ind w:left="768"/>
+        <w:rPr>
+          <w:rFonts w:eastAsia="Times New Roman" w:cs="Times New Roman"/>
+          <w:color w:val="000000"/>
+        </w:rPr>
+      </w:pPr>
+      <w:r>
+        <w:rPr>
+          <w:rFonts w:eastAsia="Times New Roman" w:cs="Times New Roman"/>
+          <w:color w:val="000000"/>
+        </w:rPr>
+        <w:t>In other words, my tanks had a much more effective PD controller controlling angular velocity.  My tanks were able to hit the desired angle faster while not overshooting the mark.  Also my speed was a function of angular velocity, therefore, the only time my tanks took off at full speed was when they were facing close to the desired direction.</w:t>
+      </w:r>
+      <w:r>
+        <w:rPr>
+          <w:rFonts w:eastAsia="Times New Roman" w:cs="Times New Roman"/>
+          <w:color w:val="000000"/>
+        </w:rPr>
+        <w:t xml:space="preserve">  His overshot the angular mark and his speed function was a kludge. </w:t>
+      </w:r>
+    </w:p>
+    <w:p>
+      <w:pPr>
         <w:rPr>
           <w:b/>
           <w:color w:val="000090"/>
         </w:rPr>
       </w:pPr>
+    </w:p>
+    <w:p>
+      <w:pPr>
+        <w:pBdr>
+          <w:bottom w:val="single" w:sz="6" w:space="1" w:color="auto"/>
+        </w:pBdr>
+        <w:rPr>
+          <w:b/>
+          <w:color w:val="000090"/>
+        </w:rPr>
+      </w:pPr>
+      <w:r>
+        <w:rPr>
+          <w:b/>
+          <w:color w:val="000090"/>
+        </w:rPr>
+        <w:t>Time Contributed</w:t>
+      </w:r>
+    </w:p>
+    <w:p>
+      <w:pPr>
+        <w:rPr>
+          <w:b/>
+          <w:color w:val="000090"/>
+        </w:rPr>
+      </w:pPr>
+    </w:p>
+    <w:p>
+      <w:r>
+        <w:t xml:space="preserve">Christopher Morgan </w:t>
+      </w:r>
+      <w:r>
+        <w:t>--</w:t>
+      </w:r>
+      <w:r>
+        <w:t xml:space="preserve"> </w:t>
+      </w:r>
+      <w:r>
+        <w:t>35 hours</w:t>
+      </w:r>
+    </w:p>
+    <w:p>
+      <w:pPr>
+        <w:rPr>
+          <w:b/>
+          <w:color w:val="000090"/>
+        </w:rPr>
+      </w:pPr>
+      <w:r>
+        <w:t xml:space="preserve">Scott </w:t>
+      </w:r>
+      <w:proofErr w:type="spellStart"/>
+      <w:r>
+        <w:t>Crunkleton</w:t>
+      </w:r>
+      <w:proofErr w:type="spellEnd"/>
+      <w:r>
+        <w:t xml:space="preserve"> -</w:t>
+      </w:r>
+      <w:proofErr w:type="gramStart"/>
+      <w:r>
+        <w:t>-  x</w:t>
+      </w:r>
+      <w:proofErr w:type="gramEnd"/>
+      <w:r>
+        <w:t xml:space="preserve"> hours</w:t>
+      </w:r>
+    </w:p>
+    <w:p>
+      <w:pPr>
+        <w:rPr>
+          <w:b/>
+          <w:color w:val="000090"/>
+        </w:rPr>
+      </w:pPr>
+    </w:p>
+    <w:p>
+      <w:pPr>
+        <w:pBdr>
+          <w:bottom w:val="single" w:sz="6" w:space="1" w:color="auto"/>
+        </w:pBdr>
+        <w:rPr>
+          <w:b/>
+          <w:color w:val="000090"/>
+        </w:rPr>
+      </w:pPr>
+      <w:proofErr w:type="spellStart"/>
+      <w:r>
+        <w:rPr>
+          <w:b/>
+          <w:color w:val="000090"/>
+        </w:rPr>
+        <w:t>PF</w:t>
+      </w:r>
+      <w:r>
+        <w:rPr>
+          <w:b/>
+          <w:color w:val="000090"/>
+        </w:rPr>
+        <w:t>Agent</w:t>
+      </w:r>
+      <w:proofErr w:type="spellEnd"/>
+      <w:r>
+        <w:rPr>
+          <w:b/>
+          <w:color w:val="000090"/>
+        </w:rPr>
+        <w:t xml:space="preserve"> Files</w:t>
+      </w:r>
+    </w:p>
+    <w:p>
+      <w:pPr>
+        <w:rPr>
+          <w:b/>
+          <w:color w:val="000090"/>
+        </w:rPr>
+      </w:pPr>
+    </w:p>
+    <w:p>
+      <w:pPr>
+        <w:pBdr>
+          <w:bottom w:val="single" w:sz="6" w:space="1" w:color="auto"/>
+        </w:pBdr>
+        <w:rPr>
+          <w:b/>
+          <w:color w:val="000090"/>
+        </w:rPr>
+      </w:pPr>
+      <w:hyperlink r:id="rId11" w:history="1">
+        <w:r>
+          <w:rPr>
+            <w:rStyle w:val="Hyperlink"/>
+          </w:rPr>
+          <w:t>https://github.com/chris-clm09/bzflag.git</w:t>
+        </w:r>
+      </w:hyperlink>
+      <w:r>
+        <w:br/>
+      </w:r>
+      <w:r>
+        <w:t xml:space="preserve">In the </w:t>
+      </w:r>
+      <w:proofErr w:type="spellStart"/>
+      <w:r>
+        <w:t>bzagents</w:t>
+      </w:r>
+      <w:proofErr w:type="spellEnd"/>
+      <w:r>
+        <w:t xml:space="preserve"> dir.</w:t>
+      </w:r>
+      <w:r>
+        <w:br/>
+      </w:r>
     </w:p>
     <w:p>
       <w:pPr>
@@ -5862,8 +6570,6 @@
               </w:rPr>
               <w:t xml:space="preserve">                                 </w:t>
             </w:r>
-            <w:bookmarkStart w:id="0" w:name="_GoBack"/>
-            <w:bookmarkEnd w:id="0"/>
             <w:proofErr w:type="gramStart"/>
             <w:r>
               <w:rPr>
@@ -30449,6 +31155,17 @@
       <w:color w:val="808080"/>
     </w:rPr>
   </w:style>
+  <w:style w:type="character" w:styleId="Hyperlink">
+    <w:name w:val="Hyperlink"/>
+    <w:basedOn w:val="DefaultParagraphFont"/>
+    <w:uiPriority w:val="99"/>
+    <w:unhideWhenUsed/>
+    <w:rsid w:val="00741C42"/>
+    <w:rPr>
+      <w:color w:val="0000FF" w:themeColor="hyperlink"/>
+      <w:u w:val="single"/>
+    </w:rPr>
+  </w:style>
 </w:styles>
 </file>
 
@@ -30720,6 +31437,17 @@
     <w:rsid w:val="00273430"/>
     <w:rPr>
       <w:color w:val="808080"/>
+    </w:rPr>
+  </w:style>
+  <w:style w:type="character" w:styleId="Hyperlink">
+    <w:name w:val="Hyperlink"/>
+    <w:basedOn w:val="DefaultParagraphFont"/>
+    <w:uiPriority w:val="99"/>
+    <w:unhideWhenUsed/>
+    <w:rsid w:val="00741C42"/>
+    <w:rPr>
+      <w:color w:val="0000FF" w:themeColor="hyperlink"/>
+      <w:u w:val="single"/>
     </w:rPr>
   </w:style>
 </w:styles>
@@ -31050,7 +31778,7 @@
 </file>
 
 <file path=customXml/itemProps1.xml><?xml version="1.0" encoding="utf-8"?>
-<ds:datastoreItem xmlns:ds="http://schemas.openxmlformats.org/officeDocument/2006/customXml" ds:itemID="{9BA8CE1F-F481-3D49-8DB6-13ED2D0704CA}">
+<ds:datastoreItem xmlns:ds="http://schemas.openxmlformats.org/officeDocument/2006/customXml" ds:itemID="{1EAB745F-AF08-0548-A841-5B9E04B3AA55}">
   <ds:schemaRefs>
     <ds:schemaRef ds:uri="http://schemas.openxmlformats.org/officeDocument/2006/bibliography"/>
   </ds:schemaRefs>
